--- a/설계명세서.docx
+++ b/설계명세서.docx
@@ -57,7 +57,7 @@
           <w:r>
             <w:fldChar w:fldCharType="separate"/>
           </w:r>
-          <w:hyperlink w:anchor="_Toc514371341" w:history="1">
+          <w:hyperlink w:anchor="_Toc514512091" w:history="1">
             <w:r>
               <w:rPr>
                 <w:rStyle w:val="a9"/>
@@ -99,7 +99,7 @@
                 <w:noProof/>
                 <w:webHidden/>
               </w:rPr>
-              <w:instrText xml:space="preserve"> PAGEREF _Toc514371341 \h </w:instrText>
+              <w:instrText xml:space="preserve"> PAGEREF _Toc514512091 \h </w:instrText>
             </w:r>
             <w:r>
               <w:rPr>
@@ -137,7 +137,7 @@
               <w:rFonts w:eastAsiaTheme="minorEastAsia" w:cstheme="minorBidi"/>
             </w:rPr>
           </w:pPr>
-          <w:hyperlink w:anchor="_Toc514371342" w:history="1">
+          <w:hyperlink w:anchor="_Toc514512092" w:history="1">
             <w:r>
               <w:rPr>
                 <w:rStyle w:val="a9"/>
@@ -172,7 +172,7 @@
               <w:rPr>
                 <w:webHidden/>
               </w:rPr>
-              <w:instrText xml:space="preserve"> PAGEREF _Toc514371342 \h </w:instrText>
+              <w:instrText xml:space="preserve"> PAGEREF _Toc514512092 \h </w:instrText>
             </w:r>
             <w:r>
               <w:rPr>
@@ -206,7 +206,7 @@
               <w:rFonts w:eastAsiaTheme="minorEastAsia" w:cstheme="minorBidi"/>
             </w:rPr>
           </w:pPr>
-          <w:hyperlink w:anchor="_Toc514371343" w:history="1">
+          <w:hyperlink w:anchor="_Toc514512093" w:history="1">
             <w:r>
               <w:rPr>
                 <w:rStyle w:val="a9"/>
@@ -241,7 +241,7 @@
               <w:rPr>
                 <w:webHidden/>
               </w:rPr>
-              <w:instrText xml:space="preserve"> PAGEREF _Toc514371343 \h </w:instrText>
+              <w:instrText xml:space="preserve"> PAGEREF _Toc514512093 \h </w:instrText>
             </w:r>
             <w:r>
               <w:rPr>
@@ -275,7 +275,7 @@
               <w:rFonts w:eastAsiaTheme="minorEastAsia" w:cstheme="minorBidi"/>
             </w:rPr>
           </w:pPr>
-          <w:hyperlink w:anchor="_Toc514371344" w:history="1">
+          <w:hyperlink w:anchor="_Toc514512094" w:history="1">
             <w:r>
               <w:rPr>
                 <w:rStyle w:val="a9"/>
@@ -310,7 +310,7 @@
               <w:rPr>
                 <w:webHidden/>
               </w:rPr>
-              <w:instrText xml:space="preserve"> PAGEREF _Toc514371344 \h </w:instrText>
+              <w:instrText xml:space="preserve"> PAGEREF _Toc514512094 \h </w:instrText>
             </w:r>
             <w:r>
               <w:rPr>
@@ -349,7 +349,7 @@
               <w:noProof/>
             </w:rPr>
           </w:pPr>
-          <w:hyperlink w:anchor="_Toc514371345" w:history="1">
+          <w:hyperlink w:anchor="_Toc514512095" w:history="1">
             <w:r>
               <w:rPr>
                 <w:rStyle w:val="a9"/>
@@ -391,7 +391,7 @@
                 <w:noProof/>
                 <w:webHidden/>
               </w:rPr>
-              <w:instrText xml:space="preserve"> PAGEREF _Toc514371345 \h </w:instrText>
+              <w:instrText xml:space="preserve"> PAGEREF _Toc514512095 \h </w:instrText>
             </w:r>
             <w:r>
               <w:rPr>
@@ -434,7 +434,7 @@
               <w:noProof/>
             </w:rPr>
           </w:pPr>
-          <w:hyperlink w:anchor="_Toc514371346" w:history="1">
+          <w:hyperlink w:anchor="_Toc514512096" w:history="1">
             <w:r>
               <w:rPr>
                 <w:rStyle w:val="a9"/>
@@ -476,7 +476,7 @@
                 <w:noProof/>
                 <w:webHidden/>
               </w:rPr>
-              <w:instrText xml:space="preserve"> PAGEREF _Toc514371346 \h </w:instrText>
+              <w:instrText xml:space="preserve"> PAGEREF _Toc514512096 \h </w:instrText>
             </w:r>
             <w:r>
               <w:rPr>
@@ -519,7 +519,7 @@
               <w:noProof/>
             </w:rPr>
           </w:pPr>
-          <w:hyperlink w:anchor="_Toc514371347" w:history="1">
+          <w:hyperlink w:anchor="_Toc514512097" w:history="1">
             <w:r>
               <w:rPr>
                 <w:rStyle w:val="a9"/>
@@ -561,7 +561,7 @@
                 <w:noProof/>
                 <w:webHidden/>
               </w:rPr>
-              <w:instrText xml:space="preserve"> PAGEREF _Toc514371347 \h </w:instrText>
+              <w:instrText xml:space="preserve"> PAGEREF _Toc514512097 \h </w:instrText>
             </w:r>
             <w:r>
               <w:rPr>
@@ -604,7 +604,7 @@
               <w:noProof/>
             </w:rPr>
           </w:pPr>
-          <w:hyperlink w:anchor="_Toc514371348" w:history="1">
+          <w:hyperlink w:anchor="_Toc514512098" w:history="1">
             <w:r>
               <w:rPr>
                 <w:rStyle w:val="a9"/>
@@ -646,7 +646,7 @@
                 <w:noProof/>
                 <w:webHidden/>
               </w:rPr>
-              <w:instrText xml:space="preserve"> PAGEREF _Toc514371348 \h </w:instrText>
+              <w:instrText xml:space="preserve"> PAGEREF _Toc514512098 \h </w:instrText>
             </w:r>
             <w:r>
               <w:rPr>
@@ -689,7 +689,7 @@
               <w:noProof/>
             </w:rPr>
           </w:pPr>
-          <w:hyperlink w:anchor="_Toc514371349" w:history="1">
+          <w:hyperlink w:anchor="_Toc514512099" w:history="1">
             <w:r>
               <w:rPr>
                 <w:rStyle w:val="a9"/>
@@ -731,7 +731,7 @@
                 <w:noProof/>
                 <w:webHidden/>
               </w:rPr>
-              <w:instrText xml:space="preserve"> PAGEREF _Toc514371349 \h </w:instrText>
+              <w:instrText xml:space="preserve"> PAGEREF _Toc514512099 \h </w:instrText>
             </w:r>
             <w:r>
               <w:rPr>
@@ -774,7 +774,7 @@
               <w:noProof/>
             </w:rPr>
           </w:pPr>
-          <w:hyperlink w:anchor="_Toc514371350" w:history="1">
+          <w:hyperlink w:anchor="_Toc514512100" w:history="1">
             <w:r>
               <w:rPr>
                 <w:rStyle w:val="a9"/>
@@ -816,7 +816,7 @@
                 <w:noProof/>
                 <w:webHidden/>
               </w:rPr>
-              <w:instrText xml:space="preserve"> PAGEREF _Toc514371350 \h </w:instrText>
+              <w:instrText xml:space="preserve"> PAGEREF _Toc514512100 \h </w:instrText>
             </w:r>
             <w:r>
               <w:rPr>
@@ -859,7 +859,7 @@
               <w:noProof/>
             </w:rPr>
           </w:pPr>
-          <w:hyperlink w:anchor="_Toc514371351" w:history="1">
+          <w:hyperlink w:anchor="_Toc514512101" w:history="1">
             <w:r>
               <w:rPr>
                 <w:rStyle w:val="a9"/>
@@ -901,7 +901,7 @@
                 <w:noProof/>
                 <w:webHidden/>
               </w:rPr>
-              <w:instrText xml:space="preserve"> PAGEREF _Toc514371351 \h </w:instrText>
+              <w:instrText xml:space="preserve"> PAGEREF _Toc514512101 \h </w:instrText>
             </w:r>
             <w:r>
               <w:rPr>
@@ -944,7 +944,7 @@
               <w:noProof/>
             </w:rPr>
           </w:pPr>
-          <w:hyperlink w:anchor="_Toc514371352" w:history="1">
+          <w:hyperlink w:anchor="_Toc514512102" w:history="1">
             <w:r>
               <w:rPr>
                 <w:rStyle w:val="a9"/>
@@ -986,7 +986,7 @@
                 <w:noProof/>
                 <w:webHidden/>
               </w:rPr>
-              <w:instrText xml:space="preserve"> PAGEREF _Toc514371352 \h </w:instrText>
+              <w:instrText xml:space="preserve"> PAGEREF _Toc514512102 \h </w:instrText>
             </w:r>
             <w:r>
               <w:rPr>
@@ -1029,7 +1029,7 @@
               <w:noProof/>
             </w:rPr>
           </w:pPr>
-          <w:hyperlink w:anchor="_Toc514371353" w:history="1">
+          <w:hyperlink w:anchor="_Toc514512103" w:history="1">
             <w:r>
               <w:rPr>
                 <w:rStyle w:val="a9"/>
@@ -1071,7 +1071,7 @@
                 <w:noProof/>
                 <w:webHidden/>
               </w:rPr>
-              <w:instrText xml:space="preserve"> PAGEREF _Toc514371353 \h </w:instrText>
+              <w:instrText xml:space="preserve"> PAGEREF _Toc514512103 \h </w:instrText>
             </w:r>
             <w:r>
               <w:rPr>
@@ -1114,7 +1114,7 @@
               <w:noProof/>
             </w:rPr>
           </w:pPr>
-          <w:hyperlink w:anchor="_Toc514371354" w:history="1">
+          <w:hyperlink w:anchor="_Toc514512104" w:history="1">
             <w:r>
               <w:rPr>
                 <w:rStyle w:val="a9"/>
@@ -1156,7 +1156,7 @@
                 <w:noProof/>
                 <w:webHidden/>
               </w:rPr>
-              <w:instrText xml:space="preserve"> PAGEREF _Toc514371354 \h </w:instrText>
+              <w:instrText xml:space="preserve"> PAGEREF _Toc514512104 \h </w:instrText>
             </w:r>
             <w:r>
               <w:rPr>
@@ -1199,7 +1199,7 @@
               <w:noProof/>
             </w:rPr>
           </w:pPr>
-          <w:hyperlink w:anchor="_Toc514371355" w:history="1">
+          <w:hyperlink w:anchor="_Toc514512105" w:history="1">
             <w:r>
               <w:rPr>
                 <w:rStyle w:val="a9"/>
@@ -1241,7 +1241,7 @@
                 <w:noProof/>
                 <w:webHidden/>
               </w:rPr>
-              <w:instrText xml:space="preserve"> PAGEREF _Toc514371355 \h </w:instrText>
+              <w:instrText xml:space="preserve"> PAGEREF _Toc514512105 \h </w:instrText>
             </w:r>
             <w:r>
               <w:rPr>
@@ -1284,7 +1284,7 @@
               <w:noProof/>
             </w:rPr>
           </w:pPr>
-          <w:hyperlink w:anchor="_Toc514371356" w:history="1">
+          <w:hyperlink w:anchor="_Toc514512106" w:history="1">
             <w:r>
               <w:rPr>
                 <w:rStyle w:val="a9"/>
@@ -1326,7 +1326,7 @@
                 <w:noProof/>
                 <w:webHidden/>
               </w:rPr>
-              <w:instrText xml:space="preserve"> PAGEREF _Toc514371356 \h </w:instrText>
+              <w:instrText xml:space="preserve"> PAGEREF _Toc514512106 \h </w:instrText>
             </w:r>
             <w:r>
               <w:rPr>
@@ -1369,7 +1369,7 @@
               <w:noProof/>
             </w:rPr>
           </w:pPr>
-          <w:hyperlink w:anchor="_Toc514371357" w:history="1">
+          <w:hyperlink w:anchor="_Toc514512107" w:history="1">
             <w:r>
               <w:rPr>
                 <w:rStyle w:val="a9"/>
@@ -1411,7 +1411,7 @@
                 <w:noProof/>
                 <w:webHidden/>
               </w:rPr>
-              <w:instrText xml:space="preserve"> PAGEREF _Toc514371357 \h </w:instrText>
+              <w:instrText xml:space="preserve"> PAGEREF _Toc514512107 \h </w:instrText>
             </w:r>
             <w:r>
               <w:rPr>
@@ -1449,7 +1449,7 @@
               <w:rFonts w:eastAsiaTheme="minorEastAsia" w:cstheme="minorBidi"/>
             </w:rPr>
           </w:pPr>
-          <w:hyperlink w:anchor="_Toc514371358" w:history="1">
+          <w:hyperlink w:anchor="_Toc514512108" w:history="1">
             <w:r>
               <w:rPr>
                 <w:rStyle w:val="a9"/>
@@ -1484,7 +1484,7 @@
               <w:rPr>
                 <w:webHidden/>
               </w:rPr>
-              <w:instrText xml:space="preserve"> PAGEREF _Toc514371358 \h </w:instrText>
+              <w:instrText xml:space="preserve"> PAGEREF _Toc514512108 \h </w:instrText>
             </w:r>
             <w:r>
               <w:rPr>
@@ -1523,7 +1523,7 @@
               <w:noProof/>
             </w:rPr>
           </w:pPr>
-          <w:hyperlink w:anchor="_Toc514371359" w:history="1">
+          <w:hyperlink w:anchor="_Toc514512109" w:history="1">
             <w:r>
               <w:rPr>
                 <w:rStyle w:val="a9"/>
@@ -1565,7 +1565,7 @@
                 <w:noProof/>
                 <w:webHidden/>
               </w:rPr>
-              <w:instrText xml:space="preserve"> PAGEREF _Toc514371359 \h </w:instrText>
+              <w:instrText xml:space="preserve"> PAGEREF _Toc514512109 \h </w:instrText>
             </w:r>
             <w:r>
               <w:rPr>
@@ -1608,7 +1608,7 @@
               <w:noProof/>
             </w:rPr>
           </w:pPr>
-          <w:hyperlink w:anchor="_Toc514371360" w:history="1">
+          <w:hyperlink w:anchor="_Toc514512110" w:history="1">
             <w:r>
               <w:rPr>
                 <w:rStyle w:val="a9"/>
@@ -1650,7 +1650,7 @@
                 <w:noProof/>
                 <w:webHidden/>
               </w:rPr>
-              <w:instrText xml:space="preserve"> PAGEREF _Toc514371360 \h </w:instrText>
+              <w:instrText xml:space="preserve"> PAGEREF _Toc514512110 \h </w:instrText>
             </w:r>
             <w:r>
               <w:rPr>
@@ -1693,7 +1693,7 @@
               <w:noProof/>
             </w:rPr>
           </w:pPr>
-          <w:hyperlink w:anchor="_Toc514371361" w:history="1">
+          <w:hyperlink w:anchor="_Toc514512111" w:history="1">
             <w:r>
               <w:rPr>
                 <w:rStyle w:val="a9"/>
@@ -1735,7 +1735,7 @@
                 <w:noProof/>
                 <w:webHidden/>
               </w:rPr>
-              <w:instrText xml:space="preserve"> PAGEREF _Toc514371361 \h </w:instrText>
+              <w:instrText xml:space="preserve"> PAGEREF _Toc514512111 \h </w:instrText>
             </w:r>
             <w:r>
               <w:rPr>
@@ -1777,7 +1777,7 @@
               <w:noProof/>
             </w:rPr>
           </w:pPr>
-          <w:hyperlink w:anchor="_Toc514371362" w:history="1">
+          <w:hyperlink w:anchor="_Toc514512112" w:history="1">
             <w:r>
               <w:rPr>
                 <w:rStyle w:val="a9"/>
@@ -1819,7 +1819,7 @@
                 <w:noProof/>
                 <w:webHidden/>
               </w:rPr>
-              <w:instrText xml:space="preserve"> PAGEREF _Toc514371362 \h </w:instrText>
+              <w:instrText xml:space="preserve"> PAGEREF _Toc514512112 \h </w:instrText>
             </w:r>
             <w:r>
               <w:rPr>
@@ -1857,7 +1857,7 @@
               <w:rFonts w:eastAsiaTheme="minorEastAsia" w:cstheme="minorBidi"/>
             </w:rPr>
           </w:pPr>
-          <w:hyperlink w:anchor="_Toc514371363" w:history="1">
+          <w:hyperlink w:anchor="_Toc514512113" w:history="1">
             <w:r>
               <w:rPr>
                 <w:rStyle w:val="a9"/>
@@ -1892,7 +1892,7 @@
               <w:rPr>
                 <w:webHidden/>
               </w:rPr>
-              <w:instrText xml:space="preserve"> PAGEREF _Toc514371363 \h </w:instrText>
+              <w:instrText xml:space="preserve"> PAGEREF _Toc514512113 \h </w:instrText>
             </w:r>
             <w:r>
               <w:rPr>
@@ -1926,7 +1926,7 @@
               <w:rFonts w:eastAsiaTheme="minorEastAsia" w:cstheme="minorBidi"/>
             </w:rPr>
           </w:pPr>
-          <w:hyperlink w:anchor="_Toc514371364" w:history="1">
+          <w:hyperlink w:anchor="_Toc514512114" w:history="1">
             <w:r>
               <w:rPr>
                 <w:rStyle w:val="a9"/>
@@ -1961,7 +1961,7 @@
               <w:rPr>
                 <w:webHidden/>
               </w:rPr>
-              <w:instrText xml:space="preserve"> PAGEREF _Toc514371364 \h </w:instrText>
+              <w:instrText xml:space="preserve"> PAGEREF _Toc514512114 \h </w:instrText>
             </w:r>
             <w:r>
               <w:rPr>
@@ -2000,7 +2000,7 @@
               <w:noProof/>
             </w:rPr>
           </w:pPr>
-          <w:hyperlink w:anchor="_Toc514371365" w:history="1">
+          <w:hyperlink w:anchor="_Toc514512115" w:history="1">
             <w:r>
               <w:rPr>
                 <w:rStyle w:val="a9"/>
@@ -2042,7 +2042,7 @@
                 <w:noProof/>
                 <w:webHidden/>
               </w:rPr>
-              <w:instrText xml:space="preserve"> PAGEREF _Toc514371365 \h </w:instrText>
+              <w:instrText xml:space="preserve"> PAGEREF _Toc514512115 \h </w:instrText>
             </w:r>
             <w:r>
               <w:rPr>
@@ -2080,7 +2080,7 @@
               <w:rFonts w:eastAsiaTheme="minorEastAsia" w:cstheme="minorBidi"/>
             </w:rPr>
           </w:pPr>
-          <w:hyperlink w:anchor="_Toc514371366" w:history="1">
+          <w:hyperlink w:anchor="_Toc514512116" w:history="1">
             <w:r>
               <w:rPr>
                 <w:rStyle w:val="a9"/>
@@ -2115,7 +2115,7 @@
               <w:rPr>
                 <w:webHidden/>
               </w:rPr>
-              <w:instrText xml:space="preserve"> PAGEREF _Toc514371366 \h </w:instrText>
+              <w:instrText xml:space="preserve"> PAGEREF _Toc514512116 \h </w:instrText>
             </w:r>
             <w:r>
               <w:rPr>
@@ -2153,7 +2153,7 @@
               <w:noProof/>
             </w:rPr>
           </w:pPr>
-          <w:hyperlink w:anchor="_Toc514371367" w:history="1">
+          <w:hyperlink w:anchor="_Toc514512117" w:history="1">
             <w:r>
               <w:rPr>
                 <w:rStyle w:val="a9"/>
@@ -2195,7 +2195,7 @@
                 <w:noProof/>
                 <w:webHidden/>
               </w:rPr>
-              <w:instrText xml:space="preserve"> PAGEREF _Toc514371367 \h </w:instrText>
+              <w:instrText xml:space="preserve"> PAGEREF _Toc514512117 \h </w:instrText>
             </w:r>
             <w:r>
               <w:rPr>
@@ -2233,7 +2233,7 @@
               <w:rFonts w:eastAsiaTheme="minorEastAsia" w:cstheme="minorBidi"/>
             </w:rPr>
           </w:pPr>
-          <w:hyperlink w:anchor="_Toc514371368" w:history="1">
+          <w:hyperlink w:anchor="_Toc514512118" w:history="1">
             <w:r>
               <w:rPr>
                 <w:rStyle w:val="a9"/>
@@ -2268,7 +2268,7 @@
               <w:rPr>
                 <w:webHidden/>
               </w:rPr>
-              <w:instrText xml:space="preserve"> PAGEREF _Toc514371368 \h </w:instrText>
+              <w:instrText xml:space="preserve"> PAGEREF _Toc514512118 \h </w:instrText>
             </w:r>
             <w:r>
               <w:rPr>
@@ -2302,7 +2302,7 @@
               <w:rFonts w:eastAsiaTheme="minorEastAsia" w:cstheme="minorBidi"/>
             </w:rPr>
           </w:pPr>
-          <w:hyperlink w:anchor="_Toc514371369" w:history="1">
+          <w:hyperlink w:anchor="_Toc514512119" w:history="1">
             <w:r>
               <w:rPr>
                 <w:rStyle w:val="a9"/>
@@ -2337,7 +2337,7 @@
               <w:rPr>
                 <w:webHidden/>
               </w:rPr>
-              <w:instrText xml:space="preserve"> PAGEREF _Toc514371369 \h </w:instrText>
+              <w:instrText xml:space="preserve"> PAGEREF _Toc514512119 \h </w:instrText>
             </w:r>
             <w:r>
               <w:rPr>
@@ -2355,6 +2355,75 @@
                 <w:webHidden/>
               </w:rPr>
               <w:t>13</w:t>
+            </w:r>
+            <w:r>
+              <w:rPr>
+                <w:webHidden/>
+              </w:rPr>
+              <w:fldChar w:fldCharType="end"/>
+            </w:r>
+          </w:hyperlink>
+        </w:p>
+        <w:p>
+          <w:pPr>
+            <w:pStyle w:val="2"/>
+            <w:rPr>
+              <w:rFonts w:eastAsiaTheme="minorEastAsia" w:cstheme="minorBidi"/>
+            </w:rPr>
+          </w:pPr>
+          <w:hyperlink w:anchor="_Toc514512120" w:history="1">
+            <w:r>
+              <w:rPr>
+                <w:rStyle w:val="a9"/>
+              </w:rPr>
+              <w:t>3.3</w:t>
+            </w:r>
+            <w:r>
+              <w:rPr>
+                <w:rFonts w:eastAsiaTheme="minorEastAsia" w:cstheme="minorBidi"/>
+              </w:rPr>
+              <w:tab/>
+            </w:r>
+            <w:r>
+              <w:rPr>
+                <w:rStyle w:val="a9"/>
+              </w:rPr>
+              <w:t>Package Diagram</w:t>
+            </w:r>
+            <w:r>
+              <w:rPr>
+                <w:webHidden/>
+              </w:rPr>
+              <w:tab/>
+            </w:r>
+            <w:r>
+              <w:rPr>
+                <w:webHidden/>
+              </w:rPr>
+              <w:fldChar w:fldCharType="begin"/>
+            </w:r>
+            <w:r>
+              <w:rPr>
+                <w:webHidden/>
+              </w:rPr>
+              <w:instrText xml:space="preserve"> PAGEREF _Toc514512120 \h </w:instrText>
+            </w:r>
+            <w:r>
+              <w:rPr>
+                <w:webHidden/>
+              </w:rPr>
+            </w:r>
+            <w:r>
+              <w:rPr>
+                <w:webHidden/>
+              </w:rPr>
+              <w:fldChar w:fldCharType="separate"/>
+            </w:r>
+            <w:r>
+              <w:rPr>
+                <w:webHidden/>
+              </w:rPr>
+              <w:t>16</w:t>
             </w:r>
             <w:r>
               <w:rPr>
@@ -2375,14 +2444,14 @@
               <w:noProof/>
             </w:rPr>
           </w:pPr>
-          <w:hyperlink w:anchor="_Toc514371370" w:history="1">
+          <w:hyperlink w:anchor="_Toc514512121" w:history="1">
             <w:r>
               <w:rPr>
                 <w:rStyle w:val="a9"/>
                 <w:rFonts w:eastAsiaTheme="minorHAnsi" w:cs="Times New Roman"/>
                 <w:noProof/>
               </w:rPr>
-              <w:t>[전체적인 시스템의 대한 설명이 필요]</w:t>
+              <w:t>[ 미완성 ]</w:t>
             </w:r>
             <w:r>
               <w:rPr>
@@ -2403,7 +2472,7 @@
                 <w:noProof/>
                 <w:webHidden/>
               </w:rPr>
-              <w:instrText xml:space="preserve"> PAGEREF _Toc514371370 \h </w:instrText>
+              <w:instrText xml:space="preserve"> PAGEREF _Toc514512121 \h </w:instrText>
             </w:r>
             <w:r>
               <w:rPr>
@@ -2423,7 +2492,7 @@
                 <w:noProof/>
                 <w:webHidden/>
               </w:rPr>
-              <w:t>13</w:t>
+              <w:t>16</w:t>
             </w:r>
             <w:r>
               <w:rPr>
@@ -2441,12 +2510,12 @@
               <w:rFonts w:eastAsiaTheme="minorEastAsia" w:cstheme="minorBidi"/>
             </w:rPr>
           </w:pPr>
-          <w:hyperlink w:anchor="_Toc514371371" w:history="1">
+          <w:hyperlink w:anchor="_Toc514512122" w:history="1">
             <w:r>
               <w:rPr>
                 <w:rStyle w:val="a9"/>
               </w:rPr>
-              <w:t>3.3</w:t>
+              <w:t>3.4</w:t>
             </w:r>
             <w:r>
               <w:rPr>
@@ -2458,7 +2527,7 @@
               <w:rPr>
                 <w:rStyle w:val="a9"/>
               </w:rPr>
-              <w:t>Package Diagram</w:t>
+              <w:t>Deployment Diagram</w:t>
             </w:r>
             <w:r>
               <w:rPr>
@@ -2476,7 +2545,7 @@
               <w:rPr>
                 <w:webHidden/>
               </w:rPr>
-              <w:instrText xml:space="preserve"> PAGEREF _Toc514371371 \h </w:instrText>
+              <w:instrText xml:space="preserve"> PAGEREF _Toc514512122 \h </w:instrText>
             </w:r>
             <w:r>
               <w:rPr>
@@ -2493,7 +2562,7 @@
               <w:rPr>
                 <w:webHidden/>
               </w:rPr>
-              <w:t>16</w:t>
+              <w:t>17</w:t>
             </w:r>
             <w:r>
               <w:rPr>
@@ -2514,7 +2583,7 @@
               <w:noProof/>
             </w:rPr>
           </w:pPr>
-          <w:hyperlink w:anchor="_Toc514371372" w:history="1">
+          <w:hyperlink w:anchor="_Toc514512123" w:history="1">
             <w:r>
               <w:rPr>
                 <w:rStyle w:val="a9"/>
@@ -2542,7 +2611,7 @@
                 <w:noProof/>
                 <w:webHidden/>
               </w:rPr>
-              <w:instrText xml:space="preserve"> PAGEREF _Toc514371372 \h </w:instrText>
+              <w:instrText xml:space="preserve"> PAGEREF _Toc514512123 \h </w:instrText>
             </w:r>
             <w:r>
               <w:rPr>
@@ -2562,146 +2631,7 @@
                 <w:noProof/>
                 <w:webHidden/>
               </w:rPr>
-              <w:t>16</w:t>
-            </w:r>
-            <w:r>
-              <w:rPr>
-                <w:noProof/>
-                <w:webHidden/>
-              </w:rPr>
-              <w:fldChar w:fldCharType="end"/>
-            </w:r>
-          </w:hyperlink>
-        </w:p>
-        <w:p>
-          <w:pPr>
-            <w:pStyle w:val="2"/>
-            <w:rPr>
-              <w:rFonts w:eastAsiaTheme="minorEastAsia" w:cstheme="minorBidi"/>
-            </w:rPr>
-          </w:pPr>
-          <w:hyperlink w:anchor="_Toc514371373" w:history="1">
-            <w:r>
-              <w:rPr>
-                <w:rStyle w:val="a9"/>
-              </w:rPr>
-              <w:t>3.4</w:t>
-            </w:r>
-            <w:r>
-              <w:rPr>
-                <w:rFonts w:eastAsiaTheme="minorEastAsia" w:cstheme="minorBidi"/>
-              </w:rPr>
-              <w:tab/>
-            </w:r>
-            <w:r>
-              <w:rPr>
-                <w:rStyle w:val="a9"/>
-              </w:rPr>
-              <w:t>Deployment Diagram</w:t>
-            </w:r>
-            <w:r>
-              <w:rPr>
-                <w:webHidden/>
-              </w:rPr>
-              <w:tab/>
-            </w:r>
-            <w:r>
-              <w:rPr>
-                <w:webHidden/>
-              </w:rPr>
-              <w:fldChar w:fldCharType="begin"/>
-            </w:r>
-            <w:r>
-              <w:rPr>
-                <w:webHidden/>
-              </w:rPr>
-              <w:instrText xml:space="preserve"> PAGEREF _Toc514371373 \h </w:instrText>
-            </w:r>
-            <w:r>
-              <w:rPr>
-                <w:webHidden/>
-              </w:rPr>
-            </w:r>
-            <w:r>
-              <w:rPr>
-                <w:webHidden/>
-              </w:rPr>
-              <w:fldChar w:fldCharType="separate"/>
-            </w:r>
-            <w:r>
-              <w:rPr>
-                <w:webHidden/>
-              </w:rPr>
-              <w:t>16</w:t>
-            </w:r>
-            <w:r>
-              <w:rPr>
-                <w:webHidden/>
-              </w:rPr>
-              <w:fldChar w:fldCharType="end"/>
-            </w:r>
-          </w:hyperlink>
-        </w:p>
-        <w:p>
-          <w:pPr>
-            <w:pStyle w:val="3"/>
-            <w:tabs>
-              <w:tab w:val="right" w:leader="dot" w:pos="9605"/>
-            </w:tabs>
-            <w:ind w:left="800"/>
-            <w:rPr>
-              <w:noProof/>
-            </w:rPr>
-          </w:pPr>
-          <w:hyperlink w:anchor="_Toc514371374" w:history="1">
-            <w:r>
-              <w:rPr>
-                <w:rStyle w:val="a9"/>
-                <w:rFonts w:eastAsiaTheme="minorHAnsi" w:cs="Times New Roman"/>
-                <w:noProof/>
-              </w:rPr>
-              <w:t>[ 미완성 ]</w:t>
-            </w:r>
-            <w:r>
-              <w:rPr>
-                <w:noProof/>
-                <w:webHidden/>
-              </w:rPr>
-              <w:tab/>
-            </w:r>
-            <w:r>
-              <w:rPr>
-                <w:noProof/>
-                <w:webHidden/>
-              </w:rPr>
-              <w:fldChar w:fldCharType="begin"/>
-            </w:r>
-            <w:r>
-              <w:rPr>
-                <w:noProof/>
-                <w:webHidden/>
-              </w:rPr>
-              <w:instrText xml:space="preserve"> PAGEREF _Toc514371374 \h </w:instrText>
-            </w:r>
-            <w:r>
-              <w:rPr>
-                <w:noProof/>
-                <w:webHidden/>
-              </w:rPr>
-            </w:r>
-            <w:r>
-              <w:rPr>
-                <w:noProof/>
-                <w:webHidden/>
-              </w:rPr>
-              <w:fldChar w:fldCharType="separate"/>
-            </w:r>
-            <w:r>
-              <w:rPr>
-                <w:noProof/>
-                <w:webHidden/>
-              </w:rPr>
-              <w:t>16</w:t>
+              <w:t>17</w:t>
             </w:r>
             <w:r>
               <w:rPr>
@@ -2723,7 +2653,7 @@
               <w:noProof/>
             </w:rPr>
           </w:pPr>
-          <w:hyperlink w:anchor="_Toc514371375" w:history="1">
+          <w:hyperlink w:anchor="_Toc514512124" w:history="1">
             <w:r>
               <w:rPr>
                 <w:rStyle w:val="a9"/>
@@ -2765,77 +2695,7 @@
                 <w:noProof/>
                 <w:webHidden/>
               </w:rPr>
-              <w:instrText xml:space="preserve"> PAGEREF _Toc514371375 \h </w:instrText>
-            </w:r>
-            <w:r>
-              <w:rPr>
-                <w:noProof/>
-                <w:webHidden/>
-              </w:rPr>
-            </w:r>
-            <w:r>
-              <w:rPr>
-                <w:noProof/>
-                <w:webHidden/>
-              </w:rPr>
-              <w:fldChar w:fldCharType="separate"/>
-            </w:r>
-            <w:r>
-              <w:rPr>
-                <w:noProof/>
-                <w:webHidden/>
-              </w:rPr>
-              <w:t>16</w:t>
-            </w:r>
-            <w:r>
-              <w:rPr>
-                <w:noProof/>
-                <w:webHidden/>
-              </w:rPr>
-              <w:fldChar w:fldCharType="end"/>
-            </w:r>
-          </w:hyperlink>
-        </w:p>
-        <w:p>
-          <w:pPr>
-            <w:pStyle w:val="3"/>
-            <w:tabs>
-              <w:tab w:val="right" w:leader="dot" w:pos="9605"/>
-            </w:tabs>
-            <w:ind w:left="800"/>
-            <w:rPr>
-              <w:noProof/>
-            </w:rPr>
-          </w:pPr>
-          <w:hyperlink w:anchor="_Toc514371376" w:history="1">
-            <w:r>
-              <w:rPr>
-                <w:rStyle w:val="a9"/>
-                <w:rFonts w:eastAsiaTheme="minorHAnsi" w:cs="Times New Roman"/>
-                <w:noProof/>
-              </w:rPr>
-              <w:t>[ 미 완성 ]</w:t>
-            </w:r>
-            <w:r>
-              <w:rPr>
-                <w:noProof/>
-                <w:webHidden/>
-              </w:rPr>
-              <w:tab/>
-            </w:r>
-            <w:r>
-              <w:rPr>
-                <w:noProof/>
-                <w:webHidden/>
-              </w:rPr>
-              <w:fldChar w:fldCharType="begin"/>
-            </w:r>
-            <w:r>
-              <w:rPr>
-                <w:noProof/>
-                <w:webHidden/>
-              </w:rPr>
-              <w:instrText xml:space="preserve"> PAGEREF _Toc514371376 \h </w:instrText>
+              <w:instrText xml:space="preserve"> PAGEREF _Toc514512124 \h </w:instrText>
             </w:r>
             <w:r>
               <w:rPr>
@@ -2873,7 +2733,7 @@
               <w:rFonts w:eastAsiaTheme="minorEastAsia" w:cstheme="minorBidi"/>
             </w:rPr>
           </w:pPr>
-          <w:hyperlink w:anchor="_Toc514371377" w:history="1">
+          <w:hyperlink w:anchor="_Toc514512125" w:history="1">
             <w:r>
               <w:rPr>
                 <w:rStyle w:val="a9"/>
@@ -2908,7 +2768,7 @@
               <w:rPr>
                 <w:webHidden/>
               </w:rPr>
-              <w:instrText xml:space="preserve"> PAGEREF _Toc514371377 \h </w:instrText>
+              <w:instrText xml:space="preserve"> PAGEREF _Toc514512125 \h </w:instrText>
             </w:r>
             <w:r>
               <w:rPr>
@@ -2925,7 +2785,7 @@
               <w:rPr>
                 <w:webHidden/>
               </w:rPr>
-              <w:t>17</w:t>
+              <w:t>18</w:t>
             </w:r>
             <w:r>
               <w:rPr>
@@ -2942,7 +2802,7 @@
               <w:rFonts w:eastAsiaTheme="minorEastAsia" w:cstheme="minorBidi"/>
             </w:rPr>
           </w:pPr>
-          <w:hyperlink w:anchor="_Toc514371378" w:history="1">
+          <w:hyperlink w:anchor="_Toc514512126" w:history="1">
             <w:r>
               <w:rPr>
                 <w:rStyle w:val="a9"/>
@@ -2977,7 +2837,7 @@
               <w:rPr>
                 <w:webHidden/>
               </w:rPr>
-              <w:instrText xml:space="preserve"> PAGEREF _Toc514371378 \h </w:instrText>
+              <w:instrText xml:space="preserve"> PAGEREF _Toc514512126 \h </w:instrText>
             </w:r>
             <w:r>
               <w:rPr>
@@ -2994,7 +2854,7 @@
               <w:rPr>
                 <w:webHidden/>
               </w:rPr>
-              <w:t>18</w:t>
+              <w:t>20</w:t>
             </w:r>
             <w:r>
               <w:rPr>
@@ -3015,7 +2875,7 @@
               <w:noProof/>
             </w:rPr>
           </w:pPr>
-          <w:hyperlink w:anchor="_Toc514371379" w:history="1">
+          <w:hyperlink w:anchor="_Toc514512127" w:history="1">
             <w:r>
               <w:rPr>
                 <w:rStyle w:val="a9"/>
@@ -3057,7 +2917,7 @@
                 <w:noProof/>
                 <w:webHidden/>
               </w:rPr>
-              <w:instrText xml:space="preserve"> PAGEREF _Toc514371379 \h </w:instrText>
+              <w:instrText xml:space="preserve"> PAGEREF _Toc514512127 \h </w:instrText>
             </w:r>
             <w:r>
               <w:rPr>
@@ -3077,7 +2937,7 @@
                 <w:noProof/>
                 <w:webHidden/>
               </w:rPr>
-              <w:t>19</w:t>
+              <w:t>21</w:t>
             </w:r>
             <w:r>
               <w:rPr>
@@ -3095,7 +2955,7 @@
               <w:rFonts w:eastAsiaTheme="minorEastAsia" w:cstheme="minorBidi"/>
             </w:rPr>
           </w:pPr>
-          <w:hyperlink w:anchor="_Toc514371380" w:history="1">
+          <w:hyperlink w:anchor="_Toc514512128" w:history="1">
             <w:r>
               <w:rPr>
                 <w:rStyle w:val="a9"/>
@@ -3130,7 +2990,7 @@
               <w:rPr>
                 <w:webHidden/>
               </w:rPr>
-              <w:instrText xml:space="preserve"> PAGEREF _Toc514371380 \h </w:instrText>
+              <w:instrText xml:space="preserve"> PAGEREF _Toc514512128 \h </w:instrText>
             </w:r>
             <w:r>
               <w:rPr>
@@ -3147,7 +3007,7 @@
               <w:rPr>
                 <w:webHidden/>
               </w:rPr>
-              <w:t>19</w:t>
+              <w:t>21</w:t>
             </w:r>
             <w:r>
               <w:rPr>
@@ -3164,7 +3024,7 @@
               <w:rFonts w:eastAsiaTheme="minorEastAsia" w:cstheme="minorBidi"/>
             </w:rPr>
           </w:pPr>
-          <w:hyperlink w:anchor="_Toc514371381" w:history="1">
+          <w:hyperlink w:anchor="_Toc514512129" w:history="1">
             <w:r>
               <w:rPr>
                 <w:rStyle w:val="a9"/>
@@ -3199,7 +3059,7 @@
               <w:rPr>
                 <w:webHidden/>
               </w:rPr>
-              <w:instrText xml:space="preserve"> PAGEREF _Toc514371381 \h </w:instrText>
+              <w:instrText xml:space="preserve"> PAGEREF _Toc514512129 \h </w:instrText>
             </w:r>
             <w:r>
               <w:rPr>
@@ -3216,7 +3076,7 @@
               <w:rPr>
                 <w:webHidden/>
               </w:rPr>
-              <w:t>19</w:t>
+              <w:t>21</w:t>
             </w:r>
             <w:r>
               <w:rPr>
@@ -3233,7 +3093,7 @@
               <w:rFonts w:eastAsiaTheme="minorEastAsia" w:cstheme="minorBidi"/>
             </w:rPr>
           </w:pPr>
-          <w:hyperlink w:anchor="_Toc514371382" w:history="1">
+          <w:hyperlink w:anchor="_Toc514512130" w:history="1">
             <w:r>
               <w:rPr>
                 <w:rStyle w:val="a9"/>
@@ -3268,7 +3128,7 @@
               <w:rPr>
                 <w:webHidden/>
               </w:rPr>
-              <w:instrText xml:space="preserve"> PAGEREF _Toc514371382 \h </w:instrText>
+              <w:instrText xml:space="preserve"> PAGEREF _Toc514512130 \h </w:instrText>
             </w:r>
             <w:r>
               <w:rPr>
@@ -3285,7 +3145,7 @@
               <w:rPr>
                 <w:webHidden/>
               </w:rPr>
-              <w:t>19</w:t>
+              <w:t>21</w:t>
             </w:r>
             <w:r>
               <w:rPr>
@@ -3302,7 +3162,7 @@
               <w:rFonts w:eastAsiaTheme="minorEastAsia" w:cstheme="minorBidi"/>
             </w:rPr>
           </w:pPr>
-          <w:hyperlink w:anchor="_Toc514371383" w:history="1">
+          <w:hyperlink w:anchor="_Toc514512131" w:history="1">
             <w:r>
               <w:rPr>
                 <w:rStyle w:val="a9"/>
@@ -3337,7 +3197,7 @@
               <w:rPr>
                 <w:webHidden/>
               </w:rPr>
-              <w:instrText xml:space="preserve"> PAGEREF _Toc514371383 \h </w:instrText>
+              <w:instrText xml:space="preserve"> PAGEREF _Toc514512131 \h </w:instrText>
             </w:r>
             <w:r>
               <w:rPr>
@@ -3354,7 +3214,7 @@
               <w:rPr>
                 <w:webHidden/>
               </w:rPr>
-              <w:t>19</w:t>
+              <w:t>21</w:t>
             </w:r>
             <w:r>
               <w:rPr>
@@ -3371,7 +3231,7 @@
               <w:rFonts w:eastAsiaTheme="minorEastAsia" w:cstheme="minorBidi"/>
             </w:rPr>
           </w:pPr>
-          <w:hyperlink w:anchor="_Toc514371384" w:history="1">
+          <w:hyperlink w:anchor="_Toc514512132" w:history="1">
             <w:r>
               <w:rPr>
                 <w:rStyle w:val="a9"/>
@@ -3406,7 +3266,7 @@
               <w:rPr>
                 <w:webHidden/>
               </w:rPr>
-              <w:instrText xml:space="preserve"> PAGEREF _Toc514371384 \h </w:instrText>
+              <w:instrText xml:space="preserve"> PAGEREF _Toc514512132 \h </w:instrText>
             </w:r>
             <w:r>
               <w:rPr>
@@ -3423,7 +3283,7 @@
               <w:rPr>
                 <w:webHidden/>
               </w:rPr>
-              <w:t>20</w:t>
+              <w:t>22</w:t>
             </w:r>
             <w:r>
               <w:rPr>
@@ -3440,7 +3300,7 @@
               <w:rFonts w:eastAsiaTheme="minorEastAsia" w:cstheme="minorBidi"/>
             </w:rPr>
           </w:pPr>
-          <w:hyperlink w:anchor="_Toc514371385" w:history="1">
+          <w:hyperlink w:anchor="_Toc514512133" w:history="1">
             <w:r>
               <w:rPr>
                 <w:rStyle w:val="a9"/>
@@ -3475,7 +3335,7 @@
               <w:rPr>
                 <w:webHidden/>
               </w:rPr>
-              <w:instrText xml:space="preserve"> PAGEREF _Toc514371385 \h </w:instrText>
+              <w:instrText xml:space="preserve"> PAGEREF _Toc514512133 \h </w:instrText>
             </w:r>
             <w:r>
               <w:rPr>
@@ -3492,7 +3352,7 @@
               <w:rPr>
                 <w:webHidden/>
               </w:rPr>
-              <w:t>20</w:t>
+              <w:t>22</w:t>
             </w:r>
             <w:r>
               <w:rPr>
@@ -3509,7 +3369,7 @@
               <w:rFonts w:eastAsiaTheme="minorEastAsia" w:cstheme="minorBidi"/>
             </w:rPr>
           </w:pPr>
-          <w:hyperlink w:anchor="_Toc514371386" w:history="1">
+          <w:hyperlink w:anchor="_Toc514512134" w:history="1">
             <w:r>
               <w:rPr>
                 <w:rStyle w:val="a9"/>
@@ -3544,7 +3404,7 @@
               <w:rPr>
                 <w:webHidden/>
               </w:rPr>
-              <w:instrText xml:space="preserve"> PAGEREF _Toc514371386 \h </w:instrText>
+              <w:instrText xml:space="preserve"> PAGEREF _Toc514512134 \h </w:instrText>
             </w:r>
             <w:r>
               <w:rPr>
@@ -3561,7 +3421,7 @@
               <w:rPr>
                 <w:webHidden/>
               </w:rPr>
-              <w:t>20</w:t>
+              <w:t>22</w:t>
             </w:r>
             <w:r>
               <w:rPr>
@@ -3578,7 +3438,7 @@
               <w:rFonts w:eastAsiaTheme="minorEastAsia" w:cstheme="minorBidi"/>
             </w:rPr>
           </w:pPr>
-          <w:hyperlink w:anchor="_Toc514371387" w:history="1">
+          <w:hyperlink w:anchor="_Toc514512135" w:history="1">
             <w:r>
               <w:rPr>
                 <w:rStyle w:val="a9"/>
@@ -3613,7 +3473,7 @@
               <w:rPr>
                 <w:webHidden/>
               </w:rPr>
-              <w:instrText xml:space="preserve"> PAGEREF _Toc514371387 \h </w:instrText>
+              <w:instrText xml:space="preserve"> PAGEREF _Toc514512135 \h </w:instrText>
             </w:r>
             <w:r>
               <w:rPr>
@@ -3630,7 +3490,7 @@
               <w:rPr>
                 <w:webHidden/>
               </w:rPr>
-              <w:t>20</w:t>
+              <w:t>22</w:t>
             </w:r>
             <w:r>
               <w:rPr>
@@ -3647,7 +3507,7 @@
               <w:rFonts w:eastAsiaTheme="minorEastAsia" w:cstheme="minorBidi"/>
             </w:rPr>
           </w:pPr>
-          <w:hyperlink w:anchor="_Toc514371388" w:history="1">
+          <w:hyperlink w:anchor="_Toc514512136" w:history="1">
             <w:r>
               <w:rPr>
                 <w:rStyle w:val="a9"/>
@@ -3682,7 +3542,7 @@
               <w:rPr>
                 <w:webHidden/>
               </w:rPr>
-              <w:instrText xml:space="preserve"> PAGEREF _Toc514371388 \h </w:instrText>
+              <w:instrText xml:space="preserve"> PAGEREF _Toc514512136 \h </w:instrText>
             </w:r>
             <w:r>
               <w:rPr>
@@ -3699,7 +3559,7 @@
               <w:rPr>
                 <w:webHidden/>
               </w:rPr>
-              <w:t>20</w:t>
+              <w:t>22</w:t>
             </w:r>
             <w:r>
               <w:rPr>
@@ -3716,7 +3576,7 @@
               <w:rFonts w:eastAsiaTheme="minorEastAsia" w:cstheme="minorBidi"/>
             </w:rPr>
           </w:pPr>
-          <w:hyperlink w:anchor="_Toc514371389" w:history="1">
+          <w:hyperlink w:anchor="_Toc514512137" w:history="1">
             <w:r>
               <w:rPr>
                 <w:rStyle w:val="a9"/>
@@ -3751,7 +3611,7 @@
               <w:rPr>
                 <w:webHidden/>
               </w:rPr>
-              <w:instrText xml:space="preserve"> PAGEREF _Toc514371389 \h </w:instrText>
+              <w:instrText xml:space="preserve"> PAGEREF _Toc514512137 \h </w:instrText>
             </w:r>
             <w:r>
               <w:rPr>
@@ -3768,7 +3628,7 @@
               <w:rPr>
                 <w:webHidden/>
               </w:rPr>
-              <w:t>20</w:t>
+              <w:t>22</w:t>
             </w:r>
             <w:r>
               <w:rPr>
@@ -3785,7 +3645,7 @@
               <w:rFonts w:eastAsiaTheme="minorEastAsia" w:cstheme="minorBidi"/>
             </w:rPr>
           </w:pPr>
-          <w:hyperlink w:anchor="_Toc514371390" w:history="1">
+          <w:hyperlink w:anchor="_Toc514512138" w:history="1">
             <w:r>
               <w:rPr>
                 <w:rStyle w:val="a9"/>
@@ -3820,7 +3680,7 @@
               <w:rPr>
                 <w:webHidden/>
               </w:rPr>
-              <w:instrText xml:space="preserve"> PAGEREF _Toc514371390 \h </w:instrText>
+              <w:instrText xml:space="preserve"> PAGEREF _Toc514512138 \h </w:instrText>
             </w:r>
             <w:r>
               <w:rPr>
@@ -3837,7 +3697,7 @@
               <w:rPr>
                 <w:webHidden/>
               </w:rPr>
-              <w:t>20</w:t>
+              <w:t>22</w:t>
             </w:r>
             <w:r>
               <w:rPr>
@@ -3854,7 +3714,7 @@
               <w:rFonts w:eastAsiaTheme="minorEastAsia" w:cstheme="minorBidi"/>
             </w:rPr>
           </w:pPr>
-          <w:hyperlink w:anchor="_Toc514371391" w:history="1">
+          <w:hyperlink w:anchor="_Toc514512139" w:history="1">
             <w:r>
               <w:rPr>
                 <w:rStyle w:val="a9"/>
@@ -3889,7 +3749,7 @@
               <w:rPr>
                 <w:webHidden/>
               </w:rPr>
-              <w:instrText xml:space="preserve"> PAGEREF _Toc514371391 \h </w:instrText>
+              <w:instrText xml:space="preserve"> PAGEREF _Toc514512139 \h </w:instrText>
             </w:r>
             <w:r>
               <w:rPr>
@@ -3906,7 +3766,7 @@
               <w:rPr>
                 <w:webHidden/>
               </w:rPr>
-              <w:t>20</w:t>
+              <w:t>22</w:t>
             </w:r>
             <w:r>
               <w:rPr>
@@ -3923,7 +3783,7 @@
               <w:rFonts w:eastAsiaTheme="minorEastAsia" w:cstheme="minorBidi"/>
             </w:rPr>
           </w:pPr>
-          <w:hyperlink w:anchor="_Toc514371392" w:history="1">
+          <w:hyperlink w:anchor="_Toc514512140" w:history="1">
             <w:r>
               <w:rPr>
                 <w:rStyle w:val="a9"/>
@@ -3958,7 +3818,7 @@
               <w:rPr>
                 <w:webHidden/>
               </w:rPr>
-              <w:instrText xml:space="preserve"> PAGEREF _Toc514371392 \h </w:instrText>
+              <w:instrText xml:space="preserve"> PAGEREF _Toc514512140 \h </w:instrText>
             </w:r>
             <w:r>
               <w:rPr>
@@ -3975,7 +3835,7 @@
               <w:rPr>
                 <w:webHidden/>
               </w:rPr>
-              <w:t>20</w:t>
+              <w:t>22</w:t>
             </w:r>
             <w:r>
               <w:rPr>
@@ -3992,7 +3852,7 @@
               <w:rFonts w:eastAsiaTheme="minorEastAsia" w:cstheme="minorBidi"/>
             </w:rPr>
           </w:pPr>
-          <w:hyperlink w:anchor="_Toc514371393" w:history="1">
+          <w:hyperlink w:anchor="_Toc514512141" w:history="1">
             <w:r>
               <w:rPr>
                 <w:rStyle w:val="a9"/>
@@ -4027,7 +3887,7 @@
               <w:rPr>
                 <w:webHidden/>
               </w:rPr>
-              <w:instrText xml:space="preserve"> PAGEREF _Toc514371393 \h </w:instrText>
+              <w:instrText xml:space="preserve"> PAGEREF _Toc514512141 \h </w:instrText>
             </w:r>
             <w:r>
               <w:rPr>
@@ -4044,7 +3904,7 @@
               <w:rPr>
                 <w:webHidden/>
               </w:rPr>
-              <w:t>22</w:t>
+              <w:t>24</w:t>
             </w:r>
             <w:r>
               <w:rPr>
@@ -4061,7 +3921,7 @@
               <w:rFonts w:eastAsiaTheme="minorEastAsia" w:cstheme="minorBidi"/>
             </w:rPr>
           </w:pPr>
-          <w:hyperlink w:anchor="_Toc514371394" w:history="1">
+          <w:hyperlink w:anchor="_Toc514512142" w:history="1">
             <w:r>
               <w:rPr>
                 <w:rStyle w:val="a9"/>
@@ -4096,7 +3956,7 @@
               <w:rPr>
                 <w:webHidden/>
               </w:rPr>
-              <w:instrText xml:space="preserve"> PAGEREF _Toc514371394 \h </w:instrText>
+              <w:instrText xml:space="preserve"> PAGEREF _Toc514512142 \h </w:instrText>
             </w:r>
             <w:r>
               <w:rPr>
@@ -4113,7 +3973,7 @@
               <w:rPr>
                 <w:webHidden/>
               </w:rPr>
-              <w:t>22</w:t>
+              <w:t>24</w:t>
             </w:r>
             <w:r>
               <w:rPr>
@@ -4130,7 +3990,7 @@
               <w:rFonts w:eastAsiaTheme="minorEastAsia" w:cstheme="minorBidi"/>
             </w:rPr>
           </w:pPr>
-          <w:hyperlink w:anchor="_Toc514371395" w:history="1">
+          <w:hyperlink w:anchor="_Toc514512143" w:history="1">
             <w:r>
               <w:rPr>
                 <w:rStyle w:val="a9"/>
@@ -4165,7 +4025,7 @@
               <w:rPr>
                 <w:webHidden/>
               </w:rPr>
-              <w:instrText xml:space="preserve"> PAGEREF _Toc514371395 \h </w:instrText>
+              <w:instrText xml:space="preserve"> PAGEREF _Toc514512143 \h </w:instrText>
             </w:r>
             <w:r>
               <w:rPr>
@@ -4182,7 +4042,7 @@
               <w:rPr>
                 <w:webHidden/>
               </w:rPr>
-              <w:t>23</w:t>
+              <w:t>25</w:t>
             </w:r>
             <w:r>
               <w:rPr>
@@ -4199,7 +4059,7 @@
               <w:rFonts w:eastAsiaTheme="minorEastAsia" w:cstheme="minorBidi"/>
             </w:rPr>
           </w:pPr>
-          <w:hyperlink w:anchor="_Toc514371396" w:history="1">
+          <w:hyperlink w:anchor="_Toc514512144" w:history="1">
             <w:r>
               <w:rPr>
                 <w:rStyle w:val="a9"/>
@@ -4234,7 +4094,7 @@
               <w:rPr>
                 <w:webHidden/>
               </w:rPr>
-              <w:instrText xml:space="preserve"> PAGEREF _Toc514371396 \h </w:instrText>
+              <w:instrText xml:space="preserve"> PAGEREF _Toc514512144 \h </w:instrText>
             </w:r>
             <w:r>
               <w:rPr>
@@ -4251,7 +4111,7 @@
               <w:rPr>
                 <w:webHidden/>
               </w:rPr>
-              <w:t>23</w:t>
+              <w:t>25</w:t>
             </w:r>
             <w:r>
               <w:rPr>
@@ -4272,7 +4132,7 @@
               <w:noProof/>
             </w:rPr>
           </w:pPr>
-          <w:hyperlink w:anchor="_Toc514371397" w:history="1">
+          <w:hyperlink w:anchor="_Toc514512145" w:history="1">
             <w:r>
               <w:rPr>
                 <w:rStyle w:val="a9"/>
@@ -4314,7 +4174,7 @@
                 <w:noProof/>
                 <w:webHidden/>
               </w:rPr>
-              <w:instrText xml:space="preserve"> PAGEREF _Toc514371397 \h </w:instrText>
+              <w:instrText xml:space="preserve"> PAGEREF _Toc514512145 \h </w:instrText>
             </w:r>
             <w:r>
               <w:rPr>
@@ -4334,7 +4194,7 @@
                 <w:noProof/>
                 <w:webHidden/>
               </w:rPr>
-              <w:t>24</w:t>
+              <w:t>26</w:t>
             </w:r>
             <w:r>
               <w:rPr>
@@ -4352,7 +4212,7 @@
               <w:rFonts w:eastAsiaTheme="minorEastAsia" w:cstheme="minorBidi"/>
             </w:rPr>
           </w:pPr>
-          <w:hyperlink w:anchor="_Toc514371398" w:history="1">
+          <w:hyperlink w:anchor="_Toc514512146" w:history="1">
             <w:r>
               <w:rPr>
                 <w:rStyle w:val="a9"/>
@@ -4387,7 +4247,7 @@
               <w:rPr>
                 <w:webHidden/>
               </w:rPr>
-              <w:instrText xml:space="preserve"> PAGEREF _Toc514371398 \h </w:instrText>
+              <w:instrText xml:space="preserve"> PAGEREF _Toc514512146 \h </w:instrText>
             </w:r>
             <w:r>
               <w:rPr>
@@ -4404,7 +4264,7 @@
               <w:rPr>
                 <w:webHidden/>
               </w:rPr>
-              <w:t>24</w:t>
+              <w:t>26</w:t>
             </w:r>
             <w:r>
               <w:rPr>
@@ -4421,7 +4281,7 @@
               <w:rFonts w:eastAsiaTheme="minorEastAsia" w:cstheme="minorBidi"/>
             </w:rPr>
           </w:pPr>
-          <w:hyperlink w:anchor="_Toc514371399" w:history="1">
+          <w:hyperlink w:anchor="_Toc514512147" w:history="1">
             <w:r>
               <w:rPr>
                 <w:rStyle w:val="a9"/>
@@ -4456,7 +4316,7 @@
               <w:rPr>
                 <w:webHidden/>
               </w:rPr>
-              <w:instrText xml:space="preserve"> PAGEREF _Toc514371399 \h </w:instrText>
+              <w:instrText xml:space="preserve"> PAGEREF _Toc514512147 \h </w:instrText>
             </w:r>
             <w:r>
               <w:rPr>
@@ -4473,7 +4333,7 @@
               <w:rPr>
                 <w:webHidden/>
               </w:rPr>
-              <w:t>24</w:t>
+              <w:t>26</w:t>
             </w:r>
             <w:r>
               <w:rPr>
@@ -4490,7 +4350,7 @@
               <w:rFonts w:eastAsiaTheme="minorEastAsia" w:cstheme="minorBidi"/>
             </w:rPr>
           </w:pPr>
-          <w:hyperlink w:anchor="_Toc514371400" w:history="1">
+          <w:hyperlink w:anchor="_Toc514512148" w:history="1">
             <w:r>
               <w:rPr>
                 <w:rStyle w:val="a9"/>
@@ -4525,7 +4385,7 @@
               <w:rPr>
                 <w:webHidden/>
               </w:rPr>
-              <w:instrText xml:space="preserve"> PAGEREF _Toc514371400 \h </w:instrText>
+              <w:instrText xml:space="preserve"> PAGEREF _Toc514512148 \h </w:instrText>
             </w:r>
             <w:r>
               <w:rPr>
@@ -4542,7 +4402,7 @@
               <w:rPr>
                 <w:webHidden/>
               </w:rPr>
-              <w:t>24</w:t>
+              <w:t>26</w:t>
             </w:r>
             <w:r>
               <w:rPr>
@@ -4559,7 +4419,7 @@
               <w:rFonts w:eastAsiaTheme="minorEastAsia" w:cstheme="minorBidi"/>
             </w:rPr>
           </w:pPr>
-          <w:hyperlink w:anchor="_Toc514371401" w:history="1">
+          <w:hyperlink w:anchor="_Toc514512149" w:history="1">
             <w:r>
               <w:rPr>
                 <w:rStyle w:val="a9"/>
@@ -4594,7 +4454,7 @@
               <w:rPr>
                 <w:webHidden/>
               </w:rPr>
-              <w:instrText xml:space="preserve"> PAGEREF _Toc514371401 \h </w:instrText>
+              <w:instrText xml:space="preserve"> PAGEREF _Toc514512149 \h </w:instrText>
             </w:r>
             <w:r>
               <w:rPr>
@@ -4611,7 +4471,7 @@
               <w:rPr>
                 <w:webHidden/>
               </w:rPr>
-              <w:t>25</w:t>
+              <w:t>27</w:t>
             </w:r>
             <w:r>
               <w:rPr>
@@ -4628,7 +4488,7 @@
               <w:rFonts w:eastAsiaTheme="minorEastAsia" w:cstheme="minorBidi"/>
             </w:rPr>
           </w:pPr>
-          <w:hyperlink w:anchor="_Toc514371402" w:history="1">
+          <w:hyperlink w:anchor="_Toc514512150" w:history="1">
             <w:r>
               <w:rPr>
                 <w:rStyle w:val="a9"/>
@@ -4663,7 +4523,7 @@
               <w:rPr>
                 <w:webHidden/>
               </w:rPr>
-              <w:instrText xml:space="preserve"> PAGEREF _Toc514371402 \h </w:instrText>
+              <w:instrText xml:space="preserve"> PAGEREF _Toc514512150 \h </w:instrText>
             </w:r>
             <w:r>
               <w:rPr>
@@ -4680,7 +4540,7 @@
               <w:rPr>
                 <w:webHidden/>
               </w:rPr>
-              <w:t>25</w:t>
+              <w:t>27</w:t>
             </w:r>
             <w:r>
               <w:rPr>
@@ -4697,7 +4557,7 @@
               <w:rFonts w:eastAsiaTheme="minorEastAsia" w:cstheme="minorBidi"/>
             </w:rPr>
           </w:pPr>
-          <w:hyperlink w:anchor="_Toc514371403" w:history="1">
+          <w:hyperlink w:anchor="_Toc514512151" w:history="1">
             <w:r>
               <w:rPr>
                 <w:rStyle w:val="a9"/>
@@ -4732,7 +4592,7 @@
               <w:rPr>
                 <w:webHidden/>
               </w:rPr>
-              <w:instrText xml:space="preserve"> PAGEREF _Toc514371403 \h </w:instrText>
+              <w:instrText xml:space="preserve"> PAGEREF _Toc514512151 \h </w:instrText>
             </w:r>
             <w:r>
               <w:rPr>
@@ -4749,7 +4609,7 @@
               <w:rPr>
                 <w:webHidden/>
               </w:rPr>
-              <w:t>25</w:t>
+              <w:t>27</w:t>
             </w:r>
             <w:r>
               <w:rPr>
@@ -4766,7 +4626,7 @@
               <w:rFonts w:eastAsiaTheme="minorEastAsia" w:cstheme="minorBidi"/>
             </w:rPr>
           </w:pPr>
-          <w:hyperlink w:anchor="_Toc514371404" w:history="1">
+          <w:hyperlink w:anchor="_Toc514512152" w:history="1">
             <w:r>
               <w:rPr>
                 <w:rStyle w:val="a9"/>
@@ -4801,7 +4661,7 @@
               <w:rPr>
                 <w:webHidden/>
               </w:rPr>
-              <w:instrText xml:space="preserve"> PAGEREF _Toc514371404 \h </w:instrText>
+              <w:instrText xml:space="preserve"> PAGEREF _Toc514512152 \h </w:instrText>
             </w:r>
             <w:r>
               <w:rPr>
@@ -4818,7 +4678,7 @@
               <w:rPr>
                 <w:webHidden/>
               </w:rPr>
-              <w:t>26</w:t>
+              <w:t>28</w:t>
             </w:r>
             <w:r>
               <w:rPr>
@@ -4839,7 +4699,7 @@
               <w:noProof/>
             </w:rPr>
           </w:pPr>
-          <w:hyperlink w:anchor="_Toc514371405" w:history="1">
+          <w:hyperlink w:anchor="_Toc514512153" w:history="1">
             <w:r>
               <w:rPr>
                 <w:rStyle w:val="a9"/>
@@ -4881,7 +4741,7 @@
                 <w:noProof/>
                 <w:webHidden/>
               </w:rPr>
-              <w:instrText xml:space="preserve"> PAGEREF _Toc514371405 \h </w:instrText>
+              <w:instrText xml:space="preserve"> PAGEREF _Toc514512153 \h </w:instrText>
             </w:r>
             <w:r>
               <w:rPr>
@@ -4901,7 +4761,7 @@
                 <w:noProof/>
                 <w:webHidden/>
               </w:rPr>
-              <w:t>26</w:t>
+              <w:t>28</w:t>
             </w:r>
             <w:r>
               <w:rPr>
@@ -4919,7 +4779,7 @@
               <w:rFonts w:eastAsiaTheme="minorEastAsia" w:cstheme="minorBidi"/>
             </w:rPr>
           </w:pPr>
-          <w:hyperlink w:anchor="_Toc514371406" w:history="1">
+          <w:hyperlink w:anchor="_Toc514512154" w:history="1">
             <w:r>
               <w:rPr>
                 <w:rStyle w:val="a9"/>
@@ -4954,7 +4814,7 @@
               <w:rPr>
                 <w:webHidden/>
               </w:rPr>
-              <w:instrText xml:space="preserve"> PAGEREF _Toc514371406 \h </w:instrText>
+              <w:instrText xml:space="preserve"> PAGEREF _Toc514512154 \h </w:instrText>
             </w:r>
             <w:r>
               <w:rPr>
@@ -4971,7 +4831,7 @@
               <w:rPr>
                 <w:webHidden/>
               </w:rPr>
-              <w:t>26</w:t>
+              <w:t>28</w:t>
             </w:r>
             <w:r>
               <w:rPr>
@@ -4988,7 +4848,7 @@
               <w:rFonts w:eastAsiaTheme="minorEastAsia" w:cstheme="minorBidi"/>
             </w:rPr>
           </w:pPr>
-          <w:hyperlink w:anchor="_Toc514371407" w:history="1">
+          <w:hyperlink w:anchor="_Toc514512155" w:history="1">
             <w:r>
               <w:rPr>
                 <w:rStyle w:val="a9"/>
@@ -5023,7 +4883,7 @@
               <w:rPr>
                 <w:webHidden/>
               </w:rPr>
-              <w:instrText xml:space="preserve"> PAGEREF _Toc514371407 \h </w:instrText>
+              <w:instrText xml:space="preserve"> PAGEREF _Toc514512155 \h </w:instrText>
             </w:r>
             <w:r>
               <w:rPr>
@@ -5040,7 +4900,7 @@
               <w:rPr>
                 <w:webHidden/>
               </w:rPr>
-              <w:t>26</w:t>
+              <w:t>28</w:t>
             </w:r>
             <w:r>
               <w:rPr>
@@ -5057,7 +4917,7 @@
               <w:rFonts w:eastAsiaTheme="minorEastAsia" w:cstheme="minorBidi"/>
             </w:rPr>
           </w:pPr>
-          <w:hyperlink w:anchor="_Toc514371408" w:history="1">
+          <w:hyperlink w:anchor="_Toc514512156" w:history="1">
             <w:r>
               <w:rPr>
                 <w:rStyle w:val="a9"/>
@@ -5092,7 +4952,7 @@
               <w:rPr>
                 <w:webHidden/>
               </w:rPr>
-              <w:instrText xml:space="preserve"> PAGEREF _Toc514371408 \h </w:instrText>
+              <w:instrText xml:space="preserve"> PAGEREF _Toc514512156 \h </w:instrText>
             </w:r>
             <w:r>
               <w:rPr>
@@ -5109,7 +4969,7 @@
               <w:rPr>
                 <w:webHidden/>
               </w:rPr>
-              <w:t>27</w:t>
+              <w:t>29</w:t>
             </w:r>
             <w:r>
               <w:rPr>
@@ -5126,7 +4986,7 @@
               <w:rFonts w:eastAsiaTheme="minorEastAsia" w:cstheme="minorBidi"/>
             </w:rPr>
           </w:pPr>
-          <w:hyperlink w:anchor="_Toc514371409" w:history="1">
+          <w:hyperlink w:anchor="_Toc514512157" w:history="1">
             <w:r>
               <w:rPr>
                 <w:rStyle w:val="a9"/>
@@ -5161,7 +5021,7 @@
               <w:rPr>
                 <w:webHidden/>
               </w:rPr>
-              <w:instrText xml:space="preserve"> PAGEREF _Toc514371409 \h </w:instrText>
+              <w:instrText xml:space="preserve"> PAGEREF _Toc514512157 \h </w:instrText>
             </w:r>
             <w:r>
               <w:rPr>
@@ -5178,7 +5038,7 @@
               <w:rPr>
                 <w:webHidden/>
               </w:rPr>
-              <w:t>27</w:t>
+              <w:t>29</w:t>
             </w:r>
             <w:r>
               <w:rPr>
@@ -5195,7 +5055,7 @@
               <w:rFonts w:eastAsiaTheme="minorEastAsia" w:cstheme="minorBidi"/>
             </w:rPr>
           </w:pPr>
-          <w:hyperlink w:anchor="_Toc514371410" w:history="1">
+          <w:hyperlink w:anchor="_Toc514512158" w:history="1">
             <w:r>
               <w:rPr>
                 <w:rStyle w:val="a9"/>
@@ -5230,7 +5090,7 @@
               <w:rPr>
                 <w:webHidden/>
               </w:rPr>
-              <w:instrText xml:space="preserve"> PAGEREF _Toc514371410 \h </w:instrText>
+              <w:instrText xml:space="preserve"> PAGEREF _Toc514512158 \h </w:instrText>
             </w:r>
             <w:r>
               <w:rPr>
@@ -5247,7 +5107,7 @@
               <w:rPr>
                 <w:webHidden/>
               </w:rPr>
-              <w:t>28</w:t>
+              <w:t>30</w:t>
             </w:r>
             <w:r>
               <w:rPr>
@@ -5264,7 +5124,7 @@
               <w:rFonts w:eastAsiaTheme="minorEastAsia" w:cstheme="minorBidi"/>
             </w:rPr>
           </w:pPr>
-          <w:hyperlink w:anchor="_Toc514371411" w:history="1">
+          <w:hyperlink w:anchor="_Toc514512159" w:history="1">
             <w:r>
               <w:rPr>
                 <w:rStyle w:val="a9"/>
@@ -5299,7 +5159,7 @@
               <w:rPr>
                 <w:webHidden/>
               </w:rPr>
-              <w:instrText xml:space="preserve"> PAGEREF _Toc514371411 \h </w:instrText>
+              <w:instrText xml:space="preserve"> PAGEREF _Toc514512159 \h </w:instrText>
             </w:r>
             <w:r>
               <w:rPr>
@@ -5316,7 +5176,7 @@
               <w:rPr>
                 <w:webHidden/>
               </w:rPr>
-              <w:t>28</w:t>
+              <w:t>30</w:t>
             </w:r>
             <w:r>
               <w:rPr>
@@ -5337,7 +5197,7 @@
               <w:noProof/>
             </w:rPr>
           </w:pPr>
-          <w:hyperlink w:anchor="_Toc514371412" w:history="1">
+          <w:hyperlink w:anchor="_Toc514512160" w:history="1">
             <w:r>
               <w:rPr>
                 <w:rStyle w:val="a9"/>
@@ -5379,7 +5239,7 @@
                 <w:noProof/>
                 <w:webHidden/>
               </w:rPr>
-              <w:instrText xml:space="preserve"> PAGEREF _Toc514371412 \h </w:instrText>
+              <w:instrText xml:space="preserve"> PAGEREF _Toc514512160 \h </w:instrText>
             </w:r>
             <w:r>
               <w:rPr>
@@ -5399,7 +5259,7 @@
                 <w:noProof/>
                 <w:webHidden/>
               </w:rPr>
-              <w:t>29</w:t>
+              <w:t>31</w:t>
             </w:r>
             <w:r>
               <w:rPr>
@@ -5417,7 +5277,7 @@
               <w:rFonts w:eastAsiaTheme="minorEastAsia" w:cstheme="minorBidi"/>
             </w:rPr>
           </w:pPr>
-          <w:hyperlink w:anchor="_Toc514371413" w:history="1">
+          <w:hyperlink w:anchor="_Toc514512161" w:history="1">
             <w:r>
               <w:rPr>
                 <w:rStyle w:val="a9"/>
@@ -5452,7 +5312,7 @@
               <w:rPr>
                 <w:webHidden/>
               </w:rPr>
-              <w:instrText xml:space="preserve"> PAGEREF _Toc514371413 \h </w:instrText>
+              <w:instrText xml:space="preserve"> PAGEREF _Toc514512161 \h </w:instrText>
             </w:r>
             <w:r>
               <w:rPr>
@@ -5469,7 +5329,7 @@
               <w:rPr>
                 <w:webHidden/>
               </w:rPr>
-              <w:t>29</w:t>
+              <w:t>31</w:t>
             </w:r>
             <w:r>
               <w:rPr>
@@ -5486,7 +5346,7 @@
               <w:rFonts w:eastAsiaTheme="minorEastAsia" w:cstheme="minorBidi"/>
             </w:rPr>
           </w:pPr>
-          <w:hyperlink w:anchor="_Toc514371414" w:history="1">
+          <w:hyperlink w:anchor="_Toc514512162" w:history="1">
             <w:r>
               <w:rPr>
                 <w:rStyle w:val="a9"/>
@@ -5521,7 +5381,7 @@
               <w:rPr>
                 <w:webHidden/>
               </w:rPr>
-              <w:instrText xml:space="preserve"> PAGEREF _Toc514371414 \h </w:instrText>
+              <w:instrText xml:space="preserve"> PAGEREF _Toc514512162 \h </w:instrText>
             </w:r>
             <w:r>
               <w:rPr>
@@ -5538,7 +5398,7 @@
               <w:rPr>
                 <w:webHidden/>
               </w:rPr>
-              <w:t>29</w:t>
+              <w:t>31</w:t>
             </w:r>
             <w:r>
               <w:rPr>
@@ -5555,7 +5415,7 @@
               <w:rFonts w:eastAsiaTheme="minorEastAsia" w:cstheme="minorBidi"/>
             </w:rPr>
           </w:pPr>
-          <w:hyperlink w:anchor="_Toc514371415" w:history="1">
+          <w:hyperlink w:anchor="_Toc514512163" w:history="1">
             <w:r>
               <w:rPr>
                 <w:rStyle w:val="a9"/>
@@ -5590,7 +5450,7 @@
               <w:rPr>
                 <w:webHidden/>
               </w:rPr>
-              <w:instrText xml:space="preserve"> PAGEREF _Toc514371415 \h </w:instrText>
+              <w:instrText xml:space="preserve"> PAGEREF _Toc514512163 \h </w:instrText>
             </w:r>
             <w:r>
               <w:rPr>
@@ -5607,7 +5467,7 @@
               <w:rPr>
                 <w:webHidden/>
               </w:rPr>
-              <w:t>30</w:t>
+              <w:t>32</w:t>
             </w:r>
             <w:r>
               <w:rPr>
@@ -5624,7 +5484,7 @@
               <w:rFonts w:eastAsiaTheme="minorEastAsia" w:cstheme="minorBidi"/>
             </w:rPr>
           </w:pPr>
-          <w:hyperlink w:anchor="_Toc514371416" w:history="1">
+          <w:hyperlink w:anchor="_Toc514512164" w:history="1">
             <w:r>
               <w:rPr>
                 <w:rStyle w:val="a9"/>
@@ -5659,7 +5519,7 @@
               <w:rPr>
                 <w:webHidden/>
               </w:rPr>
-              <w:instrText xml:space="preserve"> PAGEREF _Toc514371416 \h </w:instrText>
+              <w:instrText xml:space="preserve"> PAGEREF _Toc514512164 \h </w:instrText>
             </w:r>
             <w:r>
               <w:rPr>
@@ -5676,7 +5536,7 @@
               <w:rPr>
                 <w:webHidden/>
               </w:rPr>
-              <w:t>30</w:t>
+              <w:t>32</w:t>
             </w:r>
             <w:r>
               <w:rPr>
@@ -5693,7 +5553,7 @@
               <w:rFonts w:eastAsiaTheme="minorEastAsia" w:cstheme="minorBidi"/>
             </w:rPr>
           </w:pPr>
-          <w:hyperlink w:anchor="_Toc514371417" w:history="1">
+          <w:hyperlink w:anchor="_Toc514512165" w:history="1">
             <w:r>
               <w:rPr>
                 <w:rStyle w:val="a9"/>
@@ -5728,7 +5588,7 @@
               <w:rPr>
                 <w:webHidden/>
               </w:rPr>
-              <w:instrText xml:space="preserve"> PAGEREF _Toc514371417 \h </w:instrText>
+              <w:instrText xml:space="preserve"> PAGEREF _Toc514512165 \h </w:instrText>
             </w:r>
             <w:r>
               <w:rPr>
@@ -5745,7 +5605,7 @@
               <w:rPr>
                 <w:webHidden/>
               </w:rPr>
-              <w:t>31</w:t>
+              <w:t>33</w:t>
             </w:r>
             <w:r>
               <w:rPr>
@@ -5766,7 +5626,7 @@
               <w:noProof/>
             </w:rPr>
           </w:pPr>
-          <w:hyperlink w:anchor="_Toc514371418" w:history="1">
+          <w:hyperlink w:anchor="_Toc514512166" w:history="1">
             <w:r>
               <w:rPr>
                 <w:rStyle w:val="a9"/>
@@ -5808,7 +5668,7 @@
                 <w:noProof/>
                 <w:webHidden/>
               </w:rPr>
-              <w:instrText xml:space="preserve"> PAGEREF _Toc514371418 \h </w:instrText>
+              <w:instrText xml:space="preserve"> PAGEREF _Toc514512166 \h </w:instrText>
             </w:r>
             <w:r>
               <w:rPr>
@@ -5828,7 +5688,7 @@
                 <w:noProof/>
                 <w:webHidden/>
               </w:rPr>
-              <w:t>32</w:t>
+              <w:t>34</w:t>
             </w:r>
             <w:r>
               <w:rPr>
@@ -5850,7 +5710,7 @@
               <w:noProof/>
             </w:rPr>
           </w:pPr>
-          <w:hyperlink w:anchor="_Toc514371419" w:history="1">
+          <w:hyperlink w:anchor="_Toc514512167" w:history="1">
             <w:r>
               <w:rPr>
                 <w:rStyle w:val="a9"/>
@@ -5892,7 +5752,7 @@
                 <w:noProof/>
                 <w:webHidden/>
               </w:rPr>
-              <w:instrText xml:space="preserve"> PAGEREF _Toc514371419 \h </w:instrText>
+              <w:instrText xml:space="preserve"> PAGEREF _Toc514512167 \h </w:instrText>
             </w:r>
             <w:r>
               <w:rPr>
@@ -5912,7 +5772,7 @@
                 <w:noProof/>
                 <w:webHidden/>
               </w:rPr>
-              <w:t>32</w:t>
+              <w:t>34</w:t>
             </w:r>
             <w:r>
               <w:rPr>
@@ -5934,7 +5794,7 @@
               <w:noProof/>
             </w:rPr>
           </w:pPr>
-          <w:hyperlink w:anchor="_Toc514371420" w:history="1">
+          <w:hyperlink w:anchor="_Toc514512168" w:history="1">
             <w:r>
               <w:rPr>
                 <w:rStyle w:val="a9"/>
@@ -5976,7 +5836,7 @@
                 <w:noProof/>
                 <w:webHidden/>
               </w:rPr>
-              <w:instrText xml:space="preserve"> PAGEREF _Toc514371420 \h </w:instrText>
+              <w:instrText xml:space="preserve"> PAGEREF _Toc514512168 \h </w:instrText>
             </w:r>
             <w:r>
               <w:rPr>
@@ -5996,7 +5856,7 @@
                 <w:noProof/>
                 <w:webHidden/>
               </w:rPr>
-              <w:t>33</w:t>
+              <w:t>35</w:t>
             </w:r>
             <w:r>
               <w:rPr>
@@ -6018,7 +5878,7 @@
               <w:noProof/>
             </w:rPr>
           </w:pPr>
-          <w:hyperlink w:anchor="_Toc514371421" w:history="1">
+          <w:hyperlink w:anchor="_Toc514512169" w:history="1">
             <w:r>
               <w:rPr>
                 <w:rStyle w:val="a9"/>
@@ -6060,7 +5920,7 @@
                 <w:noProof/>
                 <w:webHidden/>
               </w:rPr>
-              <w:instrText xml:space="preserve"> PAGEREF _Toc514371421 \h </w:instrText>
+              <w:instrText xml:space="preserve"> PAGEREF _Toc514512169 \h </w:instrText>
             </w:r>
             <w:r>
               <w:rPr>
@@ -6080,7 +5940,7 @@
                 <w:noProof/>
                 <w:webHidden/>
               </w:rPr>
-              <w:t>33</w:t>
+              <w:t>35</w:t>
             </w:r>
             <w:r>
               <w:rPr>
@@ -6102,7 +5962,7 @@
               <w:noProof/>
             </w:rPr>
           </w:pPr>
-          <w:hyperlink w:anchor="_Toc514371422" w:history="1">
+          <w:hyperlink w:anchor="_Toc514512170" w:history="1">
             <w:r>
               <w:rPr>
                 <w:rStyle w:val="a9"/>
@@ -6144,7 +6004,7 @@
                 <w:noProof/>
                 <w:webHidden/>
               </w:rPr>
-              <w:instrText xml:space="preserve"> PAGEREF _Toc514371422 \h </w:instrText>
+              <w:instrText xml:space="preserve"> PAGEREF _Toc514512170 \h </w:instrText>
             </w:r>
             <w:r>
               <w:rPr>
@@ -6164,7 +6024,7 @@
                 <w:noProof/>
                 <w:webHidden/>
               </w:rPr>
-              <w:t>33</w:t>
+              <w:t>35</w:t>
             </w:r>
             <w:r>
               <w:rPr>
@@ -6182,7 +6042,7 @@
               <w:rFonts w:eastAsiaTheme="minorEastAsia" w:cstheme="minorBidi"/>
             </w:rPr>
           </w:pPr>
-          <w:hyperlink w:anchor="_Toc514371423" w:history="1">
+          <w:hyperlink w:anchor="_Toc514512171" w:history="1">
             <w:r>
               <w:rPr>
                 <w:rStyle w:val="a9"/>
@@ -6217,7 +6077,7 @@
               <w:rPr>
                 <w:webHidden/>
               </w:rPr>
-              <w:instrText xml:space="preserve"> PAGEREF _Toc514371423 \h </w:instrText>
+              <w:instrText xml:space="preserve"> PAGEREF _Toc514512171 \h </w:instrText>
             </w:r>
             <w:r>
               <w:rPr>
@@ -6234,7 +6094,7 @@
               <w:rPr>
                 <w:webHidden/>
               </w:rPr>
-              <w:t>33</w:t>
+              <w:t>35</w:t>
             </w:r>
             <w:r>
               <w:rPr>
@@ -6251,7 +6111,7 @@
               <w:rFonts w:eastAsiaTheme="minorEastAsia" w:cstheme="minorBidi"/>
             </w:rPr>
           </w:pPr>
-          <w:hyperlink w:anchor="_Toc514371424" w:history="1">
+          <w:hyperlink w:anchor="_Toc514512172" w:history="1">
             <w:r>
               <w:rPr>
                 <w:rStyle w:val="a9"/>
@@ -6286,7 +6146,7 @@
               <w:rPr>
                 <w:webHidden/>
               </w:rPr>
-              <w:instrText xml:space="preserve"> PAGEREF _Toc514371424 \h </w:instrText>
+              <w:instrText xml:space="preserve"> PAGEREF _Toc514512172 \h </w:instrText>
             </w:r>
             <w:r>
               <w:rPr>
@@ -6303,7 +6163,7 @@
               <w:rPr>
                 <w:webHidden/>
               </w:rPr>
-              <w:t>33</w:t>
+              <w:t>35</w:t>
             </w:r>
             <w:r>
               <w:rPr>
@@ -6320,7 +6180,7 @@
               <w:rFonts w:eastAsiaTheme="minorEastAsia" w:cstheme="minorBidi"/>
             </w:rPr>
           </w:pPr>
-          <w:hyperlink w:anchor="_Toc514371425" w:history="1">
+          <w:hyperlink w:anchor="_Toc514512173" w:history="1">
             <w:r>
               <w:rPr>
                 <w:rStyle w:val="a9"/>
@@ -6355,7 +6215,7 @@
               <w:rPr>
                 <w:webHidden/>
               </w:rPr>
-              <w:instrText xml:space="preserve"> PAGEREF _Toc514371425 \h </w:instrText>
+              <w:instrText xml:space="preserve"> PAGEREF _Toc514512173 \h </w:instrText>
             </w:r>
             <w:r>
               <w:rPr>
@@ -6372,7 +6232,7 @@
               <w:rPr>
                 <w:webHidden/>
               </w:rPr>
-              <w:t>33</w:t>
+              <w:t>35</w:t>
             </w:r>
             <w:r>
               <w:rPr>
@@ -6393,7 +6253,7 @@
               <w:noProof/>
             </w:rPr>
           </w:pPr>
-          <w:hyperlink w:anchor="_Toc514371426" w:history="1">
+          <w:hyperlink w:anchor="_Toc514512174" w:history="1">
             <w:r>
               <w:rPr>
                 <w:rStyle w:val="a9"/>
@@ -6435,7 +6295,7 @@
                 <w:noProof/>
                 <w:webHidden/>
               </w:rPr>
-              <w:instrText xml:space="preserve"> PAGEREF _Toc514371426 \h </w:instrText>
+              <w:instrText xml:space="preserve"> PAGEREF _Toc514512174 \h </w:instrText>
             </w:r>
             <w:r>
               <w:rPr>
@@ -6455,7 +6315,7 @@
                 <w:noProof/>
                 <w:webHidden/>
               </w:rPr>
-              <w:t>33</w:t>
+              <w:t>35</w:t>
             </w:r>
             <w:r>
               <w:rPr>
@@ -6473,7 +6333,7 @@
               <w:rFonts w:eastAsiaTheme="minorEastAsia" w:cstheme="minorBidi"/>
             </w:rPr>
           </w:pPr>
-          <w:hyperlink w:anchor="_Toc514371427" w:history="1">
+          <w:hyperlink w:anchor="_Toc514512175" w:history="1">
             <w:r>
               <w:rPr>
                 <w:rStyle w:val="a9"/>
@@ -6508,7 +6368,7 @@
               <w:rPr>
                 <w:webHidden/>
               </w:rPr>
-              <w:instrText xml:space="preserve"> PAGEREF _Toc514371427 \h </w:instrText>
+              <w:instrText xml:space="preserve"> PAGEREF _Toc514512175 \h </w:instrText>
             </w:r>
             <w:r>
               <w:rPr>
@@ -6525,7 +6385,7 @@
               <w:rPr>
                 <w:webHidden/>
               </w:rPr>
-              <w:t>33</w:t>
+              <w:t>35</w:t>
             </w:r>
             <w:r>
               <w:rPr>
@@ -6542,7 +6402,7 @@
               <w:rFonts w:eastAsiaTheme="minorEastAsia" w:cstheme="minorBidi"/>
             </w:rPr>
           </w:pPr>
-          <w:hyperlink w:anchor="_Toc514371428" w:history="1">
+          <w:hyperlink w:anchor="_Toc514512176" w:history="1">
             <w:r>
               <w:rPr>
                 <w:rStyle w:val="a9"/>
@@ -6577,7 +6437,7 @@
               <w:rPr>
                 <w:webHidden/>
               </w:rPr>
-              <w:instrText xml:space="preserve"> PAGEREF _Toc514371428 \h </w:instrText>
+              <w:instrText xml:space="preserve"> PAGEREF _Toc514512176 \h </w:instrText>
             </w:r>
             <w:r>
               <w:rPr>
@@ -6594,7 +6454,7 @@
               <w:rPr>
                 <w:webHidden/>
               </w:rPr>
-              <w:t>34</w:t>
+              <w:t>36</w:t>
             </w:r>
             <w:r>
               <w:rPr>
@@ -6611,7 +6471,7 @@
               <w:rFonts w:eastAsiaTheme="minorEastAsia" w:cstheme="minorBidi"/>
             </w:rPr>
           </w:pPr>
-          <w:hyperlink w:anchor="_Toc514371429" w:history="1">
+          <w:hyperlink w:anchor="_Toc514512177" w:history="1">
             <w:r>
               <w:rPr>
                 <w:rStyle w:val="a9"/>
@@ -6646,7 +6506,7 @@
               <w:rPr>
                 <w:webHidden/>
               </w:rPr>
-              <w:instrText xml:space="preserve"> PAGEREF _Toc514371429 \h </w:instrText>
+              <w:instrText xml:space="preserve"> PAGEREF _Toc514512177 \h </w:instrText>
             </w:r>
             <w:r>
               <w:rPr>
@@ -6663,7 +6523,7 @@
               <w:rPr>
                 <w:webHidden/>
               </w:rPr>
-              <w:t>34</w:t>
+              <w:t>36</w:t>
             </w:r>
             <w:r>
               <w:rPr>
@@ -6680,7 +6540,7 @@
               <w:rFonts w:eastAsiaTheme="minorEastAsia" w:cstheme="minorBidi"/>
             </w:rPr>
           </w:pPr>
-          <w:hyperlink w:anchor="_Toc514371430" w:history="1">
+          <w:hyperlink w:anchor="_Toc514512178" w:history="1">
             <w:r>
               <w:rPr>
                 <w:rStyle w:val="a9"/>
@@ -6715,7 +6575,7 @@
               <w:rPr>
                 <w:webHidden/>
               </w:rPr>
-              <w:instrText xml:space="preserve"> PAGEREF _Toc514371430 \h </w:instrText>
+              <w:instrText xml:space="preserve"> PAGEREF _Toc514512178 \h </w:instrText>
             </w:r>
             <w:r>
               <w:rPr>
@@ -6732,7 +6592,7 @@
               <w:rPr>
                 <w:webHidden/>
               </w:rPr>
-              <w:t>34</w:t>
+              <w:t>36</w:t>
             </w:r>
             <w:r>
               <w:rPr>
@@ -6749,7 +6609,7 @@
               <w:rFonts w:eastAsiaTheme="minorEastAsia" w:cstheme="minorBidi"/>
             </w:rPr>
           </w:pPr>
-          <w:hyperlink w:anchor="_Toc514371431" w:history="1">
+          <w:hyperlink w:anchor="_Toc514512179" w:history="1">
             <w:r>
               <w:rPr>
                 <w:rStyle w:val="a9"/>
@@ -6784,7 +6644,7 @@
               <w:rPr>
                 <w:webHidden/>
               </w:rPr>
-              <w:instrText xml:space="preserve"> PAGEREF _Toc514371431 \h </w:instrText>
+              <w:instrText xml:space="preserve"> PAGEREF _Toc514512179 \h </w:instrText>
             </w:r>
             <w:r>
               <w:rPr>
@@ -6801,7 +6661,7 @@
               <w:rPr>
                 <w:webHidden/>
               </w:rPr>
-              <w:t>34</w:t>
+              <w:t>36</w:t>
             </w:r>
             <w:r>
               <w:rPr>
@@ -6818,7 +6678,7 @@
               <w:rFonts w:eastAsiaTheme="minorEastAsia" w:cstheme="minorBidi"/>
             </w:rPr>
           </w:pPr>
-          <w:hyperlink w:anchor="_Toc514371432" w:history="1">
+          <w:hyperlink w:anchor="_Toc514512180" w:history="1">
             <w:r>
               <w:rPr>
                 <w:rStyle w:val="a9"/>
@@ -6853,7 +6713,7 @@
               <w:rPr>
                 <w:webHidden/>
               </w:rPr>
-              <w:instrText xml:space="preserve"> PAGEREF _Toc514371432 \h </w:instrText>
+              <w:instrText xml:space="preserve"> PAGEREF _Toc514512180 \h </w:instrText>
             </w:r>
             <w:r>
               <w:rPr>
@@ -6870,7 +6730,7 @@
               <w:rPr>
                 <w:webHidden/>
               </w:rPr>
-              <w:t>34</w:t>
+              <w:t>36</w:t>
             </w:r>
             <w:r>
               <w:rPr>
@@ -6891,7 +6751,7 @@
               <w:noProof/>
             </w:rPr>
           </w:pPr>
-          <w:hyperlink w:anchor="_Toc514371433" w:history="1">
+          <w:hyperlink w:anchor="_Toc514512181" w:history="1">
             <w:r>
               <w:rPr>
                 <w:rStyle w:val="a9"/>
@@ -6933,7 +6793,7 @@
                 <w:noProof/>
                 <w:webHidden/>
               </w:rPr>
-              <w:instrText xml:space="preserve"> PAGEREF _Toc514371433 \h </w:instrText>
+              <w:instrText xml:space="preserve"> PAGEREF _Toc514512181 \h </w:instrText>
             </w:r>
             <w:r>
               <w:rPr>
@@ -6953,7 +6813,7 @@
                 <w:noProof/>
                 <w:webHidden/>
               </w:rPr>
-              <w:t>35</w:t>
+              <w:t>37</w:t>
             </w:r>
             <w:r>
               <w:rPr>
@@ -6971,7 +6831,7 @@
               <w:rFonts w:eastAsiaTheme="minorEastAsia" w:cstheme="minorBidi"/>
             </w:rPr>
           </w:pPr>
-          <w:hyperlink w:anchor="_Toc514371434" w:history="1">
+          <w:hyperlink w:anchor="_Toc514512182" w:history="1">
             <w:r>
               <w:rPr>
                 <w:rStyle w:val="a9"/>
@@ -7006,7 +6866,7 @@
               <w:rPr>
                 <w:webHidden/>
               </w:rPr>
-              <w:instrText xml:space="preserve"> PAGEREF _Toc514371434 \h </w:instrText>
+              <w:instrText xml:space="preserve"> PAGEREF _Toc514512182 \h </w:instrText>
             </w:r>
             <w:r>
               <w:rPr>
@@ -7023,7 +6883,7 @@
               <w:rPr>
                 <w:webHidden/>
               </w:rPr>
-              <w:t>35</w:t>
+              <w:t>37</w:t>
             </w:r>
             <w:r>
               <w:rPr>
@@ -7040,7 +6900,7 @@
               <w:rFonts w:eastAsiaTheme="minorEastAsia" w:cstheme="minorBidi"/>
             </w:rPr>
           </w:pPr>
-          <w:hyperlink w:anchor="_Toc514371435" w:history="1">
+          <w:hyperlink w:anchor="_Toc514512183" w:history="1">
             <w:r>
               <w:rPr>
                 <w:rStyle w:val="a9"/>
@@ -7075,7 +6935,7 @@
               <w:rPr>
                 <w:webHidden/>
               </w:rPr>
-              <w:instrText xml:space="preserve"> PAGEREF _Toc514371435 \h </w:instrText>
+              <w:instrText xml:space="preserve"> PAGEREF _Toc514512183 \h </w:instrText>
             </w:r>
             <w:r>
               <w:rPr>
@@ -7092,7 +6952,7 @@
               <w:rPr>
                 <w:webHidden/>
               </w:rPr>
-              <w:t>35</w:t>
+              <w:t>37</w:t>
             </w:r>
             <w:r>
               <w:rPr>
@@ -7109,7 +6969,7 @@
               <w:rFonts w:eastAsiaTheme="minorEastAsia" w:cstheme="minorBidi"/>
             </w:rPr>
           </w:pPr>
-          <w:hyperlink w:anchor="_Toc514371436" w:history="1">
+          <w:hyperlink w:anchor="_Toc514512184" w:history="1">
             <w:r>
               <w:rPr>
                 <w:rStyle w:val="a9"/>
@@ -7144,7 +7004,7 @@
               <w:rPr>
                 <w:webHidden/>
               </w:rPr>
-              <w:instrText xml:space="preserve"> PAGEREF _Toc514371436 \h </w:instrText>
+              <w:instrText xml:space="preserve"> PAGEREF _Toc514512184 \h </w:instrText>
             </w:r>
             <w:r>
               <w:rPr>
@@ -7161,7 +7021,7 @@
               <w:rPr>
                 <w:webHidden/>
               </w:rPr>
-              <w:t>36</w:t>
+              <w:t>38</w:t>
             </w:r>
             <w:r>
               <w:rPr>
@@ -7178,7 +7038,7 @@
               <w:rFonts w:eastAsiaTheme="minorEastAsia" w:cstheme="minorBidi"/>
             </w:rPr>
           </w:pPr>
-          <w:hyperlink w:anchor="_Toc514371437" w:history="1">
+          <w:hyperlink w:anchor="_Toc514512185" w:history="1">
             <w:r>
               <w:rPr>
                 <w:rStyle w:val="a9"/>
@@ -7213,7 +7073,7 @@
               <w:rPr>
                 <w:webHidden/>
               </w:rPr>
-              <w:instrText xml:space="preserve"> PAGEREF _Toc514371437 \h </w:instrText>
+              <w:instrText xml:space="preserve"> PAGEREF _Toc514512185 \h </w:instrText>
             </w:r>
             <w:r>
               <w:rPr>
@@ -7230,7 +7090,7 @@
               <w:rPr>
                 <w:webHidden/>
               </w:rPr>
-              <w:t>37</w:t>
+              <w:t>39</w:t>
             </w:r>
             <w:r>
               <w:rPr>
@@ -7251,7 +7111,7 @@
               <w:noProof/>
             </w:rPr>
           </w:pPr>
-          <w:hyperlink w:anchor="_Toc514371438" w:history="1">
+          <w:hyperlink w:anchor="_Toc514512186" w:history="1">
             <w:r>
               <w:rPr>
                 <w:rStyle w:val="a9"/>
@@ -7293,7 +7153,7 @@
                 <w:noProof/>
                 <w:webHidden/>
               </w:rPr>
-              <w:instrText xml:space="preserve"> PAGEREF _Toc514371438 \h </w:instrText>
+              <w:instrText xml:space="preserve"> PAGEREF _Toc514512186 \h </w:instrText>
             </w:r>
             <w:r>
               <w:rPr>
@@ -7313,7 +7173,7 @@
                 <w:noProof/>
                 <w:webHidden/>
               </w:rPr>
-              <w:t>37</w:t>
+              <w:t>39</w:t>
             </w:r>
             <w:r>
               <w:rPr>
@@ -7331,7 +7191,7 @@
               <w:rFonts w:eastAsiaTheme="minorEastAsia" w:cstheme="minorBidi"/>
             </w:rPr>
           </w:pPr>
-          <w:hyperlink w:anchor="_Toc514371439" w:history="1">
+          <w:hyperlink w:anchor="_Toc514512187" w:history="1">
             <w:r>
               <w:rPr>
                 <w:rStyle w:val="a9"/>
@@ -7366,7 +7226,7 @@
               <w:rPr>
                 <w:webHidden/>
               </w:rPr>
-              <w:instrText xml:space="preserve"> PAGEREF _Toc514371439 \h </w:instrText>
+              <w:instrText xml:space="preserve"> PAGEREF _Toc514512187 \h </w:instrText>
             </w:r>
             <w:r>
               <w:rPr>
@@ -7383,7 +7243,7 @@
               <w:rPr>
                 <w:webHidden/>
               </w:rPr>
-              <w:t>37</w:t>
+              <w:t>39</w:t>
             </w:r>
             <w:r>
               <w:rPr>
@@ -7400,7 +7260,7 @@
               <w:rFonts w:eastAsiaTheme="minorEastAsia" w:cstheme="minorBidi"/>
             </w:rPr>
           </w:pPr>
-          <w:hyperlink w:anchor="_Toc514371440" w:history="1">
+          <w:hyperlink w:anchor="_Toc514512188" w:history="1">
             <w:r>
               <w:rPr>
                 <w:rStyle w:val="a9"/>
@@ -7423,7 +7283,7 @@
               <w:rPr>
                 <w:webHidden/>
               </w:rPr>
-              <w:instrText xml:space="preserve"> PAGEREF _Toc514371440 \h </w:instrText>
+              <w:instrText xml:space="preserve"> PAGEREF _Toc514512188 \h </w:instrText>
             </w:r>
             <w:r>
               <w:rPr>
@@ -7440,7 +7300,7 @@
               <w:rPr>
                 <w:webHidden/>
               </w:rPr>
-              <w:t>37</w:t>
+              <w:t>39</w:t>
             </w:r>
             <w:r>
               <w:rPr>
@@ -7461,7 +7321,7 @@
               <w:noProof/>
             </w:rPr>
           </w:pPr>
-          <w:hyperlink w:anchor="_Toc514371441" w:history="1">
+          <w:hyperlink w:anchor="_Toc514512189" w:history="1">
             <w:r>
               <w:rPr>
                 <w:rStyle w:val="a9"/>
@@ -7503,7 +7363,7 @@
                 <w:noProof/>
                 <w:webHidden/>
               </w:rPr>
-              <w:instrText xml:space="preserve"> PAGEREF _Toc514371441 \h </w:instrText>
+              <w:instrText xml:space="preserve"> PAGEREF _Toc514512189 \h </w:instrText>
             </w:r>
             <w:r>
               <w:rPr>
@@ -7523,7 +7383,7 @@
                 <w:noProof/>
                 <w:webHidden/>
               </w:rPr>
-              <w:t>37</w:t>
+              <w:t>39</w:t>
             </w:r>
             <w:r>
               <w:rPr>
@@ -7541,7 +7401,7 @@
               <w:rFonts w:eastAsiaTheme="minorEastAsia" w:cstheme="minorBidi"/>
             </w:rPr>
           </w:pPr>
-          <w:hyperlink w:anchor="_Toc514371442" w:history="1">
+          <w:hyperlink w:anchor="_Toc514512190" w:history="1">
             <w:r>
               <w:rPr>
                 <w:rStyle w:val="a9"/>
@@ -7558,7 +7418,19 @@
               <w:rPr>
                 <w:rStyle w:val="a9"/>
               </w:rPr>
-              <w:t>Diagram Index</w:t>
+              <w:t>Diagra</w:t>
+            </w:r>
+            <w:r>
+              <w:rPr>
+                <w:rStyle w:val="a9"/>
+              </w:rPr>
+              <w:t>m</w:t>
+            </w:r>
+            <w:r>
+              <w:rPr>
+                <w:rStyle w:val="a9"/>
+              </w:rPr>
+              <w:t xml:space="preserve"> Index</w:t>
             </w:r>
             <w:r>
               <w:rPr>
@@ -7576,7 +7448,7 @@
               <w:rPr>
                 <w:webHidden/>
               </w:rPr>
-              <w:instrText xml:space="preserve"> PAGEREF _Toc514371442 \h </w:instrText>
+              <w:instrText xml:space="preserve"> PAGEREF _Toc514512190 \h </w:instrText>
             </w:r>
             <w:r>
               <w:rPr>
@@ -7593,7 +7465,7 @@
               <w:rPr>
                 <w:webHidden/>
               </w:rPr>
-              <w:t>37</w:t>
+              <w:t>39</w:t>
             </w:r>
             <w:r>
               <w:rPr>
@@ -7610,7 +7482,7 @@
               <w:rFonts w:eastAsiaTheme="minorEastAsia" w:cstheme="minorBidi"/>
             </w:rPr>
           </w:pPr>
-          <w:hyperlink w:anchor="_Toc514371443" w:history="1">
+          <w:hyperlink w:anchor="_Toc514512191" w:history="1">
             <w:r>
               <w:rPr>
                 <w:rStyle w:val="a9"/>
@@ -7645,7 +7517,7 @@
               <w:rPr>
                 <w:webHidden/>
               </w:rPr>
-              <w:instrText xml:space="preserve"> PAGEREF _Toc514371443 \h </w:instrText>
+              <w:instrText xml:space="preserve"> PAGEREF _Toc514512191 \h </w:instrText>
             </w:r>
             <w:r>
               <w:rPr>
@@ -7662,7 +7534,7 @@
               <w:rPr>
                 <w:webHidden/>
               </w:rPr>
-              <w:t>38</w:t>
+              <w:t>40</w:t>
             </w:r>
             <w:r>
               <w:rPr>
@@ -7679,7 +7551,7 @@
               <w:rFonts w:eastAsiaTheme="minorEastAsia" w:cstheme="minorBidi"/>
             </w:rPr>
           </w:pPr>
-          <w:hyperlink w:anchor="_Toc514371444" w:history="1">
+          <w:hyperlink w:anchor="_Toc514512192" w:history="1">
             <w:r>
               <w:rPr>
                 <w:rStyle w:val="a9"/>
@@ -7714,7 +7586,7 @@
               <w:rPr>
                 <w:webHidden/>
               </w:rPr>
-              <w:instrText xml:space="preserve"> PAGEREF _Toc514371444 \h </w:instrText>
+              <w:instrText xml:space="preserve"> PAGEREF _Toc514512192 \h </w:instrText>
             </w:r>
             <w:r>
               <w:rPr>
@@ -7731,7 +7603,7 @@
               <w:rPr>
                 <w:webHidden/>
               </w:rPr>
-              <w:t>39</w:t>
+              <w:t>41</w:t>
             </w:r>
             <w:r>
               <w:rPr>
@@ -7752,7 +7624,7 @@
               <w:noProof/>
             </w:rPr>
           </w:pPr>
-          <w:hyperlink w:anchor="_Toc514371445" w:history="1">
+          <w:hyperlink w:anchor="_Toc514512193" w:history="1">
             <w:r>
               <w:rPr>
                 <w:rStyle w:val="a9"/>
@@ -7794,7 +7666,7 @@
                 <w:noProof/>
                 <w:webHidden/>
               </w:rPr>
-              <w:instrText xml:space="preserve"> PAGEREF _Toc514371445 \h </w:instrText>
+              <w:instrText xml:space="preserve"> PAGEREF _Toc514512193 \h </w:instrText>
             </w:r>
             <w:r>
               <w:rPr>
@@ -7814,7 +7686,7 @@
                 <w:noProof/>
                 <w:webHidden/>
               </w:rPr>
-              <w:t>39</w:t>
+              <w:t>41</w:t>
             </w:r>
             <w:r>
               <w:rPr>
@@ -7887,7 +7759,7 @@
           <w:szCs w:val="40"/>
         </w:rPr>
       </w:pPr>
-      <w:bookmarkStart w:id="0" w:name="_Toc514371341"/>
+      <w:bookmarkStart w:id="0" w:name="_Toc514512091"/>
       <w:r>
         <w:rPr>
           <w:rFonts w:eastAsiaTheme="minorHAnsi" w:cs="Times New Roman"/>
@@ -7914,7 +7786,7 @@
           <w:szCs w:val="28"/>
         </w:rPr>
       </w:pPr>
-      <w:bookmarkStart w:id="1" w:name="_Toc514371342"/>
+      <w:bookmarkStart w:id="1" w:name="_Toc514512092"/>
       <w:r>
         <w:rPr>
           <w:rFonts w:eastAsiaTheme="minorHAnsi" w:cs="Times New Roman"/>
@@ -7970,7 +7842,7 @@
           <w:szCs w:val="28"/>
         </w:rPr>
       </w:pPr>
-      <w:bookmarkStart w:id="2" w:name="_Toc514371343"/>
+      <w:bookmarkStart w:id="2" w:name="_Toc514512093"/>
       <w:r>
         <w:rPr>
           <w:rFonts w:eastAsiaTheme="minorHAnsi" w:cs="Times New Roman"/>
@@ -8027,7 +7899,7 @@
           <w:szCs w:val="28"/>
         </w:rPr>
       </w:pPr>
-      <w:bookmarkStart w:id="3" w:name="_Toc514371344"/>
+      <w:bookmarkStart w:id="3" w:name="_Toc514512094"/>
       <w:r>
         <w:rPr>
           <w:rFonts w:eastAsiaTheme="minorHAnsi" w:cs="Times New Roman"/>
@@ -8054,7 +7926,7 @@
           <w:szCs w:val="24"/>
         </w:rPr>
       </w:pPr>
-      <w:bookmarkStart w:id="4" w:name="_Toc514371345"/>
+      <w:bookmarkStart w:id="4" w:name="_Toc514512095"/>
       <w:r>
         <w:rPr>
           <w:rFonts w:eastAsiaTheme="minorHAnsi" w:cs="Times New Roman"/>
@@ -8139,7 +8011,7 @@
           <w:szCs w:val="24"/>
         </w:rPr>
       </w:pPr>
-      <w:bookmarkStart w:id="5" w:name="_Toc514371346"/>
+      <w:bookmarkStart w:id="5" w:name="_Toc514512096"/>
       <w:r>
         <w:rPr>
           <w:rFonts w:eastAsiaTheme="minorHAnsi" w:cs="Times New Roman"/>
@@ -8195,7 +8067,7 @@
           <w:szCs w:val="24"/>
         </w:rPr>
       </w:pPr>
-      <w:bookmarkStart w:id="6" w:name="_Toc514371347"/>
+      <w:bookmarkStart w:id="6" w:name="_Toc514512097"/>
       <w:r>
         <w:rPr>
           <w:rFonts w:eastAsiaTheme="minorHAnsi" w:cs="Times New Roman"/>
@@ -8251,7 +8123,7 @@
           <w:szCs w:val="24"/>
         </w:rPr>
       </w:pPr>
-      <w:bookmarkStart w:id="7" w:name="_Toc514371348"/>
+      <w:bookmarkStart w:id="7" w:name="_Toc514512098"/>
       <w:r>
         <w:rPr>
           <w:rFonts w:eastAsiaTheme="minorHAnsi" w:cs="Times New Roman"/>
@@ -8312,12 +8184,12 @@
         <w:ind w:leftChars="0" w:left="1134" w:hanging="283"/>
         <w:outlineLvl w:val="2"/>
         <w:rPr>
-          <w:rFonts w:eastAsiaTheme="minorHAnsi" w:cs="Times New Roman" w:hint="eastAsia"/>
+          <w:rFonts w:eastAsiaTheme="minorHAnsi" w:cs="Times New Roman"/>
           <w:sz w:val="24"/>
           <w:szCs w:val="24"/>
         </w:rPr>
       </w:pPr>
-      <w:bookmarkStart w:id="8" w:name="_Toc514371349"/>
+      <w:bookmarkStart w:id="8" w:name="_Toc514512099"/>
       <w:r>
         <w:rPr>
           <w:rFonts w:eastAsiaTheme="minorHAnsi" w:cs="Times New Roman"/>
@@ -8486,7 +8358,7 @@
           <w:szCs w:val="24"/>
         </w:rPr>
       </w:pPr>
-      <w:bookmarkStart w:id="9" w:name="_Toc514371350"/>
+      <w:bookmarkStart w:id="9" w:name="_Toc514512100"/>
       <w:r>
         <w:rPr>
           <w:rFonts w:eastAsiaTheme="minorHAnsi" w:cs="Times New Roman"/>
@@ -8563,7 +8435,7 @@
           <w:szCs w:val="24"/>
         </w:rPr>
       </w:pPr>
-      <w:bookmarkStart w:id="10" w:name="_Toc514371351"/>
+      <w:bookmarkStart w:id="10" w:name="_Toc514512101"/>
       <w:r>
         <w:rPr>
           <w:rFonts w:eastAsiaTheme="minorHAnsi" w:cs="Times New Roman"/>
@@ -8689,7 +8561,7 @@
           <w:szCs w:val="24"/>
         </w:rPr>
       </w:pPr>
-      <w:bookmarkStart w:id="11" w:name="_Toc514371352"/>
+      <w:bookmarkStart w:id="11" w:name="_Toc514512102"/>
       <w:r>
         <w:rPr>
           <w:rFonts w:eastAsiaTheme="minorHAnsi" w:cs="Times New Roman"/>
@@ -8706,7 +8578,7 @@
         <w:spacing w:line="276" w:lineRule="auto"/>
         <w:ind w:leftChars="0" w:left="1134"/>
         <w:rPr>
-          <w:rFonts w:eastAsiaTheme="minorHAnsi" w:cs="Times New Roman" w:hint="eastAsia"/>
+          <w:rFonts w:eastAsiaTheme="minorHAnsi" w:cs="Times New Roman"/>
           <w:sz w:val="22"/>
         </w:rPr>
       </w:pPr>
@@ -8745,7 +8617,7 @@
           <w:szCs w:val="24"/>
         </w:rPr>
       </w:pPr>
-      <w:bookmarkStart w:id="12" w:name="_Toc514371353"/>
+      <w:bookmarkStart w:id="12" w:name="_Toc514512103"/>
       <w:r>
         <w:rPr>
           <w:rFonts w:eastAsiaTheme="minorHAnsi" w:cs="Times New Roman"/>
@@ -8801,7 +8673,7 @@
           <w:szCs w:val="24"/>
         </w:rPr>
       </w:pPr>
-      <w:bookmarkStart w:id="13" w:name="_Toc514371354"/>
+      <w:bookmarkStart w:id="13" w:name="_Toc514512104"/>
       <w:r>
         <w:rPr>
           <w:rFonts w:eastAsiaTheme="minorHAnsi" w:cs="Times New Roman"/>
@@ -8879,7 +8751,7 @@
           <w:szCs w:val="24"/>
         </w:rPr>
       </w:pPr>
-      <w:bookmarkStart w:id="14" w:name="_Toc514371355"/>
+      <w:bookmarkStart w:id="14" w:name="_Toc514512105"/>
       <w:r>
         <w:rPr>
           <w:rFonts w:eastAsiaTheme="minorHAnsi" w:cs="Times New Roman"/>
@@ -8942,7 +8814,7 @@
           <w:szCs w:val="24"/>
         </w:rPr>
       </w:pPr>
-      <w:bookmarkStart w:id="15" w:name="_Toc514371356"/>
+      <w:bookmarkStart w:id="15" w:name="_Toc514512106"/>
       <w:r>
         <w:rPr>
           <w:rFonts w:eastAsiaTheme="minorHAnsi" w:cs="Times New Roman"/>
@@ -8999,7 +8871,7 @@
           <w:szCs w:val="24"/>
         </w:rPr>
       </w:pPr>
-      <w:bookmarkStart w:id="16" w:name="_Toc514371357"/>
+      <w:bookmarkStart w:id="16" w:name="_Toc514512107"/>
       <w:r>
         <w:rPr>
           <w:rFonts w:eastAsiaTheme="minorHAnsi" w:cs="Times New Roman"/>
@@ -9062,7 +8934,7 @@
           <w:szCs w:val="28"/>
         </w:rPr>
       </w:pPr>
-      <w:bookmarkStart w:id="17" w:name="_Toc514371358"/>
+      <w:bookmarkStart w:id="17" w:name="_Toc514512108"/>
       <w:r>
         <w:rPr>
           <w:rFonts w:eastAsiaTheme="minorHAnsi" w:cs="Times New Roman"/>
@@ -9088,7 +8960,7 @@
           <w:sz w:val="24"/>
         </w:rPr>
       </w:pPr>
-      <w:bookmarkStart w:id="18" w:name="_Toc514371359"/>
+      <w:bookmarkStart w:id="18" w:name="_Toc514512109"/>
       <w:r>
         <w:rPr>
           <w:rFonts w:eastAsiaTheme="minorHAnsi" w:cs="Times New Roman"/>
@@ -9156,7 +9028,7 @@
           <w:sz w:val="24"/>
         </w:rPr>
       </w:pPr>
-      <w:bookmarkStart w:id="19" w:name="_Toc514371360"/>
+      <w:bookmarkStart w:id="19" w:name="_Toc514512110"/>
       <w:r>
         <w:rPr>
           <w:rFonts w:eastAsiaTheme="minorHAnsi" w:cs="Times New Roman"/>
@@ -9224,7 +9096,7 @@
           <w:sz w:val="24"/>
         </w:rPr>
       </w:pPr>
-      <w:bookmarkStart w:id="20" w:name="_Toc514371361"/>
+      <w:bookmarkStart w:id="20" w:name="_Toc514512111"/>
       <w:r>
         <w:rPr>
           <w:rFonts w:eastAsiaTheme="minorHAnsi" w:cs="Times New Roman"/>
@@ -9734,7 +9606,7 @@
           <w:szCs w:val="40"/>
         </w:rPr>
       </w:pPr>
-      <w:bookmarkStart w:id="22" w:name="_Toc514371362"/>
+      <w:bookmarkStart w:id="22" w:name="_Toc514512112"/>
       <w:r>
         <w:rPr>
           <w:rFonts w:eastAsiaTheme="minorHAnsi" w:cs="Times New Roman"/>
@@ -9762,7 +9634,7 @@
           <w:szCs w:val="28"/>
         </w:rPr>
       </w:pPr>
-      <w:bookmarkStart w:id="23" w:name="_Toc514371363"/>
+      <w:bookmarkStart w:id="23" w:name="_Toc514512113"/>
       <w:r>
         <w:rPr>
           <w:rFonts w:eastAsiaTheme="minorHAnsi" w:cs="Times New Roman"/>
@@ -9818,7 +9690,7 @@
           <w:szCs w:val="28"/>
         </w:rPr>
       </w:pPr>
-      <w:bookmarkStart w:id="24" w:name="_Toc514371364"/>
+      <w:bookmarkStart w:id="24" w:name="_Toc514512114"/>
       <w:r>
         <w:rPr>
           <w:rFonts w:eastAsiaTheme="minorHAnsi" w:cs="Times New Roman"/>
@@ -9844,7 +9716,7 @@
           <w:sz w:val="24"/>
         </w:rPr>
       </w:pPr>
-      <w:bookmarkStart w:id="25" w:name="_Toc514371365"/>
+      <w:bookmarkStart w:id="25" w:name="_Toc514512115"/>
       <w:r>
         <w:rPr>
           <w:rFonts w:eastAsiaTheme="minorHAnsi" w:cs="Times New Roman"/>
@@ -9925,7 +9797,7 @@
           <w:sz w:val="24"/>
         </w:rPr>
       </w:pPr>
-      <w:bookmarkStart w:id="26" w:name="_Toc514370958"/>
+      <w:bookmarkStart w:id="26" w:name="_Toc514512195"/>
       <w:r>
         <w:t xml:space="preserve">Figure </w:t>
       </w:r>
@@ -9951,7 +9823,7 @@
         <w:spacing w:line="276" w:lineRule="auto"/>
         <w:ind w:leftChars="0" w:left="1134"/>
         <w:rPr>
-          <w:rFonts w:eastAsiaTheme="minorHAnsi" w:cs="Times New Roman" w:hint="eastAsia"/>
+          <w:rFonts w:eastAsiaTheme="minorHAnsi" w:cs="Times New Roman"/>
           <w:sz w:val="22"/>
         </w:rPr>
       </w:pPr>
@@ -10216,7 +10088,7 @@
           <w:sz w:val="24"/>
         </w:rPr>
       </w:pPr>
-      <w:bookmarkStart w:id="27" w:name="_Toc514370959"/>
+      <w:bookmarkStart w:id="27" w:name="_Toc514512196"/>
       <w:r>
         <w:t xml:space="preserve">Figure </w:t>
       </w:r>
@@ -10246,7 +10118,7 @@
         <w:spacing w:line="276" w:lineRule="auto"/>
         <w:ind w:leftChars="0"/>
         <w:rPr>
-          <w:rFonts w:eastAsiaTheme="minorHAnsi" w:cs="Times New Roman" w:hint="eastAsia"/>
+          <w:rFonts w:eastAsiaTheme="minorHAnsi" w:cs="Times New Roman"/>
           <w:sz w:val="24"/>
         </w:rPr>
       </w:pPr>
@@ -10264,7 +10136,7 @@
         <w:spacing w:line="276" w:lineRule="auto"/>
         <w:ind w:leftChars="0" w:left="1984"/>
         <w:rPr>
-          <w:rFonts w:eastAsiaTheme="minorHAnsi" w:cs="Times New Roman" w:hint="eastAsia"/>
+          <w:rFonts w:eastAsiaTheme="minorHAnsi" w:cs="Times New Roman"/>
           <w:sz w:val="22"/>
         </w:rPr>
       </w:pPr>
@@ -10382,7 +10254,7 @@
           <w:szCs w:val="22"/>
         </w:rPr>
       </w:pPr>
-      <w:bookmarkStart w:id="28" w:name="_Toc514370960"/>
+      <w:bookmarkStart w:id="28" w:name="_Toc514512197"/>
       <w:r>
         <w:t xml:space="preserve">Figure </w:t>
       </w:r>
@@ -10412,7 +10284,7 @@
         <w:spacing w:line="276" w:lineRule="auto"/>
         <w:ind w:leftChars="0"/>
         <w:rPr>
-          <w:rFonts w:eastAsiaTheme="minorHAnsi" w:cs="Times New Roman" w:hint="eastAsia"/>
+          <w:rFonts w:eastAsiaTheme="minorHAnsi" w:cs="Times New Roman"/>
           <w:sz w:val="24"/>
         </w:rPr>
       </w:pPr>
@@ -10430,7 +10302,7 @@
         <w:spacing w:line="276" w:lineRule="auto"/>
         <w:ind w:leftChars="0" w:left="1984"/>
         <w:rPr>
-          <w:rFonts w:eastAsiaTheme="minorHAnsi" w:cs="Times New Roman" w:hint="eastAsia"/>
+          <w:rFonts w:eastAsiaTheme="minorHAnsi" w:cs="Times New Roman"/>
           <w:sz w:val="22"/>
         </w:rPr>
       </w:pPr>
@@ -10592,7 +10464,7 @@
           <w:szCs w:val="22"/>
         </w:rPr>
       </w:pPr>
-      <w:bookmarkStart w:id="29" w:name="_Toc514370961"/>
+      <w:bookmarkStart w:id="29" w:name="_Toc514512198"/>
       <w:r>
         <w:t xml:space="preserve">Figure </w:t>
       </w:r>
@@ -10622,7 +10494,7 @@
         <w:spacing w:line="276" w:lineRule="auto"/>
         <w:ind w:leftChars="0"/>
         <w:rPr>
-          <w:rFonts w:eastAsiaTheme="minorHAnsi" w:cs="Times New Roman" w:hint="eastAsia"/>
+          <w:rFonts w:eastAsiaTheme="minorHAnsi" w:cs="Times New Roman"/>
           <w:sz w:val="24"/>
         </w:rPr>
       </w:pPr>
@@ -10640,7 +10512,7 @@
         <w:spacing w:line="276" w:lineRule="auto"/>
         <w:ind w:leftChars="0" w:left="1984"/>
         <w:rPr>
-          <w:rFonts w:eastAsiaTheme="minorHAnsi" w:cs="Times New Roman" w:hint="eastAsia"/>
+          <w:rFonts w:eastAsiaTheme="minorHAnsi" w:cs="Times New Roman"/>
           <w:sz w:val="22"/>
         </w:rPr>
       </w:pPr>
@@ -10765,7 +10637,7 @@
           <w:szCs w:val="22"/>
         </w:rPr>
       </w:pPr>
-      <w:bookmarkStart w:id="30" w:name="_Toc514370962"/>
+      <w:bookmarkStart w:id="30" w:name="_Toc514512199"/>
       <w:r>
         <w:t xml:space="preserve">Figure </w:t>
       </w:r>
@@ -10813,7 +10685,7 @@
         <w:spacing w:line="276" w:lineRule="auto"/>
         <w:ind w:leftChars="0" w:left="1984"/>
         <w:rPr>
-          <w:rFonts w:eastAsiaTheme="minorHAnsi" w:cs="Times New Roman" w:hint="eastAsia"/>
+          <w:rFonts w:eastAsiaTheme="minorHAnsi" w:cs="Times New Roman"/>
           <w:sz w:val="22"/>
         </w:rPr>
       </w:pPr>
@@ -10934,12 +10806,12 @@
         <w:spacing w:line="276" w:lineRule="auto"/>
         <w:jc w:val="center"/>
         <w:rPr>
-          <w:rFonts w:eastAsiaTheme="minorHAnsi" w:cs="Times New Roman" w:hint="eastAsia"/>
+          <w:rFonts w:eastAsiaTheme="minorHAnsi" w:cs="Times New Roman"/>
           <w:sz w:val="22"/>
           <w:szCs w:val="22"/>
         </w:rPr>
       </w:pPr>
-      <w:bookmarkStart w:id="31" w:name="_Toc514370963"/>
+      <w:bookmarkStart w:id="31" w:name="_Toc514512200"/>
       <w:r>
         <w:t xml:space="preserve">Figure </w:t>
       </w:r>
@@ -11109,7 +10981,7 @@
           <w:sz w:val="22"/>
         </w:rPr>
       </w:pPr>
-      <w:bookmarkStart w:id="32" w:name="_Toc514370964"/>
+      <w:bookmarkStart w:id="32" w:name="_Toc514512201"/>
       <w:r>
         <w:t xml:space="preserve">Figure </w:t>
       </w:r>
@@ -11155,7 +11027,7 @@
           <w:sz w:val="28"/>
         </w:rPr>
       </w:pPr>
-      <w:bookmarkStart w:id="33" w:name="_Toc514371366"/>
+      <w:bookmarkStart w:id="33" w:name="_Toc514512116"/>
       <w:r>
         <w:rPr>
           <w:rFonts w:eastAsiaTheme="minorHAnsi" w:cs="Times New Roman"/>
@@ -11272,11 +11144,11 @@
         <w:spacing w:line="276" w:lineRule="auto"/>
         <w:jc w:val="center"/>
         <w:rPr>
-          <w:rFonts w:eastAsiaTheme="minorHAnsi" w:cs="Times New Roman" w:hint="eastAsia"/>
-          <w:sz w:val="22"/>
-        </w:rPr>
-      </w:pPr>
-      <w:bookmarkStart w:id="34" w:name="_Toc514370965"/>
+          <w:rFonts w:eastAsiaTheme="minorHAnsi" w:cs="Times New Roman"/>
+          <w:sz w:val="22"/>
+        </w:rPr>
+      </w:pPr>
+      <w:bookmarkStart w:id="34" w:name="_Toc514512202"/>
       <w:r>
         <w:t xml:space="preserve">Figure </w:t>
       </w:r>
@@ -11335,7 +11207,7 @@
         <w:spacing w:line="276" w:lineRule="auto"/>
         <w:ind w:leftChars="0" w:left="1134"/>
         <w:rPr>
-          <w:rFonts w:eastAsiaTheme="minorHAnsi" w:cs="Times New Roman" w:hint="eastAsia"/>
+          <w:rFonts w:eastAsiaTheme="minorHAnsi" w:cs="Times New Roman"/>
           <w:sz w:val="22"/>
         </w:rPr>
       </w:pPr>
@@ -11426,7 +11298,7 @@
           <w:sz w:val="22"/>
         </w:rPr>
       </w:pPr>
-      <w:bookmarkStart w:id="35" w:name="_Toc514370966"/>
+      <w:bookmarkStart w:id="35" w:name="_Toc514512203"/>
       <w:r>
         <w:t xml:space="preserve">Figure </w:t>
       </w:r>
@@ -11452,7 +11324,7 @@
         <w:spacing w:line="276" w:lineRule="auto"/>
         <w:ind w:leftChars="0" w:left="1134"/>
         <w:rPr>
-          <w:rFonts w:eastAsiaTheme="minorHAnsi" w:cs="Times New Roman" w:hint="eastAsia"/>
+          <w:rFonts w:eastAsiaTheme="minorHAnsi" w:cs="Times New Roman"/>
           <w:sz w:val="24"/>
         </w:rPr>
       </w:pPr>
@@ -11593,11 +11465,11 @@
         <w:ind w:leftChars="567" w:left="1134"/>
         <w:jc w:val="center"/>
         <w:rPr>
-          <w:rFonts w:eastAsiaTheme="minorHAnsi" w:cs="Times New Roman" w:hint="eastAsia"/>
-          <w:sz w:val="22"/>
-        </w:rPr>
-      </w:pPr>
-      <w:bookmarkStart w:id="36" w:name="_Toc514370967"/>
+          <w:rFonts w:eastAsiaTheme="minorHAnsi" w:cs="Times New Roman"/>
+          <w:sz w:val="22"/>
+        </w:rPr>
+      </w:pPr>
+      <w:bookmarkStart w:id="36" w:name="_Toc514512204"/>
       <w:r>
         <w:t xml:space="preserve">Figure </w:t>
       </w:r>
@@ -11657,7 +11529,7 @@
         <w:spacing w:line="276" w:lineRule="auto"/>
         <w:ind w:leftChars="0" w:left="1134"/>
         <w:rPr>
-          <w:rFonts w:eastAsiaTheme="minorHAnsi" w:cs="Times New Roman" w:hint="eastAsia"/>
+          <w:rFonts w:eastAsiaTheme="minorHAnsi" w:cs="Times New Roman"/>
           <w:sz w:val="22"/>
         </w:rPr>
       </w:pPr>
@@ -11738,7 +11610,7 @@
         <w:spacing w:line="276" w:lineRule="auto"/>
         <w:ind w:leftChars="0" w:left="1134"/>
         <w:rPr>
-          <w:rFonts w:eastAsiaTheme="minorHAnsi" w:cs="Times New Roman" w:hint="eastAsia"/>
+          <w:rFonts w:eastAsiaTheme="minorHAnsi" w:cs="Times New Roman"/>
           <w:sz w:val="22"/>
         </w:rPr>
       </w:pPr>
@@ -11813,7 +11685,7 @@
           <w:szCs w:val="40"/>
         </w:rPr>
       </w:pPr>
-      <w:bookmarkStart w:id="37" w:name="_Toc514371367"/>
+      <w:bookmarkStart w:id="37" w:name="_Toc514512117"/>
       <w:r>
         <w:rPr>
           <w:rFonts w:eastAsiaTheme="minorHAnsi" w:cs="Times New Roman"/>
@@ -11839,7 +11711,7 @@
           <w:sz w:val="28"/>
         </w:rPr>
       </w:pPr>
-      <w:bookmarkStart w:id="38" w:name="_Toc514371368"/>
+      <w:bookmarkStart w:id="38" w:name="_Toc514512118"/>
       <w:r>
         <w:rPr>
           <w:rFonts w:eastAsiaTheme="minorHAnsi" w:cs="Times New Roman"/>
@@ -11893,7 +11765,7 @@
           <w:sz w:val="28"/>
         </w:rPr>
       </w:pPr>
-      <w:bookmarkStart w:id="39" w:name="_Toc514371369"/>
+      <w:bookmarkStart w:id="39" w:name="_Toc514512119"/>
       <w:r>
         <w:rPr>
           <w:rFonts w:eastAsiaTheme="minorHAnsi" w:cs="Times New Roman"/>
@@ -11909,10 +11781,133 @@
         <w:spacing w:line="276" w:lineRule="auto"/>
         <w:ind w:leftChars="0" w:left="1134"/>
         <w:rPr>
-          <w:rFonts w:eastAsiaTheme="minorHAnsi" w:cs="Times New Roman"/>
-          <w:sz w:val="22"/>
-        </w:rPr>
-      </w:pPr>
+          <w:rFonts w:eastAsiaTheme="minorHAnsi" w:cs="Times New Roman" w:hint="eastAsia"/>
+          <w:sz w:val="22"/>
+        </w:rPr>
+      </w:pPr>
+    </w:p>
+    <w:p>
+      <w:pPr>
+        <w:pStyle w:val="a3"/>
+        <w:keepNext/>
+        <w:spacing w:line="276" w:lineRule="auto"/>
+        <w:ind w:leftChars="0" w:left="1134"/>
+      </w:pPr>
+      <w:r>
+        <w:rPr>
+          <w:rFonts w:eastAsiaTheme="minorHAnsi" w:cs="Times New Roman" w:hint="eastAsia"/>
+          <w:sz w:val="22"/>
+        </w:rPr>
+        <w:t xml:space="preserve">  </w:t>
+      </w:r>
+      <w:r>
+        <w:rPr>
+          <w:rFonts w:eastAsiaTheme="minorHAnsi" w:cs="Times New Roman"/>
+          <w:noProof/>
+          <w:sz w:val="22"/>
+        </w:rPr>
+        <w:drawing>
+          <wp:inline distT="0" distB="0" distL="0" distR="0">
+            <wp:extent cx="4967620" cy="2391343"/>
+            <wp:effectExtent l="19050" t="0" r="4430" b="0"/>
+            <wp:docPr id="17" name="그림 3" descr="C:\Users\hoo\Downloads\Untitled Diagram (1).png"/>
+            <wp:cNvGraphicFramePr>
+              <a:graphicFrameLocks xmlns:a="http://schemas.openxmlformats.org/drawingml/2006/main" noChangeAspect="1"/>
+            </wp:cNvGraphicFramePr>
+            <a:graphic xmlns:a="http://schemas.openxmlformats.org/drawingml/2006/main">
+              <a:graphicData uri="http://schemas.openxmlformats.org/drawingml/2006/picture">
+                <pic:pic xmlns:pic="http://schemas.openxmlformats.org/drawingml/2006/picture">
+                  <pic:nvPicPr>
+                    <pic:cNvPr id="0" name="Picture 3" descr="C:\Users\hoo\Downloads\Untitled Diagram (1).png"/>
+                    <pic:cNvPicPr>
+                      <a:picLocks noChangeAspect="1" noChangeArrowheads="1"/>
+                    </pic:cNvPicPr>
+                  </pic:nvPicPr>
+                  <pic:blipFill>
+                    <a:blip r:embed="rId18"/>
+                    <a:srcRect/>
+                    <a:stretch>
+                      <a:fillRect/>
+                    </a:stretch>
+                  </pic:blipFill>
+                  <pic:spPr bwMode="auto">
+                    <a:xfrm>
+                      <a:off x="0" y="0"/>
+                      <a:ext cx="4976467" cy="2395602"/>
+                    </a:xfrm>
+                    <a:prstGeom prst="rect">
+                      <a:avLst/>
+                    </a:prstGeom>
+                    <a:noFill/>
+                    <a:ln w="9525">
+                      <a:noFill/>
+                      <a:miter lim="800000"/>
+                      <a:headEnd/>
+                      <a:tailEnd/>
+                    </a:ln>
+                  </pic:spPr>
+                </pic:pic>
+              </a:graphicData>
+            </a:graphic>
+          </wp:inline>
+        </w:drawing>
+      </w:r>
+    </w:p>
+    <w:p>
+      <w:pPr>
+        <w:pStyle w:val="a8"/>
+        <w:jc w:val="center"/>
+        <w:rPr>
+          <w:rFonts w:eastAsiaTheme="minorHAnsi" w:cs="Times New Roman" w:hint="eastAsia"/>
+          <w:sz w:val="22"/>
+        </w:rPr>
+      </w:pPr>
+      <w:r>
+        <w:t xml:space="preserve">Diagram </w:t>
+      </w:r>
+      <w:fldSimple w:instr=" SEQ Diagram \* ARABIC ">
+        <w:r>
+          <w:rPr>
+            <w:noProof/>
+          </w:rPr>
+          <w:t>1</w:t>
+        </w:r>
+      </w:fldSimple>
+      <w:r>
+        <w:rPr>
+          <w:rFonts w:hint="eastAsia"/>
+        </w:rPr>
+        <w:t xml:space="preserve"> Our Bot System Block Diagram</w:t>
+      </w:r>
+    </w:p>
+    <w:p>
+      <w:pPr>
+        <w:pStyle w:val="a3"/>
+        <w:spacing w:line="276" w:lineRule="auto"/>
+        <w:ind w:leftChars="0" w:left="1134"/>
+        <w:rPr>
+          <w:rFonts w:eastAsiaTheme="minorHAnsi" w:cs="Times New Roman" w:hint="eastAsia"/>
+          <w:sz w:val="22"/>
+        </w:rPr>
+      </w:pPr>
+    </w:p>
+    <w:p>
+      <w:pPr>
+        <w:pStyle w:val="a3"/>
+        <w:spacing w:line="276" w:lineRule="auto"/>
+        <w:ind w:leftChars="0" w:left="1134"/>
+        <w:rPr>
+          <w:rFonts w:eastAsiaTheme="minorHAnsi" w:cs="Times New Roman"/>
+          <w:sz w:val="22"/>
+        </w:rPr>
+      </w:pPr>
+      <w:r>
+        <w:rPr>
+          <w:rFonts w:eastAsiaTheme="minorHAnsi" w:cs="Times New Roman" w:hint="eastAsia"/>
+          <w:sz w:val="22"/>
+        </w:rPr>
+        <w:t xml:space="preserve">  </w:t>
+      </w:r>
       <w:r>
         <w:rPr>
           <w:rFonts w:eastAsiaTheme="minorHAnsi" w:cs="Times New Roman" w:hint="eastAsia"/>
@@ -11920,41 +11915,13 @@
         </w:rPr>
         <w:t>우리의 봇 시스템은 Client-server Model을 사용하여 구현된다.</w:t>
       </w:r>
-    </w:p>
-    <w:p>
-      <w:pPr>
-        <w:pStyle w:val="a3"/>
-        <w:spacing w:line="276" w:lineRule="auto"/>
-        <w:ind w:leftChars="0" w:left="992"/>
-        <w:outlineLvl w:val="2"/>
-        <w:rPr>
-          <w:rFonts w:eastAsiaTheme="minorHAnsi" w:cs="Times New Roman" w:hint="eastAsia"/>
-          <w:sz w:val="22"/>
-        </w:rPr>
-      </w:pPr>
-      <w:bookmarkStart w:id="40" w:name="_Toc514371370"/>
-      <w:r>
-        <w:rPr>
-          <w:rFonts w:eastAsiaTheme="minorHAnsi" w:cs="Times New Roman" w:hint="eastAsia"/>
-          <w:sz w:val="22"/>
-        </w:rPr>
-        <w:t>[전체적인 시스템의 대한 설명이</w:t>
-      </w:r>
-      <w:r>
-        <w:rPr>
-          <w:rFonts w:eastAsiaTheme="minorHAnsi" w:cs="Times New Roman" w:hint="eastAsia"/>
-          <w:sz w:val="22"/>
-        </w:rPr>
-        <w:t xml:space="preserve"> 필요</w:t>
-      </w:r>
-      <w:r>
-        <w:rPr>
-          <w:rFonts w:eastAsiaTheme="minorHAnsi" w:cs="Times New Roman" w:hint="eastAsia"/>
-          <w:sz w:val="22"/>
-        </w:rPr>
-        <w:t>]</w:t>
-      </w:r>
-      <w:bookmarkEnd w:id="40"/>
+      <w:r>
+        <w:rPr>
+          <w:rFonts w:eastAsiaTheme="minorHAnsi" w:cs="Times New Roman" w:hint="eastAsia"/>
+          <w:sz w:val="22"/>
+        </w:rPr>
+        <w:t xml:space="preserve"> 우리가 구현할 게임봇 시스템에서는 게임 중에 플레이어가 필요한 요구가 있을 때 명령어를 통하여 하위 시스템의 서비스를 제공을 한다.</w:t>
+      </w:r>
     </w:p>
     <w:p>
       <w:pPr>
@@ -12005,6 +11972,28 @@
           <w:sz w:val="22"/>
         </w:rPr>
         <w:t xml:space="preserve">  Start &amp; End System의 경우, 간단히 말하면, discord 상에서 봇을 초대한 후에 게임의 시작을 위한 초기화 기능, 게임의 end 조건을 충족하여, 그 결과에 대해 알리고 게임 과정에서 생성된 data information 정보를 DB에 저장하거나 갱신 요청하고 게임에 사용된 임시 데이터를 제거하는데 기능을 갖는다.</w:t>
+      </w:r>
+      <w:r>
+        <w:rPr>
+          <w:rFonts w:eastAsiaTheme="minorHAnsi" w:cs="Times New Roman" w:hint="eastAsia"/>
+          <w:sz w:val="22"/>
+        </w:rPr>
+        <w:t xml:space="preserve"> 즉, 클라이언트의 특정 명</w:t>
+      </w:r>
+      <w:r>
+        <w:rPr>
+          <w:rFonts w:eastAsiaTheme="minorHAnsi" w:cs="Times New Roman" w:hint="eastAsia"/>
+          <w:sz w:val="22"/>
+        </w:rPr>
+        <w:lastRenderedPageBreak/>
+        <w:t xml:space="preserve">령을 통하여 각 시스템에서 혹은 게임 Handler에서 </w:t>
+      </w:r>
+      <w:r>
+        <w:rPr>
+          <w:rFonts w:eastAsiaTheme="minorHAnsi" w:cs="Times New Roman" w:hint="eastAsia"/>
+          <w:sz w:val="22"/>
+        </w:rPr>
+        <w:t>제공을 한다.</w:t>
       </w:r>
     </w:p>
     <w:p>
@@ -12038,7 +12027,7 @@
                     </pic:cNvPicPr>
                   </pic:nvPicPr>
                   <pic:blipFill>
-                    <a:blip r:embed="rId18"/>
+                    <a:blip r:embed="rId19"/>
                     <a:srcRect/>
                     <a:stretch>
                       <a:fillRect/>
@@ -12073,11 +12062,10 @@
         <w:spacing w:line="276" w:lineRule="auto"/>
         <w:jc w:val="center"/>
         <w:rPr>
-          <w:rFonts w:eastAsiaTheme="minorHAnsi" w:cs="Times New Roman"/>
-          <w:sz w:val="22"/>
-        </w:rPr>
-      </w:pPr>
-      <w:bookmarkStart w:id="41" w:name="_Toc514370971"/>
+          <w:rFonts w:hint="eastAsia"/>
+        </w:rPr>
+      </w:pPr>
+      <w:bookmarkStart w:id="40" w:name="_Toc514370971"/>
       <w:r>
         <w:t xml:space="preserve">Diagram </w:t>
       </w:r>
@@ -12086,7 +12074,7 @@
           <w:rPr>
             <w:noProof/>
           </w:rPr>
-          <w:t>1</w:t>
+          <w:t>2</w:t>
         </w:r>
       </w:fldSimple>
       <w:r>
@@ -12101,8 +12089,9 @@
         </w:rPr>
         <w:t xml:space="preserve"> Architecture</w:t>
       </w:r>
-      <w:bookmarkEnd w:id="41"/>
-    </w:p>
+      <w:bookmarkEnd w:id="40"/>
+    </w:p>
+    <w:p/>
     <w:p>
       <w:pPr>
         <w:pStyle w:val="a3"/>
@@ -12122,143 +12111,144 @@
           <w:rFonts w:eastAsiaTheme="minorHAnsi" w:cs="Times New Roman"/>
           <w:sz w:val="24"/>
         </w:rPr>
+        <w:t>Question &amp; Answer System</w:t>
+      </w:r>
+    </w:p>
+    <w:p>
+      <w:pPr>
+        <w:spacing w:line="276" w:lineRule="auto"/>
+        <w:ind w:left="1276" w:firstLineChars="100" w:firstLine="220"/>
+        <w:rPr>
+          <w:sz w:val="22"/>
+        </w:rPr>
+      </w:pPr>
+      <w:r>
+        <w:rPr>
+          <w:rFonts w:hint="eastAsia"/>
+          <w:sz w:val="22"/>
+        </w:rPr>
+        <w:t>Q</w:t>
+      </w:r>
+      <w:r>
+        <w:rPr>
+          <w:sz w:val="22"/>
+        </w:rPr>
+        <w:t>&amp;A System</w:t>
+      </w:r>
+      <w:r>
+        <w:rPr>
+          <w:rFonts w:hint="eastAsia"/>
+          <w:sz w:val="22"/>
+        </w:rPr>
+        <w:t xml:space="preserve">은 질문자와 답변자 두 종류의 참여자가 </w:t>
+      </w:r>
+      <w:r>
+        <w:rPr>
+          <w:sz w:val="22"/>
+        </w:rPr>
+        <w:t>Discord</w:t>
+      </w:r>
+      <w:r>
+        <w:rPr>
+          <w:rFonts w:hint="eastAsia"/>
+          <w:sz w:val="22"/>
+        </w:rPr>
+        <w:t xml:space="preserve">상에 입력한 </w:t>
+      </w:r>
+      <w:r>
+        <w:rPr>
+          <w:sz w:val="22"/>
+        </w:rPr>
+        <w:t>text</w:t>
+      </w:r>
+      <w:r>
+        <w:rPr>
+          <w:rFonts w:hint="eastAsia"/>
+          <w:sz w:val="22"/>
+        </w:rPr>
+        <w:t xml:space="preserve">를 각각 질문과 답변으로 해석하고,답변자가 올바른 답변을 하였는지 분석하여 결과를 내는 시스템이다.참여자와 </w:t>
+      </w:r>
+      <w:r>
+        <w:rPr>
+          <w:sz w:val="22"/>
+        </w:rPr>
+        <w:t xml:space="preserve">Bot </w:t>
+      </w:r>
+      <w:r>
+        <w:rPr>
+          <w:rFonts w:hint="eastAsia"/>
+          <w:sz w:val="22"/>
+        </w:rPr>
+        <w:t xml:space="preserve">사이를 </w:t>
+      </w:r>
+      <w:r>
+        <w:rPr>
+          <w:sz w:val="22"/>
+        </w:rPr>
+        <w:t>Discord</w:t>
+      </w:r>
+      <w:r>
+        <w:rPr>
+          <w:rFonts w:hint="eastAsia"/>
+          <w:sz w:val="22"/>
+        </w:rPr>
+        <w:t>가 중개하고 있으며,</w:t>
+      </w:r>
+      <w:r>
+        <w:rPr>
+          <w:sz w:val="22"/>
+        </w:rPr>
+        <w:t xml:space="preserve"> Bot</w:t>
+      </w:r>
+      <w:r>
+        <w:rPr>
+          <w:rFonts w:hint="eastAsia"/>
+          <w:sz w:val="22"/>
+        </w:rPr>
+        <w:t xml:space="preserve">은 자연어의 해석 작업을 위해 </w:t>
+      </w:r>
+      <w:r>
+        <w:rPr>
+          <w:sz w:val="22"/>
+        </w:rPr>
+        <w:t>Dialogflow API</w:t>
+      </w:r>
+      <w:r>
+        <w:rPr>
+          <w:rFonts w:hint="eastAsia"/>
+          <w:sz w:val="22"/>
+        </w:rPr>
+        <w:t>를 사용한다.</w:t>
+      </w:r>
+    </w:p>
+    <w:p>
+      <w:pPr>
+        <w:pStyle w:val="a3"/>
+        <w:spacing w:line="276" w:lineRule="auto"/>
+        <w:ind w:leftChars="0" w:left="1134"/>
+        <w:rPr>
+          <w:rFonts w:eastAsiaTheme="minorHAnsi" w:cs="Times New Roman"/>
+          <w:sz w:val="22"/>
+        </w:rPr>
+      </w:pPr>
+    </w:p>
+    <w:p>
+      <w:pPr>
+        <w:pStyle w:val="a3"/>
+        <w:keepNext/>
+        <w:spacing w:line="276" w:lineRule="auto"/>
+        <w:ind w:leftChars="0" w:left="1134"/>
+      </w:pPr>
+      <w:r>
+        <w:rPr>
+          <w:rFonts w:eastAsiaTheme="minorHAnsi" w:cs="Times New Roman"/>
+          <w:noProof/>
+          <w:sz w:val="22"/>
+        </w:rPr>
         <w:lastRenderedPageBreak/>
-        <w:t>Question &amp; Answer System</w:t>
-      </w:r>
-    </w:p>
-    <w:p>
-      <w:pPr>
-        <w:spacing w:line="276" w:lineRule="auto"/>
-        <w:ind w:left="1276" w:firstLineChars="100" w:firstLine="220"/>
-        <w:rPr>
-          <w:sz w:val="22"/>
-        </w:rPr>
-      </w:pPr>
-      <w:r>
-        <w:rPr>
-          <w:rFonts w:hint="eastAsia"/>
-          <w:sz w:val="22"/>
-        </w:rPr>
-        <w:t>Q</w:t>
-      </w:r>
-      <w:r>
-        <w:rPr>
-          <w:sz w:val="22"/>
-        </w:rPr>
-        <w:t>&amp;A System</w:t>
-      </w:r>
-      <w:r>
-        <w:rPr>
-          <w:rFonts w:hint="eastAsia"/>
-          <w:sz w:val="22"/>
-        </w:rPr>
-        <w:t xml:space="preserve">은 질문자와 답변자 두 종류의 참여자가 </w:t>
-      </w:r>
-      <w:r>
-        <w:rPr>
-          <w:sz w:val="22"/>
-        </w:rPr>
-        <w:t>Discord</w:t>
-      </w:r>
-      <w:r>
-        <w:rPr>
-          <w:rFonts w:hint="eastAsia"/>
-          <w:sz w:val="22"/>
-        </w:rPr>
-        <w:t xml:space="preserve">상에 입력한 </w:t>
-      </w:r>
-      <w:r>
-        <w:rPr>
-          <w:sz w:val="22"/>
-        </w:rPr>
-        <w:t>text</w:t>
-      </w:r>
-      <w:r>
-        <w:rPr>
-          <w:rFonts w:hint="eastAsia"/>
-          <w:sz w:val="22"/>
-        </w:rPr>
-        <w:t xml:space="preserve">를 각각 질문과 답변으로 해석하고,답변자가 올바른 답변을 하였는지 분석하여 결과를 내는 시스템이다.참여자와 </w:t>
-      </w:r>
-      <w:r>
-        <w:rPr>
-          <w:sz w:val="22"/>
-        </w:rPr>
-        <w:t xml:space="preserve">Bot </w:t>
-      </w:r>
-      <w:r>
-        <w:rPr>
-          <w:rFonts w:hint="eastAsia"/>
-          <w:sz w:val="22"/>
-        </w:rPr>
-        <w:t xml:space="preserve">사이를 </w:t>
-      </w:r>
-      <w:r>
-        <w:rPr>
-          <w:sz w:val="22"/>
-        </w:rPr>
-        <w:t>Discord</w:t>
-      </w:r>
-      <w:r>
-        <w:rPr>
-          <w:rFonts w:hint="eastAsia"/>
-          <w:sz w:val="22"/>
-        </w:rPr>
-        <w:t>가 중개하고 있으며,</w:t>
-      </w:r>
-      <w:r>
-        <w:rPr>
-          <w:sz w:val="22"/>
-        </w:rPr>
-        <w:t xml:space="preserve"> Bot</w:t>
-      </w:r>
-      <w:r>
-        <w:rPr>
-          <w:rFonts w:hint="eastAsia"/>
-          <w:sz w:val="22"/>
-        </w:rPr>
-        <w:t xml:space="preserve">은 자연어의 해석 작업을 위해 </w:t>
-      </w:r>
-      <w:r>
-        <w:rPr>
-          <w:sz w:val="22"/>
-        </w:rPr>
-        <w:t>Dialogflow API</w:t>
-      </w:r>
-      <w:r>
-        <w:rPr>
-          <w:rFonts w:hint="eastAsia"/>
-          <w:sz w:val="22"/>
-        </w:rPr>
-        <w:t>를 사용한다.</w:t>
-      </w:r>
-    </w:p>
-    <w:p>
-      <w:pPr>
-        <w:pStyle w:val="a3"/>
-        <w:spacing w:line="276" w:lineRule="auto"/>
-        <w:ind w:leftChars="0" w:left="1134"/>
-        <w:rPr>
-          <w:rFonts w:eastAsiaTheme="minorHAnsi" w:cs="Times New Roman"/>
-          <w:sz w:val="22"/>
-        </w:rPr>
-      </w:pPr>
-    </w:p>
-    <w:p>
-      <w:pPr>
-        <w:pStyle w:val="a3"/>
-        <w:keepNext/>
-        <w:spacing w:line="276" w:lineRule="auto"/>
-        <w:ind w:leftChars="0" w:left="1134"/>
-      </w:pPr>
-      <w:r>
-        <w:rPr>
-          <w:rFonts w:eastAsiaTheme="minorHAnsi" w:cs="Times New Roman"/>
-          <w:sz w:val="22"/>
-        </w:rPr>
         <w:drawing>
           <wp:inline distT="0" distB="0" distL="0" distR="0">
-            <wp:extent cx="4297403" cy="3906981"/>
+            <wp:extent cx="3379873" cy="3072809"/>
             <wp:effectExtent l="19050" t="0" r="0" b="0"/>
             <wp:docPr id="63" name="그림 7"/>
             <wp:cNvGraphicFramePr>
@@ -12272,10 +12262,10 @@
                     <pic:cNvPicPr/>
                   </pic:nvPicPr>
                   <pic:blipFill>
-                    <a:blip r:embed="rId19">
+                    <a:blip r:embed="rId20">
                       <a:extLst>
                         <a:ext uri="{28A0092B-C50C-407E-A947-70E740481C1C}">
-                          <a14:useLocalDpi xmlns:arto="http://schemas.microsoft.com/office/word/2006/arto" xmlns:a14="http://schemas.microsoft.com/office/drawing/2010/main" xmlns:wps="http://schemas.microsoft.com/office/word/2010/wordprocessingShape" xmlns:wpi="http://schemas.microsoft.com/office/word/2010/wordprocessingInk" xmlns:wpg="http://schemas.microsoft.com/office/word/2010/wordprocessingGroup" xmlns:w15="http://schemas.microsoft.com/office/word/2012/wordml" xmlns:w14="http://schemas.microsoft.com/office/word/2010/wordml" xmlns:w="http://schemas.openxmlformats.org/wordprocessingml/2006/main" xmlns:w10="urn:schemas-microsoft-com:office:word" xmlns:wp14="http://schemas.microsoft.com/office/word/2010/wordprocessingDrawing" xmlns:v="urn:schemas-microsoft-com:vml" xmlns:o="urn:schemas-microsoft-com:office:office" xmlns:mc="http://schemas.openxmlformats.org/markup-compatibility/2006" xmlns:wpc="http://schemas.microsoft.com/office/word/2010/wordprocessingCanvas" xmlns="" val="0"/>
+                          <a14:useLocalDpi xmlns="" xmlns:wpc="http://schemas.microsoft.com/office/word/2010/wordprocessingCanvas" xmlns:mc="http://schemas.openxmlformats.org/markup-compatibility/2006" xmlns:o="urn:schemas-microsoft-com:office:office" xmlns:v="urn:schemas-microsoft-com:vml" xmlns:wp14="http://schemas.microsoft.com/office/word/2010/wordprocessingDrawing" xmlns:w10="urn:schemas-microsoft-com:office:word" xmlns:w="http://schemas.openxmlformats.org/wordprocessingml/2006/main" xmlns:w14="http://schemas.microsoft.com/office/word/2010/wordml" xmlns:w15="http://schemas.microsoft.com/office/word/2012/wordml" xmlns:wpg="http://schemas.microsoft.com/office/word/2010/wordprocessingGroup" xmlns:wpi="http://schemas.microsoft.com/office/word/2010/wordprocessingInk" xmlns:wps="http://schemas.microsoft.com/office/word/2010/wordprocessingShape" xmlns:a14="http://schemas.microsoft.com/office/drawing/2010/main" xmlns:arto="http://schemas.microsoft.com/office/word/2006/arto" val="0"/>
                         </a:ext>
                       </a:extLst>
                     </a:blip>
@@ -12286,7 +12276,7 @@
                   <pic:spPr>
                     <a:xfrm>
                       <a:off x="0" y="0"/>
-                      <a:ext cx="4307738" cy="3916377"/>
+                      <a:ext cx="3395576" cy="3087086"/>
                     </a:xfrm>
                     <a:prstGeom prst="rect">
                       <a:avLst/>
@@ -12309,7 +12299,7 @@
           <w:sz w:val="22"/>
         </w:rPr>
       </w:pPr>
-      <w:bookmarkStart w:id="42" w:name="_Toc514370972"/>
+      <w:bookmarkStart w:id="41" w:name="_Toc514370972"/>
       <w:r>
         <w:t xml:space="preserve">Diagram </w:t>
       </w:r>
@@ -12318,7 +12308,7 @@
           <w:rPr>
             <w:noProof/>
           </w:rPr>
-          <w:t>2</w:t>
+          <w:t>3</w:t>
         </w:r>
       </w:fldSimple>
       <w:r>
@@ -12327,7 +12317,7 @@
         </w:rPr>
         <w:t xml:space="preserve"> Question &amp; Answer System Architecture</w:t>
       </w:r>
-      <w:bookmarkEnd w:id="42"/>
+      <w:bookmarkEnd w:id="41"/>
     </w:p>
     <w:p>
       <w:pPr>
@@ -12375,7 +12365,6 @@
           <w:noProof/>
           <w:sz w:val="22"/>
         </w:rPr>
-        <w:lastRenderedPageBreak/>
         <w:drawing>
           <wp:inline distT="0" distB="0" distL="0" distR="0">
             <wp:extent cx="5145405" cy="2825115"/>
@@ -12394,7 +12383,7 @@
                     </pic:cNvPicPr>
                   </pic:nvPicPr>
                   <pic:blipFill>
-                    <a:blip r:embed="rId20"/>
+                    <a:blip r:embed="rId21"/>
                     <a:srcRect/>
                     <a:stretch>
                       <a:fillRect/>
@@ -12433,7 +12422,7 @@
           <w:sz w:val="22"/>
         </w:rPr>
       </w:pPr>
-      <w:bookmarkStart w:id="43" w:name="_Toc514370973"/>
+      <w:bookmarkStart w:id="42" w:name="_Toc514370973"/>
       <w:r>
         <w:t xml:space="preserve">Diagram </w:t>
       </w:r>
@@ -12442,7 +12431,7 @@
           <w:rPr>
             <w:noProof/>
           </w:rPr>
-          <w:t>3</w:t>
+          <w:t>4</w:t>
         </w:r>
       </w:fldSimple>
       <w:r>
@@ -12451,7 +12440,7 @@
         </w:rPr>
         <w:t xml:space="preserve"> Elimination System Architecture</w:t>
       </w:r>
-      <w:bookmarkEnd w:id="43"/>
+      <w:bookmarkEnd w:id="42"/>
     </w:p>
     <w:p>
       <w:pPr>
@@ -12510,6 +12499,7 @@
           <w:noProof/>
           <w:sz w:val="22"/>
         </w:rPr>
+        <w:lastRenderedPageBreak/>
         <w:drawing>
           <wp:inline distT="0" distB="0" distL="0" distR="0">
             <wp:extent cx="3957955" cy="3985260"/>
@@ -12528,7 +12518,7 @@
                     </pic:cNvPicPr>
                   </pic:nvPicPr>
                   <pic:blipFill>
-                    <a:blip r:embed="rId21"/>
+                    <a:blip r:embed="rId22"/>
                     <a:srcRect/>
                     <a:stretch>
                       <a:fillRect/>
@@ -12567,7 +12557,7 @@
           <w:sz w:val="22"/>
         </w:rPr>
       </w:pPr>
-      <w:bookmarkStart w:id="44" w:name="_Toc514370974"/>
+      <w:bookmarkStart w:id="43" w:name="_Toc514370974"/>
       <w:r>
         <w:t xml:space="preserve">Diagram </w:t>
       </w:r>
@@ -12576,7 +12566,7 @@
           <w:rPr>
             <w:noProof/>
           </w:rPr>
-          <w:t>4</w:t>
+          <w:t>5</w:t>
         </w:r>
       </w:fldSimple>
       <w:r>
@@ -12585,7 +12575,7 @@
         </w:rPr>
         <w:t xml:space="preserve"> Help &amp; Log System Architecture</w:t>
       </w:r>
-      <w:bookmarkEnd w:id="44"/>
+      <w:bookmarkEnd w:id="43"/>
     </w:p>
     <w:p>
       <w:pPr>
@@ -12616,7 +12606,6 @@
           <w:rFonts w:eastAsiaTheme="minorHAnsi" w:cs="Times New Roman"/>
           <w:sz w:val="24"/>
         </w:rPr>
-        <w:lastRenderedPageBreak/>
         <w:t>DB Management System</w:t>
       </w:r>
     </w:p>
@@ -12651,7 +12640,7 @@
                     </pic:cNvPicPr>
                   </pic:nvPicPr>
                   <pic:blipFill>
-                    <a:blip r:embed="rId22"/>
+                    <a:blip r:embed="rId23"/>
                     <a:srcRect/>
                     <a:stretch>
                       <a:fillRect/>
@@ -12690,7 +12679,7 @@
           <w:sz w:val="22"/>
         </w:rPr>
       </w:pPr>
-      <w:bookmarkStart w:id="45" w:name="_Toc514370975"/>
+      <w:bookmarkStart w:id="44" w:name="_Toc514370975"/>
       <w:r>
         <w:t xml:space="preserve">Diagram </w:t>
       </w:r>
@@ -12699,7 +12688,7 @@
           <w:rPr>
             <w:noProof/>
           </w:rPr>
-          <w:t>5</w:t>
+          <w:t>6</w:t>
         </w:r>
       </w:fldSimple>
       <w:r>
@@ -12708,7 +12697,7 @@
         </w:rPr>
         <w:t xml:space="preserve"> DB Management System Architecture</w:t>
       </w:r>
-      <w:bookmarkEnd w:id="45"/>
+      <w:bookmarkEnd w:id="44"/>
     </w:p>
     <w:p>
       <w:pPr>
@@ -12747,7 +12736,7 @@
           <w:sz w:val="28"/>
         </w:rPr>
       </w:pPr>
-      <w:bookmarkStart w:id="46" w:name="_Toc514371371"/>
+      <w:bookmarkStart w:id="45" w:name="_Toc514512120"/>
       <w:r>
         <w:rPr>
           <w:rFonts w:eastAsiaTheme="minorHAnsi" w:cs="Times New Roman"/>
@@ -12755,7 +12744,7 @@
         </w:rPr>
         <w:t>Package Diagram</w:t>
       </w:r>
-      <w:bookmarkEnd w:id="46"/>
+      <w:bookmarkEnd w:id="45"/>
     </w:p>
     <w:p>
       <w:pPr>
@@ -12768,7 +12757,7 @@
           <w:sz w:val="22"/>
         </w:rPr>
       </w:pPr>
-      <w:bookmarkStart w:id="47" w:name="_Toc514371372"/>
+      <w:bookmarkStart w:id="46" w:name="_Toc514512121"/>
       <w:r>
         <w:rPr>
           <w:rFonts w:eastAsiaTheme="minorHAnsi" w:cs="Times New Roman" w:hint="eastAsia"/>
@@ -12776,7 +12765,7 @@
         </w:rPr>
         <w:t>[ 미완성 ]</w:t>
       </w:r>
-      <w:bookmarkEnd w:id="47"/>
+      <w:bookmarkEnd w:id="46"/>
     </w:p>
     <w:p>
       <w:pPr>
@@ -12815,7 +12804,7 @@
           <w:sz w:val="28"/>
         </w:rPr>
       </w:pPr>
-      <w:bookmarkStart w:id="48" w:name="_Toc514371373"/>
+      <w:bookmarkStart w:id="47" w:name="_Toc514512122"/>
       <w:r>
         <w:rPr>
           <w:rFonts w:eastAsiaTheme="minorHAnsi" w:cs="Times New Roman"/>
@@ -12823,7 +12812,7 @@
         </w:rPr>
         <w:t>Deployment Diagram</w:t>
       </w:r>
-      <w:bookmarkEnd w:id="48"/>
+      <w:bookmarkEnd w:id="47"/>
     </w:p>
     <w:p>
       <w:pPr>
@@ -12836,7 +12825,7 @@
           <w:sz w:val="22"/>
         </w:rPr>
       </w:pPr>
-      <w:bookmarkStart w:id="49" w:name="_Toc514371374"/>
+      <w:bookmarkStart w:id="48" w:name="_Toc514512123"/>
       <w:r>
         <w:rPr>
           <w:rFonts w:eastAsiaTheme="minorHAnsi" w:cs="Times New Roman" w:hint="eastAsia"/>
@@ -12844,7 +12833,7 @@
         </w:rPr>
         <w:t>[ 미완성 ]</w:t>
       </w:r>
-      <w:bookmarkEnd w:id="49"/>
+      <w:bookmarkEnd w:id="48"/>
     </w:p>
     <w:p>
       <w:pPr>
@@ -12884,7 +12873,7 @@
           <w:szCs w:val="40"/>
         </w:rPr>
       </w:pPr>
-      <w:bookmarkStart w:id="50" w:name="_Toc514371375"/>
+      <w:bookmarkStart w:id="49" w:name="_Toc514512124"/>
       <w:r>
         <w:rPr>
           <w:rFonts w:eastAsiaTheme="minorHAnsi" w:cs="Times New Roman"/>
@@ -12893,7 +12882,7 @@
         </w:rPr>
         <w:t>Start &amp; End System</w:t>
       </w:r>
-      <w:bookmarkEnd w:id="50"/>
+      <w:bookmarkEnd w:id="49"/>
     </w:p>
     <w:p>
       <w:pPr>
@@ -12923,7 +12912,7 @@
         <w:spacing w:line="276" w:lineRule="auto"/>
         <w:ind w:leftChars="0" w:left="992"/>
         <w:rPr>
-          <w:rFonts w:eastAsiaTheme="minorHAnsi" w:cs="Times New Roman" w:hint="eastAsia"/>
+          <w:rFonts w:eastAsiaTheme="minorHAnsi" w:cs="Times New Roman"/>
           <w:sz w:val="22"/>
         </w:rPr>
       </w:pPr>
@@ -12934,6 +12923,17 @@
         </w:rPr>
         <w:t xml:space="preserve">  User가 Discord 상에서 우리의 봇을 초대하고 게임을 하기 위해 봇(game Handler)를 통해 initialization 기능을 통하여 게임을 시작을 진해아고, 게임이 끝나기 위한 조건이 충족하여 받은 정보를 토대로 게임을 종료하기 위한 기능들에 대한 설계를 설명한다. class diagram, sequence diagram, state diagram을 통해 Start &amp; End system의 구조를 표현하고 설명한다.</w:t>
       </w:r>
+    </w:p>
+    <w:p>
+      <w:pPr>
+        <w:pStyle w:val="a3"/>
+        <w:spacing w:line="276" w:lineRule="auto"/>
+        <w:ind w:leftChars="0" w:left="992"/>
+        <w:rPr>
+          <w:rFonts w:eastAsiaTheme="minorHAnsi" w:cs="Times New Roman" w:hint="eastAsia"/>
+          <w:sz w:val="22"/>
+        </w:rPr>
+      </w:pPr>
     </w:p>
     <w:p>
       <w:pPr>
@@ -12971,46 +12971,512 @@
     <w:p>
       <w:pPr>
         <w:pStyle w:val="a3"/>
-        <w:spacing w:line="276" w:lineRule="auto"/>
-        <w:ind w:leftChars="0" w:left="992"/>
-        <w:outlineLvl w:val="2"/>
-        <w:rPr>
-          <w:rFonts w:eastAsiaTheme="minorHAnsi" w:cs="Times New Roman"/>
-          <w:sz w:val="28"/>
-        </w:rPr>
-      </w:pPr>
-      <w:bookmarkStart w:id="51" w:name="_Toc514371376"/>
-      <w:r>
-        <w:rPr>
-          <w:rFonts w:eastAsiaTheme="minorHAnsi" w:cs="Times New Roman" w:hint="eastAsia"/>
-          <w:sz w:val="28"/>
+        <w:keepNext/>
+        <w:spacing w:line="276" w:lineRule="auto"/>
+        <w:ind w:leftChars="0" w:left="567"/>
+        <w:jc w:val="center"/>
+      </w:pPr>
+      <w:r>
+        <w:rPr>
+          <w:rFonts w:eastAsiaTheme="minorHAnsi" w:cs="Times New Roman"/>
+          <w:noProof/>
+          <w:sz w:val="22"/>
+        </w:rPr>
+        <w:drawing>
+          <wp:inline distT="0" distB="0" distL="0" distR="0">
+            <wp:extent cx="4086225" cy="1469541"/>
+            <wp:effectExtent l="19050" t="0" r="9525" b="0"/>
+            <wp:docPr id="3" name="그림 1" descr="C:\Users\hoo\Downloads\Untitled Diagram.png"/>
+            <wp:cNvGraphicFramePr>
+              <a:graphicFrameLocks xmlns:a="http://schemas.openxmlformats.org/drawingml/2006/main" noChangeAspect="1"/>
+            </wp:cNvGraphicFramePr>
+            <a:graphic xmlns:a="http://schemas.openxmlformats.org/drawingml/2006/main">
+              <a:graphicData uri="http://schemas.openxmlformats.org/drawingml/2006/picture">
+                <pic:pic xmlns:pic="http://schemas.openxmlformats.org/drawingml/2006/picture">
+                  <pic:nvPicPr>
+                    <pic:cNvPr id="0" name="Picture 1" descr="C:\Users\hoo\Downloads\Untitled Diagram.png"/>
+                    <pic:cNvPicPr>
+                      <a:picLocks noChangeAspect="1" noChangeArrowheads="1"/>
+                    </pic:cNvPicPr>
+                  </pic:nvPicPr>
+                  <pic:blipFill>
+                    <a:blip r:embed="rId24"/>
+                    <a:srcRect/>
+                    <a:stretch>
+                      <a:fillRect/>
+                    </a:stretch>
+                  </pic:blipFill>
+                  <pic:spPr bwMode="auto">
+                    <a:xfrm>
+                      <a:off x="0" y="0"/>
+                      <a:ext cx="4086225" cy="1469541"/>
+                    </a:xfrm>
+                    <a:prstGeom prst="rect">
+                      <a:avLst/>
+                    </a:prstGeom>
+                    <a:noFill/>
+                    <a:ln w="9525">
+                      <a:noFill/>
+                      <a:miter lim="800000"/>
+                      <a:headEnd/>
+                      <a:tailEnd/>
+                    </a:ln>
+                  </pic:spPr>
+                </pic:pic>
+              </a:graphicData>
+            </a:graphic>
+          </wp:inline>
+        </w:drawing>
+      </w:r>
+    </w:p>
+    <w:p>
+      <w:pPr>
+        <w:pStyle w:val="a8"/>
+        <w:jc w:val="center"/>
+      </w:pPr>
+      <w:r>
+        <w:t xml:space="preserve">Diagram </w:t>
+      </w:r>
+      <w:fldSimple w:instr=" SEQ Diagram \* ARABIC ">
+        <w:r>
+          <w:rPr>
+            <w:noProof/>
+          </w:rPr>
+          <w:t>7</w:t>
+        </w:r>
+      </w:fldSimple>
+      <w:r>
+        <w:rPr>
+          <w:rFonts w:hint="eastAsia"/>
+        </w:rPr>
+        <w:t xml:space="preserve"> Start &amp; End Class Diagram</w:t>
+      </w:r>
+    </w:p>
+    <w:p>
+      <w:pPr>
+        <w:pStyle w:val="a3"/>
+        <w:numPr>
+          <w:ilvl w:val="2"/>
+          <w:numId w:val="1"/>
+        </w:numPr>
+        <w:spacing w:line="276" w:lineRule="auto"/>
+        <w:ind w:leftChars="0"/>
+        <w:rPr>
+          <w:rFonts w:eastAsiaTheme="minorHAnsi" w:cs="Times New Roman" w:hint="eastAsia"/>
+          <w:sz w:val="22"/>
+        </w:rPr>
+      </w:pPr>
+      <w:r>
+        <w:rPr>
+          <w:rFonts w:eastAsiaTheme="minorHAnsi" w:cs="Times New Roman" w:hint="eastAsia"/>
+          <w:sz w:val="24"/>
+          <w:szCs w:val="24"/>
+        </w:rPr>
+        <w:t>gameHandler</w:t>
+      </w:r>
+    </w:p>
+    <w:p>
+      <w:pPr>
+        <w:pStyle w:val="a3"/>
+        <w:numPr>
+          <w:ilvl w:val="3"/>
+          <w:numId w:val="1"/>
+        </w:numPr>
+        <w:spacing w:line="276" w:lineRule="auto"/>
+        <w:ind w:leftChars="0"/>
+        <w:rPr>
+          <w:rFonts w:eastAsiaTheme="minorHAnsi" w:cs="Times New Roman" w:hint="eastAsia"/>
+          <w:sz w:val="22"/>
+        </w:rPr>
+      </w:pPr>
+      <w:r>
+        <w:rPr>
+          <w:rFonts w:eastAsiaTheme="minorHAnsi" w:cs="Times New Roman" w:hint="eastAsia"/>
+          <w:sz w:val="22"/>
+        </w:rPr>
+        <w:t>Attributes</w:t>
+      </w:r>
+    </w:p>
+    <w:p>
+      <w:pPr>
+        <w:pStyle w:val="a3"/>
+        <w:spacing w:line="276" w:lineRule="auto"/>
+        <w:ind w:leftChars="0" w:left="1984"/>
+        <w:rPr>
+          <w:rFonts w:eastAsiaTheme="minorHAnsi" w:cs="Times New Roman" w:hint="eastAsia"/>
+          <w:sz w:val="22"/>
+        </w:rPr>
+      </w:pPr>
+      <w:r>
+        <w:rPr>
+          <w:rFonts w:eastAsiaTheme="minorHAnsi" w:cs="Times New Roman" w:hint="eastAsia"/>
+          <w:sz w:val="22"/>
+        </w:rPr>
+        <w:t>+ userList : 게임에 참가할 플레이어들 대한 정보 list</w:t>
+      </w:r>
+    </w:p>
+    <w:p>
+      <w:pPr>
+        <w:pStyle w:val="a3"/>
+        <w:spacing w:line="276" w:lineRule="auto"/>
+        <w:ind w:leftChars="0" w:left="1984"/>
+        <w:rPr>
+          <w:rFonts w:eastAsiaTheme="minorHAnsi" w:cs="Times New Roman" w:hint="eastAsia"/>
+          <w:sz w:val="22"/>
+        </w:rPr>
+      </w:pPr>
+      <w:r>
+        <w:rPr>
+          <w:rFonts w:eastAsiaTheme="minorHAnsi" w:cs="Times New Roman" w:hint="eastAsia"/>
+          <w:sz w:val="22"/>
+        </w:rPr>
+        <w:t>+ command : 게임의 챗팅에서 문장을 파싱하여 생성된 명령어 정보</w:t>
+      </w:r>
+    </w:p>
+    <w:p>
+      <w:pPr>
+        <w:pStyle w:val="a3"/>
+        <w:spacing w:line="276" w:lineRule="auto"/>
+        <w:ind w:leftChars="0" w:left="1984"/>
+        <w:rPr>
+          <w:rFonts w:eastAsiaTheme="minorHAnsi" w:cs="Times New Roman" w:hint="eastAsia"/>
+          <w:sz w:val="22"/>
+        </w:rPr>
+      </w:pPr>
+      <w:r>
+        <w:rPr>
+          <w:rFonts w:eastAsiaTheme="minorHAnsi" w:cs="Times New Roman" w:hint="eastAsia"/>
+          <w:sz w:val="22"/>
+        </w:rPr>
+        <w:t>+ query : 게임 내에서 발생된 유저들의 문장들</w:t>
+      </w:r>
+    </w:p>
+    <w:p>
+      <w:pPr>
+        <w:pStyle w:val="a3"/>
+        <w:numPr>
+          <w:ilvl w:val="3"/>
+          <w:numId w:val="1"/>
+        </w:numPr>
+        <w:spacing w:line="276" w:lineRule="auto"/>
+        <w:ind w:leftChars="0"/>
+        <w:rPr>
+          <w:rFonts w:eastAsiaTheme="minorHAnsi" w:cs="Times New Roman" w:hint="eastAsia"/>
+          <w:sz w:val="22"/>
+        </w:rPr>
+      </w:pPr>
+      <w:r>
+        <w:rPr>
+          <w:rFonts w:eastAsiaTheme="minorHAnsi" w:cs="Times New Roman" w:hint="eastAsia"/>
+          <w:sz w:val="22"/>
+        </w:rPr>
+        <w:t>Methods</w:t>
+      </w:r>
+    </w:p>
+    <w:p>
+      <w:pPr>
+        <w:pStyle w:val="a3"/>
+        <w:spacing w:line="276" w:lineRule="auto"/>
+        <w:ind w:leftChars="0" w:left="1984"/>
+        <w:rPr>
+          <w:rFonts w:eastAsiaTheme="minorHAnsi" w:cs="Times New Roman" w:hint="eastAsia"/>
+          <w:sz w:val="22"/>
+        </w:rPr>
+      </w:pPr>
+      <w:r>
+        <w:rPr>
+          <w:rFonts w:eastAsiaTheme="minorHAnsi" w:cs="Times New Roman" w:hint="eastAsia"/>
+          <w:sz w:val="22"/>
+        </w:rPr>
+        <w:t>+ requestParsing(query) : query들을 파싱 요청하여 command을 얻는다.</w:t>
+      </w:r>
+    </w:p>
+    <w:p>
+      <w:pPr>
+        <w:pStyle w:val="a3"/>
+        <w:spacing w:line="276" w:lineRule="auto"/>
+        <w:ind w:leftChars="0" w:left="1984"/>
+        <w:rPr>
+          <w:rFonts w:eastAsiaTheme="minorHAnsi" w:cs="Times New Roman" w:hint="eastAsia"/>
+          <w:sz w:val="22"/>
+        </w:rPr>
+      </w:pPr>
+      <w:r>
+        <w:rPr>
+          <w:rFonts w:eastAsiaTheme="minorHAnsi" w:cs="Times New Roman" w:hint="eastAsia"/>
+          <w:sz w:val="22"/>
         </w:rPr>
         <w:lastRenderedPageBreak/>
-        <w:t>[ 미 완성 ]</w:t>
-      </w:r>
-      <w:bookmarkEnd w:id="51"/>
-    </w:p>
-    <w:p>
-      <w:pPr>
-        <w:pStyle w:val="a3"/>
-        <w:spacing w:line="276" w:lineRule="auto"/>
-        <w:ind w:leftChars="0" w:left="992"/>
-        <w:rPr>
-          <w:rFonts w:eastAsiaTheme="minorHAnsi" w:cs="Times New Roman"/>
-          <w:sz w:val="28"/>
-        </w:rPr>
-      </w:pPr>
-    </w:p>
-    <w:p>
-      <w:pPr>
-        <w:pStyle w:val="a3"/>
-        <w:spacing w:line="276" w:lineRule="auto"/>
-        <w:ind w:leftChars="0" w:left="992"/>
-        <w:rPr>
-          <w:rFonts w:eastAsiaTheme="minorHAnsi" w:cs="Times New Roman"/>
-          <w:sz w:val="28"/>
-        </w:rPr>
-      </w:pPr>
+        <w:t>+ startGame() : 게임을 시작을 하기하고 플레이어들의 정보를 얻는다.</w:t>
+      </w:r>
+    </w:p>
+    <w:p>
+      <w:pPr>
+        <w:pStyle w:val="a3"/>
+        <w:spacing w:line="276" w:lineRule="auto"/>
+        <w:ind w:leftChars="0" w:left="1984"/>
+        <w:rPr>
+          <w:rFonts w:eastAsiaTheme="minorHAnsi" w:cs="Times New Roman" w:hint="eastAsia"/>
+          <w:sz w:val="22"/>
+        </w:rPr>
+      </w:pPr>
+      <w:r>
+        <w:rPr>
+          <w:rFonts w:eastAsiaTheme="minorHAnsi" w:cs="Times New Roman" w:hint="eastAsia"/>
+          <w:sz w:val="22"/>
+        </w:rPr>
+        <w:t>+ endGame() : 게임을 종료하고 DB를 갱신한다.</w:t>
+      </w:r>
+    </w:p>
+    <w:p>
+      <w:pPr>
+        <w:pStyle w:val="a3"/>
+        <w:spacing w:line="276" w:lineRule="auto"/>
+        <w:ind w:leftChars="0" w:left="1984"/>
+        <w:rPr>
+          <w:rFonts w:eastAsiaTheme="minorHAnsi" w:cs="Times New Roman" w:hint="eastAsia"/>
+          <w:sz w:val="22"/>
+        </w:rPr>
+      </w:pPr>
+      <w:r>
+        <w:rPr>
+          <w:rFonts w:eastAsiaTheme="minorHAnsi" w:cs="Times New Roman" w:hint="eastAsia"/>
+          <w:sz w:val="22"/>
+        </w:rPr>
+        <w:t>+ doElimination (command) : Elimination을 실행한다.</w:t>
+      </w:r>
+    </w:p>
+    <w:p>
+      <w:pPr>
+        <w:pStyle w:val="a3"/>
+        <w:spacing w:line="276" w:lineRule="auto"/>
+        <w:ind w:leftChars="0" w:left="1984"/>
+        <w:rPr>
+          <w:rFonts w:eastAsiaTheme="minorHAnsi" w:cs="Times New Roman" w:hint="eastAsia"/>
+          <w:sz w:val="22"/>
+        </w:rPr>
+      </w:pPr>
+      <w:r>
+        <w:rPr>
+          <w:rFonts w:eastAsiaTheme="minorHAnsi" w:cs="Times New Roman" w:hint="eastAsia"/>
+          <w:sz w:val="22"/>
+        </w:rPr>
+        <w:t>+ requestQnA(command) : 질의해석을 실행한다.</w:t>
+      </w:r>
+    </w:p>
+    <w:p>
+      <w:pPr>
+        <w:pStyle w:val="a3"/>
+        <w:numPr>
+          <w:ilvl w:val="2"/>
+          <w:numId w:val="1"/>
+        </w:numPr>
+        <w:spacing w:line="276" w:lineRule="auto"/>
+        <w:ind w:leftChars="0"/>
+        <w:rPr>
+          <w:rFonts w:eastAsiaTheme="minorHAnsi" w:cs="Times New Roman" w:hint="eastAsia"/>
+          <w:sz w:val="22"/>
+        </w:rPr>
+      </w:pPr>
+      <w:r>
+        <w:rPr>
+          <w:rFonts w:eastAsiaTheme="minorHAnsi" w:cs="Times New Roman" w:hint="eastAsia"/>
+          <w:sz w:val="24"/>
+          <w:szCs w:val="24"/>
+        </w:rPr>
+        <w:t>Start &amp; Ed Handler</w:t>
+      </w:r>
+    </w:p>
+    <w:p>
+      <w:pPr>
+        <w:pStyle w:val="a3"/>
+        <w:numPr>
+          <w:ilvl w:val="3"/>
+          <w:numId w:val="1"/>
+        </w:numPr>
+        <w:spacing w:line="276" w:lineRule="auto"/>
+        <w:ind w:leftChars="0"/>
+        <w:rPr>
+          <w:rFonts w:eastAsiaTheme="minorHAnsi" w:cs="Times New Roman" w:hint="eastAsia"/>
+          <w:sz w:val="22"/>
+        </w:rPr>
+      </w:pPr>
+      <w:r>
+        <w:rPr>
+          <w:rFonts w:eastAsiaTheme="minorHAnsi" w:cs="Times New Roman" w:hint="eastAsia"/>
+          <w:sz w:val="22"/>
+        </w:rPr>
+        <w:t>Attributes</w:t>
+      </w:r>
+    </w:p>
+    <w:p>
+      <w:pPr>
+        <w:pStyle w:val="a3"/>
+        <w:spacing w:line="276" w:lineRule="auto"/>
+        <w:ind w:leftChars="0" w:left="1984"/>
+        <w:rPr>
+          <w:rFonts w:eastAsiaTheme="minorHAnsi" w:cs="Times New Roman" w:hint="eastAsia"/>
+          <w:sz w:val="22"/>
+        </w:rPr>
+      </w:pPr>
+      <w:r>
+        <w:rPr>
+          <w:rFonts w:eastAsiaTheme="minorHAnsi" w:cs="Times New Roman" w:hint="eastAsia"/>
+          <w:sz w:val="22"/>
+        </w:rPr>
+        <w:t>+</w:t>
+      </w:r>
+      <w:r>
+        <w:rPr>
+          <w:rFonts w:eastAsiaTheme="minorHAnsi" w:cs="Times New Roman" w:hint="eastAsia"/>
+          <w:sz w:val="22"/>
+        </w:rPr>
+        <w:t xml:space="preserve"> </w:t>
+      </w:r>
+      <w:r>
+        <w:rPr>
+          <w:rFonts w:eastAsiaTheme="minorHAnsi" w:cs="Times New Roman" w:hint="eastAsia"/>
+          <w:sz w:val="22"/>
+        </w:rPr>
+        <w:t>userList : 게임에 참가할 플레이어들 대한 정보 list</w:t>
+      </w:r>
+    </w:p>
+    <w:p>
+      <w:pPr>
+        <w:pStyle w:val="a3"/>
+        <w:numPr>
+          <w:ilvl w:val="3"/>
+          <w:numId w:val="1"/>
+        </w:numPr>
+        <w:spacing w:line="276" w:lineRule="auto"/>
+        <w:ind w:leftChars="0"/>
+        <w:rPr>
+          <w:rFonts w:eastAsiaTheme="minorHAnsi" w:cs="Times New Roman" w:hint="eastAsia"/>
+          <w:sz w:val="22"/>
+        </w:rPr>
+      </w:pPr>
+      <w:r>
+        <w:rPr>
+          <w:rFonts w:eastAsiaTheme="minorHAnsi" w:cs="Times New Roman" w:hint="eastAsia"/>
+          <w:sz w:val="22"/>
+        </w:rPr>
+        <w:t>Methods</w:t>
+      </w:r>
+    </w:p>
+    <w:p>
+      <w:pPr>
+        <w:pStyle w:val="a3"/>
+        <w:spacing w:line="276" w:lineRule="auto"/>
+        <w:ind w:leftChars="0" w:left="1984"/>
+        <w:rPr>
+          <w:rFonts w:eastAsiaTheme="minorHAnsi" w:cs="Times New Roman" w:hint="eastAsia"/>
+          <w:sz w:val="22"/>
+        </w:rPr>
+      </w:pPr>
+      <w:r>
+        <w:rPr>
+          <w:rFonts w:eastAsiaTheme="minorHAnsi" w:cs="Times New Roman" w:hint="eastAsia"/>
+          <w:sz w:val="22"/>
+        </w:rPr>
+        <w:t>+ initialize() :</w:t>
+      </w:r>
+      <w:r>
+        <w:rPr>
+          <w:rFonts w:eastAsiaTheme="minorHAnsi" w:cs="Times New Roman" w:hint="eastAsia"/>
+          <w:sz w:val="22"/>
+        </w:rPr>
+        <w:t xml:space="preserve"> 게임 규칙 등을 가져오는 등 작업을 한다.</w:t>
+      </w:r>
+    </w:p>
+    <w:p>
+      <w:pPr>
+        <w:pStyle w:val="a3"/>
+        <w:spacing w:line="276" w:lineRule="auto"/>
+        <w:ind w:leftChars="0" w:left="1984"/>
+        <w:rPr>
+          <w:rFonts w:eastAsiaTheme="minorHAnsi" w:cs="Times New Roman" w:hint="eastAsia"/>
+          <w:sz w:val="22"/>
+        </w:rPr>
+      </w:pPr>
+      <w:r>
+        <w:rPr>
+          <w:rFonts w:eastAsiaTheme="minorHAnsi" w:cs="Times New Roman" w:hint="eastAsia"/>
+          <w:sz w:val="22"/>
+        </w:rPr>
+        <w:t>+ requestPlayers() : 참여할 플레이어 정보를 get하기 위함</w:t>
+      </w:r>
+    </w:p>
+    <w:p>
+      <w:pPr>
+        <w:pStyle w:val="a3"/>
+        <w:spacing w:line="276" w:lineRule="auto"/>
+        <w:ind w:leftChars="0" w:left="1984"/>
+        <w:rPr>
+          <w:rFonts w:eastAsiaTheme="minorHAnsi" w:cs="Times New Roman" w:hint="eastAsia"/>
+          <w:sz w:val="22"/>
+        </w:rPr>
+      </w:pPr>
+      <w:r>
+        <w:rPr>
+          <w:rFonts w:eastAsiaTheme="minorHAnsi" w:cs="Times New Roman" w:hint="eastAsia"/>
+          <w:sz w:val="22"/>
+        </w:rPr>
+        <w:t>+ getPlayerInfo(ids) : DB에 저장된 플레이어정보를 얻는다.</w:t>
+      </w:r>
+    </w:p>
+    <w:p>
+      <w:pPr>
+        <w:pStyle w:val="a3"/>
+        <w:spacing w:line="276" w:lineRule="auto"/>
+        <w:ind w:leftChars="0" w:left="1984"/>
+        <w:rPr>
+          <w:rFonts w:eastAsiaTheme="minorHAnsi" w:cs="Times New Roman" w:hint="eastAsia"/>
+          <w:sz w:val="22"/>
+        </w:rPr>
+      </w:pPr>
+      <w:r>
+        <w:rPr>
+          <w:rFonts w:eastAsiaTheme="minorHAnsi" w:cs="Times New Roman" w:hint="eastAsia"/>
+          <w:sz w:val="22"/>
+        </w:rPr>
+        <w:t>+ deliveryList(userList) : list를 gameHandler에게 전달.</w:t>
+      </w:r>
+    </w:p>
+    <w:p>
+      <w:pPr>
+        <w:pStyle w:val="a3"/>
+        <w:spacing w:line="276" w:lineRule="auto"/>
+        <w:ind w:leftChars="0" w:left="1984"/>
+        <w:rPr>
+          <w:rFonts w:eastAsiaTheme="minorHAnsi" w:cs="Times New Roman" w:hint="eastAsia"/>
+          <w:sz w:val="22"/>
+        </w:rPr>
+      </w:pPr>
+      <w:r>
+        <w:rPr>
+          <w:rFonts w:eastAsiaTheme="minorHAnsi" w:cs="Times New Roman" w:hint="eastAsia"/>
+          <w:sz w:val="22"/>
+        </w:rPr>
+        <w:t>+ SendM() : 게임의 시작 및 종료 할 때 발생할 메시지를 전달한다.</w:t>
+      </w:r>
+    </w:p>
+    <w:p>
+      <w:pPr>
+        <w:pStyle w:val="a3"/>
+        <w:spacing w:line="276" w:lineRule="auto"/>
+        <w:ind w:leftChars="0" w:left="1984"/>
+        <w:rPr>
+          <w:rFonts w:eastAsiaTheme="minorHAnsi" w:cs="Times New Roman"/>
+          <w:sz w:val="22"/>
+        </w:rPr>
+      </w:pPr>
+      <w:r>
+        <w:rPr>
+          <w:rFonts w:eastAsiaTheme="minorHAnsi" w:cs="Times New Roman" w:hint="eastAsia"/>
+          <w:sz w:val="22"/>
+        </w:rPr>
+        <w:t>+ runEnd() : 게임이 끝난 후 얻어진 정보들을 DB에 저장하고 게임 종료한다.</w:t>
+      </w:r>
     </w:p>
     <w:p>
       <w:pPr>
@@ -13027,7 +13493,7 @@
           <w:sz w:val="28"/>
         </w:rPr>
       </w:pPr>
-      <w:bookmarkStart w:id="52" w:name="_Toc514371377"/>
+      <w:bookmarkStart w:id="50" w:name="_Toc514512125"/>
       <w:r>
         <w:rPr>
           <w:rFonts w:eastAsiaTheme="minorHAnsi" w:cs="Times New Roman"/>
@@ -13035,7 +13501,7 @@
         </w:rPr>
         <w:t>Sequence Diagram</w:t>
       </w:r>
-      <w:bookmarkEnd w:id="52"/>
+      <w:bookmarkEnd w:id="50"/>
     </w:p>
     <w:p>
       <w:pPr>
@@ -13079,6 +13545,7 @@
           <w:noProof/>
           <w:sz w:val="22"/>
         </w:rPr>
+        <w:lastRenderedPageBreak/>
         <w:drawing>
           <wp:inline distT="0" distB="0" distL="0" distR="0">
             <wp:extent cx="5039839" cy="4857008"/>
@@ -13097,7 +13564,7 @@
                     </pic:cNvPicPr>
                   </pic:nvPicPr>
                   <pic:blipFill>
-                    <a:blip r:embed="rId23"/>
+                    <a:blip r:embed="rId25"/>
                     <a:srcRect b="44126"/>
                     <a:stretch>
                       <a:fillRect/>
@@ -13132,7 +13599,7 @@
         <w:spacing w:line="276" w:lineRule="auto"/>
         <w:jc w:val="center"/>
       </w:pPr>
-      <w:bookmarkStart w:id="53" w:name="_Toc514370976"/>
+      <w:bookmarkStart w:id="51" w:name="_Toc514370976"/>
       <w:r>
         <w:t xml:space="preserve">Diagram </w:t>
       </w:r>
@@ -13141,7 +13608,7 @@
           <w:rPr>
             <w:noProof/>
           </w:rPr>
-          <w:t>6</w:t>
+          <w:t>8</w:t>
         </w:r>
       </w:fldSimple>
       <w:r>
@@ -13150,7 +13617,7 @@
         </w:rPr>
         <w:t xml:space="preserve"> Start Sub-System sequence diagram</w:t>
       </w:r>
-      <w:bookmarkEnd w:id="53"/>
+      <w:bookmarkEnd w:id="51"/>
     </w:p>
     <w:p>
       <w:pPr>
@@ -13192,7 +13659,6 @@
           <w:noProof/>
           <w:sz w:val="22"/>
         </w:rPr>
-        <w:lastRenderedPageBreak/>
         <w:drawing>
           <wp:inline distT="0" distB="0" distL="0" distR="0">
             <wp:extent cx="4405745" cy="2173185"/>
@@ -13211,7 +13677,7 @@
                     </pic:cNvPicPr>
                   </pic:nvPicPr>
                   <pic:blipFill>
-                    <a:blip r:embed="rId24"/>
+                    <a:blip r:embed="rId26"/>
                     <a:srcRect r="27514" b="62955"/>
                     <a:stretch>
                       <a:fillRect/>
@@ -13246,7 +13712,7 @@
         <w:spacing w:line="276" w:lineRule="auto"/>
         <w:jc w:val="center"/>
       </w:pPr>
-      <w:bookmarkStart w:id="54" w:name="_Toc514370977"/>
+      <w:bookmarkStart w:id="52" w:name="_Toc514370977"/>
       <w:r>
         <w:t xml:space="preserve">Diagram </w:t>
       </w:r>
@@ -13255,7 +13721,7 @@
           <w:rPr>
             <w:noProof/>
           </w:rPr>
-          <w:t>7</w:t>
+          <w:t>9</w:t>
         </w:r>
       </w:fldSimple>
       <w:r>
@@ -13264,7 +13730,7 @@
         </w:rPr>
         <w:t xml:space="preserve"> End sub-System sequence diagram</w:t>
       </w:r>
-      <w:bookmarkEnd w:id="54"/>
+      <w:bookmarkEnd w:id="52"/>
     </w:p>
     <w:p>
       <w:pPr>
@@ -13297,7 +13763,7 @@
           <w:rFonts w:eastAsiaTheme="minorHAnsi" w:cs="Times New Roman"/>
         </w:rPr>
       </w:pPr>
-      <w:bookmarkStart w:id="55" w:name="_Toc514371378"/>
+      <w:bookmarkStart w:id="53" w:name="_Toc514512126"/>
       <w:r>
         <w:rPr>
           <w:rFonts w:eastAsiaTheme="minorHAnsi" w:cs="Times New Roman"/>
@@ -13305,7 +13771,7 @@
         </w:rPr>
         <w:t>State Diagram</w:t>
       </w:r>
-      <w:bookmarkEnd w:id="55"/>
+      <w:bookmarkEnd w:id="53"/>
     </w:p>
     <w:p>
       <w:pPr>
@@ -13338,7 +13804,7 @@
                     </pic:cNvPicPr>
                   </pic:nvPicPr>
                   <pic:blipFill>
-                    <a:blip r:embed="rId25"/>
+                    <a:blip r:embed="rId27"/>
                     <a:srcRect/>
                     <a:stretch>
                       <a:fillRect/>
@@ -13373,7 +13839,7 @@
         <w:spacing w:line="276" w:lineRule="auto"/>
         <w:jc w:val="center"/>
       </w:pPr>
-      <w:bookmarkStart w:id="56" w:name="_Toc514370978"/>
+      <w:bookmarkStart w:id="54" w:name="_Toc514370978"/>
       <w:r>
         <w:t xml:space="preserve">Diagram </w:t>
       </w:r>
@@ -13382,7 +13848,7 @@
           <w:rPr>
             <w:noProof/>
           </w:rPr>
-          <w:t>8</w:t>
+          <w:t>10</w:t>
         </w:r>
       </w:fldSimple>
       <w:r>
@@ -13391,7 +13857,7 @@
         </w:rPr>
         <w:t xml:space="preserve"> Start Sub-system State Diagram</w:t>
       </w:r>
-      <w:bookmarkEnd w:id="56"/>
+      <w:bookmarkEnd w:id="54"/>
     </w:p>
     <w:p>
       <w:pPr>
@@ -13446,6 +13912,7 @@
           <w:rFonts w:eastAsiaTheme="minorHAnsi" w:cs="Times New Roman"/>
           <w:noProof/>
         </w:rPr>
+        <w:lastRenderedPageBreak/>
         <w:drawing>
           <wp:inline distT="0" distB="0" distL="0" distR="0">
             <wp:extent cx="5723890" cy="2529205"/>
@@ -13464,7 +13931,7 @@
                     </pic:cNvPicPr>
                   </pic:nvPicPr>
                   <pic:blipFill>
-                    <a:blip r:embed="rId26"/>
+                    <a:blip r:embed="rId28"/>
                     <a:srcRect/>
                     <a:stretch>
                       <a:fillRect/>
@@ -13502,7 +13969,7 @@
           <w:rFonts w:eastAsiaTheme="minorHAnsi" w:cs="Times New Roman"/>
         </w:rPr>
       </w:pPr>
-      <w:bookmarkStart w:id="57" w:name="_Toc514370979"/>
+      <w:bookmarkStart w:id="55" w:name="_Toc514370979"/>
       <w:r>
         <w:t xml:space="preserve">Diagram </w:t>
       </w:r>
@@ -13511,7 +13978,7 @@
           <w:rPr>
             <w:noProof/>
           </w:rPr>
-          <w:t>9</w:t>
+          <w:t>11</w:t>
         </w:r>
       </w:fldSimple>
       <w:r>
@@ -13520,7 +13987,7 @@
         </w:rPr>
         <w:t xml:space="preserve"> End Sub-system State Diagram</w:t>
       </w:r>
-      <w:bookmarkEnd w:id="57"/>
+      <w:bookmarkEnd w:id="55"/>
     </w:p>
     <w:p>
       <w:pPr>
@@ -13558,7 +14025,7 @@
           <w:szCs w:val="40"/>
         </w:rPr>
       </w:pPr>
-      <w:bookmarkStart w:id="58" w:name="_Toc514371379"/>
+      <w:bookmarkStart w:id="56" w:name="_Toc514512127"/>
       <w:r>
         <w:rPr>
           <w:rFonts w:eastAsiaTheme="minorHAnsi" w:cs="Times New Roman"/>
@@ -13567,7 +14034,7 @@
         </w:rPr>
         <w:t>Question &amp; Answer System</w:t>
       </w:r>
-      <w:bookmarkEnd w:id="58"/>
+      <w:bookmarkEnd w:id="56"/>
     </w:p>
     <w:p>
       <w:pPr>
@@ -13580,11 +14047,11 @@
         <w:ind w:leftChars="0"/>
         <w:outlineLvl w:val="1"/>
         <w:rPr>
-          <w:rFonts w:eastAsiaTheme="minorHAnsi" w:cs="Times New Roman" w:hint="eastAsia"/>
+          <w:rFonts w:eastAsiaTheme="minorHAnsi" w:cs="Times New Roman"/>
           <w:sz w:val="28"/>
         </w:rPr>
       </w:pPr>
-      <w:bookmarkStart w:id="59" w:name="_Toc514371380"/>
+      <w:bookmarkStart w:id="57" w:name="_Toc514512128"/>
       <w:r>
         <w:rPr>
           <w:rFonts w:eastAsiaTheme="minorHAnsi" w:cs="Times New Roman"/>
@@ -13592,7 +14059,7 @@
         </w:rPr>
         <w:t>Objectives</w:t>
       </w:r>
-      <w:bookmarkEnd w:id="59"/>
+      <w:bookmarkEnd w:id="57"/>
     </w:p>
     <w:p>
       <w:pPr>
@@ -13623,11 +14090,11 @@
         <w:ind w:leftChars="0"/>
         <w:outlineLvl w:val="1"/>
         <w:rPr>
-          <w:rFonts w:eastAsiaTheme="minorHAnsi" w:cs="Times New Roman" w:hint="eastAsia"/>
+          <w:rFonts w:eastAsiaTheme="minorHAnsi" w:cs="Times New Roman"/>
           <w:sz w:val="28"/>
         </w:rPr>
       </w:pPr>
-      <w:bookmarkStart w:id="60" w:name="_Toc514371381"/>
+      <w:bookmarkStart w:id="58" w:name="_Toc514512129"/>
       <w:r>
         <w:rPr>
           <w:rFonts w:eastAsiaTheme="minorHAnsi" w:cs="Times New Roman"/>
@@ -13635,7 +14102,7 @@
         </w:rPr>
         <w:t>Class Diagram</w:t>
       </w:r>
-      <w:bookmarkEnd w:id="60"/>
+      <w:bookmarkEnd w:id="58"/>
     </w:p>
     <w:p>
       <w:pPr>
@@ -13675,7 +14142,7 @@
                     </pic:cNvPicPr>
                   </pic:nvPicPr>
                   <pic:blipFill>
-                    <a:blip r:embed="rId27"/>
+                    <a:blip r:embed="rId29"/>
                     <a:srcRect/>
                     <a:stretch>
                       <a:fillRect/>
@@ -13708,37 +14175,28 @@
       <w:pPr>
         <w:pStyle w:val="a8"/>
         <w:jc w:val="center"/>
+      </w:pPr>
+      <w:bookmarkStart w:id="59" w:name="_Toc514370980"/>
+      <w:r>
+        <w:t xml:space="preserve">Diagram </w:t>
+      </w:r>
+      <w:fldSimple w:instr=" SEQ Diagram \* ARABIC ">
+        <w:r>
+          <w:rPr>
+            <w:noProof/>
+          </w:rPr>
+          <w:t>12</w:t>
+        </w:r>
+      </w:fldSimple>
+      <w:r>
         <w:rPr>
           <w:rFonts w:hint="eastAsia"/>
         </w:rPr>
-      </w:pPr>
-      <w:bookmarkStart w:id="61" w:name="_Toc514370980"/>
-      <w:r>
-        <w:t xml:space="preserve">Diagram </w:t>
-      </w:r>
-      <w:fldSimple w:instr=" SEQ Diagram \* ARABIC ">
-        <w:r>
-          <w:rPr>
-            <w:noProof/>
-          </w:rPr>
-          <w:t>10</w:t>
-        </w:r>
-      </w:fldSimple>
-      <w:r>
-        <w:rPr>
-          <w:rFonts w:hint="eastAsia"/>
-        </w:rPr>
         <w:t xml:space="preserve"> QnA System Class Diagram.</w:t>
       </w:r>
-      <w:bookmarkEnd w:id="61"/>
-    </w:p>
-    <w:p>
-      <w:pPr>
-        <w:rPr>
-          <w:rFonts w:hint="eastAsia"/>
-        </w:rPr>
-      </w:pPr>
-    </w:p>
+      <w:bookmarkEnd w:id="59"/>
+    </w:p>
+    <w:p/>
     <w:p>
       <w:pPr>
         <w:pStyle w:val="a3"/>
@@ -13750,12 +14208,12 @@
         <w:ind w:leftChars="0"/>
         <w:outlineLvl w:val="1"/>
         <w:rPr>
-          <w:rFonts w:eastAsiaTheme="minorHAnsi" w:cs="Times New Roman" w:hint="eastAsia"/>
+          <w:rFonts w:eastAsiaTheme="minorHAnsi" w:cs="Times New Roman"/>
           <w:sz w:val="24"/>
           <w:szCs w:val="24"/>
         </w:rPr>
       </w:pPr>
-      <w:bookmarkStart w:id="62" w:name="_Toc514371382"/>
+      <w:bookmarkStart w:id="60" w:name="_Toc514512130"/>
       <w:r>
         <w:rPr>
           <w:rFonts w:eastAsiaTheme="minorHAnsi" w:cs="Times New Roman" w:hint="eastAsia"/>
@@ -13764,7 +14222,7 @@
         </w:rPr>
         <w:t>QnAHandler</w:t>
       </w:r>
-      <w:bookmarkEnd w:id="62"/>
+      <w:bookmarkEnd w:id="60"/>
     </w:p>
     <w:p>
       <w:pPr>
@@ -13777,11 +14235,11 @@
         <w:ind w:leftChars="0"/>
         <w:outlineLvl w:val="1"/>
         <w:rPr>
-          <w:rFonts w:eastAsiaTheme="minorHAnsi" w:cs="Times New Roman" w:hint="eastAsia"/>
-          <w:sz w:val="22"/>
-        </w:rPr>
-      </w:pPr>
-      <w:bookmarkStart w:id="63" w:name="_Toc514371383"/>
+          <w:rFonts w:eastAsiaTheme="minorHAnsi" w:cs="Times New Roman"/>
+          <w:sz w:val="22"/>
+        </w:rPr>
+      </w:pPr>
+      <w:bookmarkStart w:id="61" w:name="_Toc514512131"/>
       <w:r>
         <w:rPr>
           <w:rFonts w:eastAsiaTheme="minorHAnsi" w:cs="Times New Roman" w:hint="eastAsia"/>
@@ -13789,7 +14247,7 @@
         </w:rPr>
         <w:t>Attributes</w:t>
       </w:r>
-      <w:bookmarkEnd w:id="63"/>
+      <w:bookmarkEnd w:id="61"/>
     </w:p>
     <w:p>
       <w:pPr>
@@ -13840,7 +14298,6 @@
         <w:rPr>
           <w:sz w:val="22"/>
         </w:rPr>
-        <w:lastRenderedPageBreak/>
         <w:t>+</w:t>
       </w:r>
       <w:r>
@@ -13883,7 +14340,7 @@
         <w:spacing w:line="276" w:lineRule="auto"/>
         <w:ind w:leftChars="0" w:left="1984"/>
         <w:rPr>
-          <w:rFonts w:eastAsiaTheme="minorHAnsi" w:cs="Times New Roman" w:hint="eastAsia"/>
+          <w:rFonts w:eastAsiaTheme="minorHAnsi" w:cs="Times New Roman"/>
           <w:sz w:val="22"/>
         </w:rPr>
       </w:pPr>
@@ -13925,19 +14382,20 @@
         <w:ind w:leftChars="0"/>
         <w:outlineLvl w:val="1"/>
         <w:rPr>
-          <w:rFonts w:eastAsiaTheme="minorHAnsi" w:cs="Times New Roman" w:hint="eastAsia"/>
-          <w:sz w:val="22"/>
-        </w:rPr>
-      </w:pPr>
-      <w:bookmarkStart w:id="64" w:name="_Toc514371384"/>
-      <w:r>
-        <w:rPr>
-          <w:rFonts w:eastAsiaTheme="minorHAnsi" w:cs="Times New Roman" w:hint="eastAsia"/>
-          <w:sz w:val="22"/>
-        </w:rPr>
+          <w:rFonts w:eastAsiaTheme="minorHAnsi" w:cs="Times New Roman"/>
+          <w:sz w:val="22"/>
+        </w:rPr>
+      </w:pPr>
+      <w:bookmarkStart w:id="62" w:name="_Toc514512132"/>
+      <w:r>
+        <w:rPr>
+          <w:rFonts w:eastAsiaTheme="minorHAnsi" w:cs="Times New Roman" w:hint="eastAsia"/>
+          <w:sz w:val="22"/>
+        </w:rPr>
+        <w:lastRenderedPageBreak/>
         <w:t>Methods</w:t>
       </w:r>
-      <w:bookmarkEnd w:id="64"/>
+      <w:bookmarkEnd w:id="62"/>
     </w:p>
     <w:p>
       <w:pPr>
@@ -14069,7 +14527,6 @@
         <w:spacing w:line="276" w:lineRule="auto"/>
         <w:ind w:leftChars="0" w:left="1984"/>
         <w:rPr>
-          <w:rFonts w:hint="eastAsia"/>
           <w:sz w:val="22"/>
         </w:rPr>
       </w:pPr>
@@ -14137,11 +14594,11 @@
         <w:ind w:leftChars="0"/>
         <w:outlineLvl w:val="1"/>
         <w:rPr>
-          <w:rFonts w:eastAsiaTheme="minorHAnsi" w:cs="Times New Roman" w:hint="eastAsia"/>
-          <w:sz w:val="24"/>
-        </w:rPr>
-      </w:pPr>
-      <w:bookmarkStart w:id="65" w:name="_Toc514371385"/>
+          <w:rFonts w:eastAsiaTheme="minorHAnsi" w:cs="Times New Roman"/>
+          <w:sz w:val="24"/>
+        </w:rPr>
+      </w:pPr>
+      <w:bookmarkStart w:id="63" w:name="_Toc514512133"/>
       <w:r>
         <w:rPr>
           <w:rFonts w:eastAsiaTheme="minorHAnsi" w:cs="Times New Roman" w:hint="eastAsia"/>
@@ -14149,7 +14606,7 @@
         </w:rPr>
         <w:t>DialogflowManager</w:t>
       </w:r>
-      <w:bookmarkEnd w:id="65"/>
+      <w:bookmarkEnd w:id="63"/>
     </w:p>
     <w:p>
       <w:pPr>
@@ -14162,11 +14619,11 @@
         <w:ind w:leftChars="0"/>
         <w:outlineLvl w:val="1"/>
         <w:rPr>
-          <w:rFonts w:eastAsiaTheme="minorHAnsi" w:cs="Times New Roman" w:hint="eastAsia"/>
-          <w:sz w:val="22"/>
-        </w:rPr>
-      </w:pPr>
-      <w:bookmarkStart w:id="66" w:name="_Toc514371386"/>
+          <w:rFonts w:eastAsiaTheme="minorHAnsi" w:cs="Times New Roman"/>
+          <w:sz w:val="22"/>
+        </w:rPr>
+      </w:pPr>
+      <w:bookmarkStart w:id="64" w:name="_Toc514512134"/>
       <w:r>
         <w:rPr>
           <w:rFonts w:eastAsiaTheme="minorHAnsi" w:cs="Times New Roman" w:hint="eastAsia"/>
@@ -14174,7 +14631,7 @@
         </w:rPr>
         <w:t>Attributes</w:t>
       </w:r>
-      <w:bookmarkEnd w:id="66"/>
+      <w:bookmarkEnd w:id="64"/>
     </w:p>
     <w:p>
       <w:pPr>
@@ -14231,7 +14688,7 @@
         <w:spacing w:line="276" w:lineRule="auto"/>
         <w:ind w:leftChars="0" w:left="1984"/>
         <w:rPr>
-          <w:rFonts w:eastAsiaTheme="minorHAnsi" w:cs="Times New Roman" w:hint="eastAsia"/>
+          <w:rFonts w:eastAsiaTheme="minorHAnsi" w:cs="Times New Roman"/>
           <w:sz w:val="22"/>
         </w:rPr>
       </w:pPr>
@@ -14299,11 +14756,11 @@
         <w:ind w:leftChars="0"/>
         <w:outlineLvl w:val="1"/>
         <w:rPr>
-          <w:rFonts w:eastAsiaTheme="minorHAnsi" w:cs="Times New Roman" w:hint="eastAsia"/>
-          <w:sz w:val="22"/>
-        </w:rPr>
-      </w:pPr>
-      <w:bookmarkStart w:id="67" w:name="_Toc514371387"/>
+          <w:rFonts w:eastAsiaTheme="minorHAnsi" w:cs="Times New Roman"/>
+          <w:sz w:val="22"/>
+        </w:rPr>
+      </w:pPr>
+      <w:bookmarkStart w:id="65" w:name="_Toc514512135"/>
       <w:r>
         <w:rPr>
           <w:rFonts w:eastAsiaTheme="minorHAnsi" w:cs="Times New Roman" w:hint="eastAsia"/>
@@ -14311,7 +14768,7 @@
         </w:rPr>
         <w:t>Methods</w:t>
       </w:r>
-      <w:bookmarkEnd w:id="67"/>
+      <w:bookmarkEnd w:id="65"/>
     </w:p>
     <w:p>
       <w:pPr>
@@ -14461,12 +14918,12 @@
         <w:ind w:leftChars="0"/>
         <w:outlineLvl w:val="1"/>
         <w:rPr>
-          <w:rFonts w:eastAsiaTheme="minorHAnsi" w:cs="Times New Roman" w:hint="eastAsia"/>
+          <w:rFonts w:eastAsiaTheme="minorHAnsi" w:cs="Times New Roman"/>
           <w:sz w:val="24"/>
           <w:szCs w:val="24"/>
         </w:rPr>
       </w:pPr>
-      <w:bookmarkStart w:id="68" w:name="_Toc514371388"/>
+      <w:bookmarkStart w:id="66" w:name="_Toc514512136"/>
       <w:r>
         <w:rPr>
           <w:rFonts w:eastAsiaTheme="minorHAnsi" w:cs="Times New Roman" w:hint="eastAsia"/>
@@ -14475,7 +14932,7 @@
         </w:rPr>
         <w:t>Data</w:t>
       </w:r>
-      <w:bookmarkEnd w:id="68"/>
+      <w:bookmarkEnd w:id="66"/>
     </w:p>
     <w:p>
       <w:pPr>
@@ -14488,12 +14945,12 @@
         <w:ind w:leftChars="0"/>
         <w:outlineLvl w:val="1"/>
         <w:rPr>
-          <w:rFonts w:eastAsiaTheme="minorHAnsi" w:cs="Times New Roman" w:hint="eastAsia"/>
+          <w:rFonts w:eastAsiaTheme="minorHAnsi" w:cs="Times New Roman"/>
           <w:sz w:val="22"/>
           <w:szCs w:val="24"/>
         </w:rPr>
       </w:pPr>
-      <w:bookmarkStart w:id="69" w:name="_Toc514371389"/>
+      <w:bookmarkStart w:id="67" w:name="_Toc514512137"/>
       <w:r>
         <w:rPr>
           <w:rFonts w:eastAsiaTheme="minorHAnsi" w:cs="Times New Roman" w:hint="eastAsia"/>
@@ -14502,7 +14959,7 @@
         </w:rPr>
         <w:t>Attributes</w:t>
       </w:r>
-      <w:bookmarkEnd w:id="69"/>
+      <w:bookmarkEnd w:id="67"/>
     </w:p>
     <w:p>
       <w:pPr>
@@ -14510,7 +14967,7 @@
         <w:spacing w:line="276" w:lineRule="auto"/>
         <w:ind w:leftChars="0" w:left="1984"/>
         <w:rPr>
-          <w:rFonts w:eastAsiaTheme="minorHAnsi" w:cs="Times New Roman" w:hint="eastAsia"/>
+          <w:rFonts w:eastAsiaTheme="minorHAnsi" w:cs="Times New Roman"/>
           <w:sz w:val="22"/>
           <w:szCs w:val="24"/>
         </w:rPr>
@@ -14530,7 +14987,7 @@
         <w:spacing w:line="276" w:lineRule="auto"/>
         <w:ind w:leftChars="0" w:left="1984"/>
         <w:rPr>
-          <w:rFonts w:eastAsiaTheme="minorHAnsi" w:cs="Times New Roman" w:hint="eastAsia"/>
+          <w:rFonts w:eastAsiaTheme="minorHAnsi" w:cs="Times New Roman"/>
           <w:sz w:val="22"/>
           <w:szCs w:val="24"/>
         </w:rPr>
@@ -14550,7 +15007,7 @@
         <w:spacing w:line="276" w:lineRule="auto"/>
         <w:ind w:leftChars="0" w:left="1984"/>
         <w:rPr>
-          <w:rFonts w:eastAsiaTheme="minorHAnsi" w:cs="Times New Roman" w:hint="eastAsia"/>
+          <w:rFonts w:eastAsiaTheme="minorHAnsi" w:cs="Times New Roman"/>
           <w:sz w:val="22"/>
           <w:szCs w:val="24"/>
         </w:rPr>
@@ -14570,7 +15027,7 @@
         <w:spacing w:line="276" w:lineRule="auto"/>
         <w:ind w:leftChars="0" w:left="1984"/>
         <w:rPr>
-          <w:rFonts w:eastAsiaTheme="minorHAnsi" w:cs="Times New Roman" w:hint="eastAsia"/>
+          <w:rFonts w:eastAsiaTheme="minorHAnsi" w:cs="Times New Roman"/>
           <w:sz w:val="22"/>
           <w:szCs w:val="24"/>
         </w:rPr>
@@ -14590,7 +15047,7 @@
         <w:spacing w:line="276" w:lineRule="auto"/>
         <w:ind w:leftChars="0" w:left="1984"/>
         <w:rPr>
-          <w:rFonts w:eastAsiaTheme="minorHAnsi" w:cs="Times New Roman" w:hint="eastAsia"/>
+          <w:rFonts w:eastAsiaTheme="minorHAnsi" w:cs="Times New Roman"/>
           <w:sz w:val="22"/>
           <w:szCs w:val="24"/>
         </w:rPr>
@@ -14615,12 +15072,12 @@
         <w:ind w:leftChars="0"/>
         <w:outlineLvl w:val="1"/>
         <w:rPr>
-          <w:rFonts w:eastAsiaTheme="minorHAnsi" w:cs="Times New Roman" w:hint="eastAsia"/>
+          <w:rFonts w:eastAsiaTheme="minorHAnsi" w:cs="Times New Roman"/>
           <w:sz w:val="22"/>
           <w:szCs w:val="24"/>
         </w:rPr>
       </w:pPr>
-      <w:bookmarkStart w:id="70" w:name="_Toc514371390"/>
+      <w:bookmarkStart w:id="68" w:name="_Toc514512138"/>
       <w:r>
         <w:rPr>
           <w:rFonts w:eastAsiaTheme="minorHAnsi" w:cs="Times New Roman" w:hint="eastAsia"/>
@@ -14629,7 +15086,7 @@
         </w:rPr>
         <w:t>Methods</w:t>
       </w:r>
-      <w:bookmarkEnd w:id="70"/>
+      <w:bookmarkEnd w:id="68"/>
     </w:p>
     <w:p>
       <w:pPr>
@@ -14637,7 +15094,7 @@
         <w:spacing w:line="276" w:lineRule="auto"/>
         <w:ind w:leftChars="0" w:left="1984"/>
         <w:rPr>
-          <w:rFonts w:eastAsiaTheme="minorHAnsi" w:cs="Times New Roman" w:hint="eastAsia"/>
+          <w:rFonts w:eastAsiaTheme="minorHAnsi" w:cs="Times New Roman"/>
           <w:sz w:val="24"/>
           <w:szCs w:val="24"/>
         </w:rPr>
@@ -14674,11 +15131,11 @@
         <w:ind w:leftChars="0"/>
         <w:outlineLvl w:val="1"/>
         <w:rPr>
-          <w:rFonts w:eastAsiaTheme="minorHAnsi" w:cs="Times New Roman" w:hint="eastAsia"/>
+          <w:rFonts w:eastAsiaTheme="minorHAnsi" w:cs="Times New Roman"/>
           <w:sz w:val="28"/>
         </w:rPr>
       </w:pPr>
-      <w:bookmarkStart w:id="71" w:name="_Toc514371391"/>
+      <w:bookmarkStart w:id="69" w:name="_Toc514512139"/>
       <w:r>
         <w:rPr>
           <w:rFonts w:eastAsiaTheme="minorHAnsi" w:cs="Times New Roman"/>
@@ -14686,7 +15143,7 @@
         </w:rPr>
         <w:t>Sequence Diagram</w:t>
       </w:r>
-      <w:bookmarkEnd w:id="71"/>
+      <w:bookmarkEnd w:id="69"/>
     </w:p>
     <w:p>
       <w:pPr>
@@ -14699,12 +15156,12 @@
         <w:ind w:leftChars="0"/>
         <w:outlineLvl w:val="1"/>
         <w:rPr>
-          <w:rFonts w:eastAsiaTheme="minorHAnsi" w:cs="Times New Roman" w:hint="eastAsia"/>
+          <w:rFonts w:eastAsiaTheme="minorHAnsi" w:cs="Times New Roman"/>
           <w:sz w:val="24"/>
           <w:szCs w:val="24"/>
         </w:rPr>
       </w:pPr>
-      <w:bookmarkStart w:id="72" w:name="_Toc514371392"/>
+      <w:bookmarkStart w:id="70" w:name="_Toc514512140"/>
       <w:r>
         <w:rPr>
           <w:rFonts w:eastAsiaTheme="minorHAnsi" w:cs="Times New Roman" w:hint="eastAsia"/>
@@ -14713,7 +15170,7 @@
         </w:rPr>
         <w:t>Question Analysis</w:t>
       </w:r>
-      <w:bookmarkEnd w:id="72"/>
+      <w:bookmarkEnd w:id="70"/>
     </w:p>
     <w:p>
       <w:pPr>
@@ -14726,6 +15183,7 @@
       <w:r>
         <w:rPr>
           <w:rFonts w:eastAsiaTheme="minorHAnsi" w:cs="Times New Roman" w:hint="eastAsia"/>
+          <w:noProof/>
           <w:sz w:val="28"/>
         </w:rPr>
         <w:lastRenderedPageBreak/>
@@ -14745,10 +15203,10 @@
                     <pic:cNvPicPr/>
                   </pic:nvPicPr>
                   <pic:blipFill>
-                    <a:blip r:embed="rId28">
+                    <a:blip r:embed="rId30">
                       <a:extLst>
                         <a:ext uri="{28A0092B-C50C-407E-A947-70E740481C1C}">
-                          <a14:useLocalDpi xmlns:arto="http://schemas.microsoft.com/office/word/2006/arto" xmlns:a14="http://schemas.microsoft.com/office/drawing/2010/main" xmlns:wps="http://schemas.microsoft.com/office/word/2010/wordprocessingShape" xmlns:wpi="http://schemas.microsoft.com/office/word/2010/wordprocessingInk" xmlns:wpg="http://schemas.microsoft.com/office/word/2010/wordprocessingGroup" xmlns:w15="http://schemas.microsoft.com/office/word/2012/wordml" xmlns:w14="http://schemas.microsoft.com/office/word/2010/wordml" xmlns:w="http://schemas.openxmlformats.org/wordprocessingml/2006/main" xmlns:w10="urn:schemas-microsoft-com:office:word" xmlns:wp14="http://schemas.microsoft.com/office/word/2010/wordprocessingDrawing" xmlns:v="urn:schemas-microsoft-com:vml" xmlns:o="urn:schemas-microsoft-com:office:office" xmlns:mc="http://schemas.openxmlformats.org/markup-compatibility/2006" xmlns:wpc="http://schemas.microsoft.com/office/word/2010/wordprocessingCanvas" xmlns="" val="0"/>
+                          <a14:useLocalDpi xmlns="" xmlns:wpc="http://schemas.microsoft.com/office/word/2010/wordprocessingCanvas" xmlns:mc="http://schemas.openxmlformats.org/markup-compatibility/2006" xmlns:o="urn:schemas-microsoft-com:office:office" xmlns:v="urn:schemas-microsoft-com:vml" xmlns:wp14="http://schemas.microsoft.com/office/word/2010/wordprocessingDrawing" xmlns:w10="urn:schemas-microsoft-com:office:word" xmlns:w="http://schemas.openxmlformats.org/wordprocessingml/2006/main" xmlns:w14="http://schemas.microsoft.com/office/word/2010/wordml" xmlns:w15="http://schemas.microsoft.com/office/word/2012/wordml" xmlns:wpg="http://schemas.microsoft.com/office/word/2010/wordprocessingGroup" xmlns:wpi="http://schemas.microsoft.com/office/word/2010/wordprocessingInk" xmlns:wps="http://schemas.microsoft.com/office/word/2010/wordprocessingShape" xmlns:a14="http://schemas.microsoft.com/office/drawing/2010/main" xmlns:arto="http://schemas.microsoft.com/office/word/2006/arto" val="0"/>
                         </a:ext>
                       </a:extLst>
                     </a:blip>
@@ -14782,7 +15240,7 @@
           <w:sz w:val="28"/>
         </w:rPr>
       </w:pPr>
-      <w:bookmarkStart w:id="73" w:name="_Toc514370981"/>
+      <w:bookmarkStart w:id="71" w:name="_Toc514370981"/>
       <w:r>
         <w:t xml:space="preserve">Diagram </w:t>
       </w:r>
@@ -14791,7 +15249,7 @@
           <w:rPr>
             <w:noProof/>
           </w:rPr>
-          <w:t>11</w:t>
+          <w:t>13</w:t>
         </w:r>
       </w:fldSimple>
       <w:r>
@@ -14806,7 +15264,7 @@
         </w:rPr>
         <w:t xml:space="preserve"> Sequence Diagram</w:t>
       </w:r>
-      <w:bookmarkEnd w:id="73"/>
+      <w:bookmarkEnd w:id="71"/>
     </w:p>
     <w:p>
       <w:pPr>
@@ -14818,7 +15276,7 @@
         <w:spacing w:line="276" w:lineRule="auto"/>
         <w:ind w:leftChars="0"/>
         <w:rPr>
-          <w:rFonts w:eastAsiaTheme="minorHAnsi" w:cs="Times New Roman" w:hint="eastAsia"/>
+          <w:rFonts w:eastAsiaTheme="minorHAnsi" w:cs="Times New Roman"/>
           <w:sz w:val="24"/>
           <w:szCs w:val="24"/>
         </w:rPr>
@@ -14842,6 +15300,7 @@
       <w:r>
         <w:rPr>
           <w:rFonts w:eastAsiaTheme="minorHAnsi" w:cs="Times New Roman" w:hint="eastAsia"/>
+          <w:noProof/>
           <w:sz w:val="24"/>
           <w:szCs w:val="24"/>
         </w:rPr>
@@ -14861,10 +15320,10 @@
                     <pic:cNvPicPr/>
                   </pic:nvPicPr>
                   <pic:blipFill>
-                    <a:blip r:embed="rId29">
+                    <a:blip r:embed="rId31">
                       <a:extLst>
                         <a:ext uri="{28A0092B-C50C-407E-A947-70E740481C1C}">
-                          <a14:useLocalDpi xmlns:arto="http://schemas.microsoft.com/office/word/2006/arto" xmlns:a14="http://schemas.microsoft.com/office/drawing/2010/main" xmlns:wps="http://schemas.microsoft.com/office/word/2010/wordprocessingShape" xmlns:wpi="http://schemas.microsoft.com/office/word/2010/wordprocessingInk" xmlns:wpg="http://schemas.microsoft.com/office/word/2010/wordprocessingGroup" xmlns:w15="http://schemas.microsoft.com/office/word/2012/wordml" xmlns:w14="http://schemas.microsoft.com/office/word/2010/wordml" xmlns:w="http://schemas.openxmlformats.org/wordprocessingml/2006/main" xmlns:w10="urn:schemas-microsoft-com:office:word" xmlns:wp14="http://schemas.microsoft.com/office/word/2010/wordprocessingDrawing" xmlns:v="urn:schemas-microsoft-com:vml" xmlns:o="urn:schemas-microsoft-com:office:office" xmlns:mc="http://schemas.openxmlformats.org/markup-compatibility/2006" xmlns:wpc="http://schemas.microsoft.com/office/word/2010/wordprocessingCanvas" xmlns="" val="0"/>
+                          <a14:useLocalDpi xmlns="" xmlns:wpc="http://schemas.microsoft.com/office/word/2010/wordprocessingCanvas" xmlns:mc="http://schemas.openxmlformats.org/markup-compatibility/2006" xmlns:o="urn:schemas-microsoft-com:office:office" xmlns:v="urn:schemas-microsoft-com:vml" xmlns:wp14="http://schemas.microsoft.com/office/word/2010/wordprocessingDrawing" xmlns:w10="urn:schemas-microsoft-com:office:word" xmlns:w="http://schemas.openxmlformats.org/wordprocessingml/2006/main" xmlns:w14="http://schemas.microsoft.com/office/word/2010/wordml" xmlns:w15="http://schemas.microsoft.com/office/word/2012/wordml" xmlns:wpg="http://schemas.microsoft.com/office/word/2010/wordprocessingGroup" xmlns:wpi="http://schemas.microsoft.com/office/word/2010/wordprocessingInk" xmlns:wps="http://schemas.microsoft.com/office/word/2010/wordprocessingShape" xmlns:a14="http://schemas.microsoft.com/office/drawing/2010/main" xmlns:arto="http://schemas.microsoft.com/office/word/2006/arto" val="0"/>
                         </a:ext>
                       </a:extLst>
                     </a:blip>
@@ -14893,49 +15352,40 @@
         <w:pStyle w:val="a8"/>
         <w:spacing w:line="276" w:lineRule="auto"/>
         <w:jc w:val="center"/>
+      </w:pPr>
+      <w:bookmarkStart w:id="72" w:name="_Toc514370982"/>
+      <w:r>
+        <w:t xml:space="preserve">Diagram </w:t>
+      </w:r>
+      <w:fldSimple w:instr=" SEQ Diagram \* ARABIC ">
+        <w:r>
+          <w:rPr>
+            <w:noProof/>
+          </w:rPr>
+          <w:t>14</w:t>
+        </w:r>
+      </w:fldSimple>
+      <w:r>
         <w:rPr>
           <w:rFonts w:hint="eastAsia"/>
         </w:rPr>
-      </w:pPr>
-      <w:bookmarkStart w:id="74" w:name="_Toc514370982"/>
-      <w:r>
-        <w:t xml:space="preserve">Diagram </w:t>
-      </w:r>
-      <w:fldSimple w:instr=" SEQ Diagram \* ARABIC ">
-        <w:r>
-          <w:rPr>
-            <w:noProof/>
-          </w:rPr>
-          <w:t>12</w:t>
-        </w:r>
-      </w:fldSimple>
+        <w:t xml:space="preserve"> Answer Distinguishment </w:t>
+      </w:r>
       <w:r>
         <w:rPr>
           <w:rFonts w:hint="eastAsia"/>
         </w:rPr>
-        <w:t xml:space="preserve"> Answer Distinguishment </w:t>
+        <w:t xml:space="preserve">Sequence </w:t>
       </w:r>
       <w:r>
         <w:rPr>
           <w:rFonts w:hint="eastAsia"/>
         </w:rPr>
-        <w:t xml:space="preserve">Sequence </w:t>
-      </w:r>
-      <w:r>
-        <w:rPr>
-          <w:rFonts w:hint="eastAsia"/>
-        </w:rPr>
         <w:t>Diagram</w:t>
       </w:r>
-      <w:bookmarkEnd w:id="74"/>
-    </w:p>
-    <w:p>
-      <w:pPr>
-        <w:rPr>
-          <w:rFonts w:hint="eastAsia"/>
-        </w:rPr>
-      </w:pPr>
-    </w:p>
+      <w:bookmarkEnd w:id="72"/>
+    </w:p>
+    <w:p/>
     <w:p>
       <w:pPr>
         <w:pStyle w:val="a3"/>
@@ -14946,7 +15396,7 @@
         <w:spacing w:line="276" w:lineRule="auto"/>
         <w:ind w:leftChars="0"/>
         <w:rPr>
-          <w:rFonts w:eastAsiaTheme="minorHAnsi" w:cs="Times New Roman" w:hint="eastAsia"/>
+          <w:rFonts w:eastAsiaTheme="minorHAnsi" w:cs="Times New Roman"/>
           <w:sz w:val="24"/>
           <w:szCs w:val="24"/>
         </w:rPr>
@@ -14970,6 +15420,7 @@
       <w:r>
         <w:rPr>
           <w:rFonts w:eastAsiaTheme="minorHAnsi" w:cs="Times New Roman" w:hint="eastAsia"/>
+          <w:noProof/>
           <w:sz w:val="24"/>
           <w:szCs w:val="24"/>
         </w:rPr>
@@ -14990,10 +15441,10 @@
                     <pic:cNvPicPr/>
                   </pic:nvPicPr>
                   <pic:blipFill>
-                    <a:blip r:embed="rId30">
+                    <a:blip r:embed="rId32">
                       <a:extLst>
                         <a:ext uri="{28A0092B-C50C-407E-A947-70E740481C1C}">
-                          <a14:useLocalDpi xmlns:arto="http://schemas.microsoft.com/office/word/2006/arto" xmlns:a14="http://schemas.microsoft.com/office/drawing/2010/main" xmlns:wps="http://schemas.microsoft.com/office/word/2010/wordprocessingShape" xmlns:wpi="http://schemas.microsoft.com/office/word/2010/wordprocessingInk" xmlns:wpg="http://schemas.microsoft.com/office/word/2010/wordprocessingGroup" xmlns:w15="http://schemas.microsoft.com/office/word/2012/wordml" xmlns:w14="http://schemas.microsoft.com/office/word/2010/wordml" xmlns:w="http://schemas.openxmlformats.org/wordprocessingml/2006/main" xmlns:w10="urn:schemas-microsoft-com:office:word" xmlns:wp14="http://schemas.microsoft.com/office/word/2010/wordprocessingDrawing" xmlns:v="urn:schemas-microsoft-com:vml" xmlns:o="urn:schemas-microsoft-com:office:office" xmlns:mc="http://schemas.openxmlformats.org/markup-compatibility/2006" xmlns:wpc="http://schemas.microsoft.com/office/word/2010/wordprocessingCanvas" xmlns="" val="0"/>
+                          <a14:useLocalDpi xmlns="" xmlns:wpc="http://schemas.microsoft.com/office/word/2010/wordprocessingCanvas" xmlns:mc="http://schemas.openxmlformats.org/markup-compatibility/2006" xmlns:o="urn:schemas-microsoft-com:office:office" xmlns:v="urn:schemas-microsoft-com:vml" xmlns:wp14="http://schemas.microsoft.com/office/word/2010/wordprocessingDrawing" xmlns:w10="urn:schemas-microsoft-com:office:word" xmlns:w="http://schemas.openxmlformats.org/wordprocessingml/2006/main" xmlns:w14="http://schemas.microsoft.com/office/word/2010/wordml" xmlns:w15="http://schemas.microsoft.com/office/word/2012/wordml" xmlns:wpg="http://schemas.microsoft.com/office/word/2010/wordprocessingGroup" xmlns:wpi="http://schemas.microsoft.com/office/word/2010/wordprocessingInk" xmlns:wps="http://schemas.microsoft.com/office/word/2010/wordprocessingShape" xmlns:a14="http://schemas.microsoft.com/office/drawing/2010/main" xmlns:arto="http://schemas.microsoft.com/office/word/2006/arto" val="0"/>
                         </a:ext>
                       </a:extLst>
                     </a:blip>
@@ -15022,37 +15473,28 @@
         <w:pStyle w:val="a8"/>
         <w:spacing w:line="276" w:lineRule="auto"/>
         <w:jc w:val="center"/>
+      </w:pPr>
+      <w:bookmarkStart w:id="73" w:name="_Toc514370983"/>
+      <w:r>
+        <w:t xml:space="preserve">Diagram </w:t>
+      </w:r>
+      <w:fldSimple w:instr=" SEQ Diagram \* ARABIC ">
+        <w:r>
+          <w:rPr>
+            <w:noProof/>
+          </w:rPr>
+          <w:t>15</w:t>
+        </w:r>
+      </w:fldSimple>
+      <w:r>
         <w:rPr>
           <w:rFonts w:hint="eastAsia"/>
         </w:rPr>
-      </w:pPr>
-      <w:bookmarkStart w:id="75" w:name="_Toc514370983"/>
-      <w:r>
-        <w:t xml:space="preserve">Diagram </w:t>
-      </w:r>
-      <w:fldSimple w:instr=" SEQ Diagram \* ARABIC ">
-        <w:r>
-          <w:rPr>
-            <w:noProof/>
-          </w:rPr>
-          <w:t>13</w:t>
-        </w:r>
-      </w:fldSimple>
-      <w:r>
-        <w:rPr>
-          <w:rFonts w:hint="eastAsia"/>
-        </w:rPr>
         <w:t xml:space="preserve"> Answer comparison Sequence Diagram</w:t>
       </w:r>
-      <w:bookmarkEnd w:id="75"/>
-    </w:p>
-    <w:p>
-      <w:pPr>
-        <w:rPr>
-          <w:rFonts w:hint="eastAsia"/>
-        </w:rPr>
-      </w:pPr>
-    </w:p>
+      <w:bookmarkEnd w:id="73"/>
+    </w:p>
+    <w:p/>
     <w:p>
       <w:pPr>
         <w:pStyle w:val="a3"/>
@@ -15064,11 +15506,11 @@
         <w:ind w:leftChars="0"/>
         <w:outlineLvl w:val="1"/>
         <w:rPr>
-          <w:rFonts w:eastAsiaTheme="minorHAnsi" w:cs="Times New Roman" w:hint="eastAsia"/>
+          <w:rFonts w:eastAsiaTheme="minorHAnsi" w:cs="Times New Roman"/>
           <w:sz w:val="28"/>
         </w:rPr>
       </w:pPr>
-      <w:bookmarkStart w:id="76" w:name="_Toc514371393"/>
+      <w:bookmarkStart w:id="74" w:name="_Toc514512141"/>
       <w:r>
         <w:rPr>
           <w:rFonts w:eastAsiaTheme="minorHAnsi" w:cs="Times New Roman"/>
@@ -15076,7 +15518,7 @@
         </w:rPr>
         <w:t>State Diagram</w:t>
       </w:r>
-      <w:bookmarkEnd w:id="76"/>
+      <w:bookmarkEnd w:id="74"/>
     </w:p>
     <w:p>
       <w:pPr>
@@ -15089,12 +15531,12 @@
         <w:ind w:leftChars="0"/>
         <w:outlineLvl w:val="1"/>
         <w:rPr>
-          <w:rFonts w:eastAsiaTheme="minorHAnsi" w:cs="Times New Roman" w:hint="eastAsia"/>
+          <w:rFonts w:eastAsiaTheme="minorHAnsi" w:cs="Times New Roman"/>
           <w:sz w:val="24"/>
           <w:szCs w:val="24"/>
         </w:rPr>
       </w:pPr>
-      <w:bookmarkStart w:id="77" w:name="_Toc514371394"/>
+      <w:bookmarkStart w:id="75" w:name="_Toc514512142"/>
       <w:r>
         <w:rPr>
           <w:rFonts w:eastAsiaTheme="minorHAnsi" w:cs="Times New Roman" w:hint="eastAsia"/>
@@ -15103,7 +15545,7 @@
         </w:rPr>
         <w:t>Question Analysis</w:t>
       </w:r>
-      <w:bookmarkEnd w:id="77"/>
+      <w:bookmarkEnd w:id="75"/>
     </w:p>
     <w:p>
       <w:pPr>
@@ -15116,6 +15558,7 @@
       <w:r>
         <w:rPr>
           <w:rFonts w:eastAsiaTheme="minorHAnsi" w:cs="Times New Roman" w:hint="eastAsia"/>
+          <w:noProof/>
           <w:sz w:val="24"/>
           <w:szCs w:val="24"/>
         </w:rPr>
@@ -15135,10 +15578,10 @@
                     <pic:cNvPicPr/>
                   </pic:nvPicPr>
                   <pic:blipFill>
-                    <a:blip r:embed="rId31">
+                    <a:blip r:embed="rId33">
                       <a:extLst>
                         <a:ext uri="{28A0092B-C50C-407E-A947-70E740481C1C}">
-                          <a14:useLocalDpi xmlns:arto="http://schemas.microsoft.com/office/word/2006/arto" xmlns:a14="http://schemas.microsoft.com/office/drawing/2010/main" xmlns:wps="http://schemas.microsoft.com/office/word/2010/wordprocessingShape" xmlns:wpi="http://schemas.microsoft.com/office/word/2010/wordprocessingInk" xmlns:wpg="http://schemas.microsoft.com/office/word/2010/wordprocessingGroup" xmlns:w15="http://schemas.microsoft.com/office/word/2012/wordml" xmlns:w14="http://schemas.microsoft.com/office/word/2010/wordml" xmlns:w="http://schemas.openxmlformats.org/wordprocessingml/2006/main" xmlns:w10="urn:schemas-microsoft-com:office:word" xmlns:wp14="http://schemas.microsoft.com/office/word/2010/wordprocessingDrawing" xmlns:v="urn:schemas-microsoft-com:vml" xmlns:o="urn:schemas-microsoft-com:office:office" xmlns:mc="http://schemas.openxmlformats.org/markup-compatibility/2006" xmlns:wpc="http://schemas.microsoft.com/office/word/2010/wordprocessingCanvas" xmlns="" val="0"/>
+                          <a14:useLocalDpi xmlns="" xmlns:wpc="http://schemas.microsoft.com/office/word/2010/wordprocessingCanvas" xmlns:mc="http://schemas.openxmlformats.org/markup-compatibility/2006" xmlns:o="urn:schemas-microsoft-com:office:office" xmlns:v="urn:schemas-microsoft-com:vml" xmlns:wp14="http://schemas.microsoft.com/office/word/2010/wordprocessingDrawing" xmlns:w10="urn:schemas-microsoft-com:office:word" xmlns:w="http://schemas.openxmlformats.org/wordprocessingml/2006/main" xmlns:w14="http://schemas.microsoft.com/office/word/2010/wordml" xmlns:w15="http://schemas.microsoft.com/office/word/2012/wordml" xmlns:wpg="http://schemas.microsoft.com/office/word/2010/wordprocessingGroup" xmlns:wpi="http://schemas.microsoft.com/office/word/2010/wordprocessingInk" xmlns:wps="http://schemas.microsoft.com/office/word/2010/wordprocessingShape" xmlns:a14="http://schemas.microsoft.com/office/drawing/2010/main" xmlns:arto="http://schemas.microsoft.com/office/word/2006/arto" val="0"/>
                         </a:ext>
                       </a:extLst>
                     </a:blip>
@@ -15167,37 +15610,28 @@
         <w:pStyle w:val="a8"/>
         <w:spacing w:line="276" w:lineRule="auto"/>
         <w:jc w:val="center"/>
+      </w:pPr>
+      <w:bookmarkStart w:id="76" w:name="_Toc514370984"/>
+      <w:r>
+        <w:t xml:space="preserve">Diagram </w:t>
+      </w:r>
+      <w:fldSimple w:instr=" SEQ Diagram \* ARABIC ">
+        <w:r>
+          <w:rPr>
+            <w:noProof/>
+          </w:rPr>
+          <w:t>16</w:t>
+        </w:r>
+      </w:fldSimple>
+      <w:r>
         <w:rPr>
           <w:rFonts w:hint="eastAsia"/>
         </w:rPr>
-      </w:pPr>
-      <w:bookmarkStart w:id="78" w:name="_Toc514370984"/>
-      <w:r>
-        <w:t xml:space="preserve">Diagram </w:t>
-      </w:r>
-      <w:fldSimple w:instr=" SEQ Diagram \* ARABIC ">
-        <w:r>
-          <w:rPr>
-            <w:noProof/>
-          </w:rPr>
-          <w:t>14</w:t>
-        </w:r>
-      </w:fldSimple>
-      <w:r>
-        <w:rPr>
-          <w:rFonts w:hint="eastAsia"/>
-        </w:rPr>
         <w:t xml:space="preserve"> Question Analysis State Diagram</w:t>
       </w:r>
-      <w:bookmarkEnd w:id="78"/>
-    </w:p>
-    <w:p>
-      <w:pPr>
-        <w:rPr>
-          <w:rFonts w:hint="eastAsia"/>
-        </w:rPr>
-      </w:pPr>
-    </w:p>
+      <w:bookmarkEnd w:id="76"/>
+    </w:p>
+    <w:p/>
     <w:p>
       <w:pPr>
         <w:pStyle w:val="a3"/>
@@ -15209,12 +15643,12 @@
         <w:ind w:leftChars="0"/>
         <w:outlineLvl w:val="1"/>
         <w:rPr>
-          <w:rFonts w:eastAsiaTheme="minorHAnsi" w:cs="Times New Roman" w:hint="eastAsia"/>
+          <w:rFonts w:eastAsiaTheme="minorHAnsi" w:cs="Times New Roman"/>
           <w:sz w:val="24"/>
           <w:szCs w:val="24"/>
         </w:rPr>
       </w:pPr>
-      <w:bookmarkStart w:id="79" w:name="_Toc514371395"/>
+      <w:bookmarkStart w:id="77" w:name="_Toc514512143"/>
       <w:r>
         <w:rPr>
           <w:rFonts w:eastAsiaTheme="minorHAnsi" w:cs="Times New Roman" w:hint="eastAsia"/>
@@ -15224,7 +15658,7 @@
         <w:lastRenderedPageBreak/>
         <w:t>Answer Distinguishment</w:t>
       </w:r>
-      <w:bookmarkEnd w:id="79"/>
+      <w:bookmarkEnd w:id="77"/>
     </w:p>
     <w:p>
       <w:pPr>
@@ -15237,6 +15671,7 @@
       <w:r>
         <w:rPr>
           <w:rFonts w:eastAsiaTheme="minorHAnsi" w:cs="Times New Roman" w:hint="eastAsia"/>
+          <w:noProof/>
           <w:sz w:val="24"/>
           <w:szCs w:val="24"/>
         </w:rPr>
@@ -15256,10 +15691,10 @@
                     <pic:cNvPicPr/>
                   </pic:nvPicPr>
                   <pic:blipFill>
-                    <a:blip r:embed="rId32">
+                    <a:blip r:embed="rId34">
                       <a:extLst>
                         <a:ext uri="{28A0092B-C50C-407E-A947-70E740481C1C}">
-                          <a14:useLocalDpi xmlns:arto="http://schemas.microsoft.com/office/word/2006/arto" xmlns:a14="http://schemas.microsoft.com/office/drawing/2010/main" xmlns:wps="http://schemas.microsoft.com/office/word/2010/wordprocessingShape" xmlns:wpi="http://schemas.microsoft.com/office/word/2010/wordprocessingInk" xmlns:wpg="http://schemas.microsoft.com/office/word/2010/wordprocessingGroup" xmlns:w15="http://schemas.microsoft.com/office/word/2012/wordml" xmlns:w14="http://schemas.microsoft.com/office/word/2010/wordml" xmlns:w="http://schemas.openxmlformats.org/wordprocessingml/2006/main" xmlns:w10="urn:schemas-microsoft-com:office:word" xmlns:wp14="http://schemas.microsoft.com/office/word/2010/wordprocessingDrawing" xmlns:v="urn:schemas-microsoft-com:vml" xmlns:o="urn:schemas-microsoft-com:office:office" xmlns:mc="http://schemas.openxmlformats.org/markup-compatibility/2006" xmlns:wpc="http://schemas.microsoft.com/office/word/2010/wordprocessingCanvas" xmlns="" val="0"/>
+                          <a14:useLocalDpi xmlns="" xmlns:wpc="http://schemas.microsoft.com/office/word/2010/wordprocessingCanvas" xmlns:mc="http://schemas.openxmlformats.org/markup-compatibility/2006" xmlns:o="urn:schemas-microsoft-com:office:office" xmlns:v="urn:schemas-microsoft-com:vml" xmlns:wp14="http://schemas.microsoft.com/office/word/2010/wordprocessingDrawing" xmlns:w10="urn:schemas-microsoft-com:office:word" xmlns:w="http://schemas.openxmlformats.org/wordprocessingml/2006/main" xmlns:w14="http://schemas.microsoft.com/office/word/2010/wordml" xmlns:w15="http://schemas.microsoft.com/office/word/2012/wordml" xmlns:wpg="http://schemas.microsoft.com/office/word/2010/wordprocessingGroup" xmlns:wpi="http://schemas.microsoft.com/office/word/2010/wordprocessingInk" xmlns:wps="http://schemas.microsoft.com/office/word/2010/wordprocessingShape" xmlns:a14="http://schemas.microsoft.com/office/drawing/2010/main" xmlns:arto="http://schemas.microsoft.com/office/word/2006/arto" val="0"/>
                         </a:ext>
                       </a:extLst>
                     </a:blip>
@@ -15288,37 +15723,28 @@
         <w:pStyle w:val="a8"/>
         <w:spacing w:line="276" w:lineRule="auto"/>
         <w:jc w:val="center"/>
+      </w:pPr>
+      <w:bookmarkStart w:id="78" w:name="_Toc514370985"/>
+      <w:r>
+        <w:t xml:space="preserve">Diagram </w:t>
+      </w:r>
+      <w:fldSimple w:instr=" SEQ Diagram \* ARABIC ">
+        <w:r>
+          <w:rPr>
+            <w:noProof/>
+          </w:rPr>
+          <w:t>17</w:t>
+        </w:r>
+      </w:fldSimple>
+      <w:r>
         <w:rPr>
           <w:rFonts w:hint="eastAsia"/>
         </w:rPr>
-      </w:pPr>
-      <w:bookmarkStart w:id="80" w:name="_Toc514370985"/>
-      <w:r>
-        <w:t xml:space="preserve">Diagram </w:t>
-      </w:r>
-      <w:fldSimple w:instr=" SEQ Diagram \* ARABIC ">
-        <w:r>
-          <w:rPr>
-            <w:noProof/>
-          </w:rPr>
-          <w:t>15</w:t>
-        </w:r>
-      </w:fldSimple>
-      <w:r>
-        <w:rPr>
-          <w:rFonts w:hint="eastAsia"/>
-        </w:rPr>
         <w:t xml:space="preserve"> Answer Distinguishment State Diagram</w:t>
       </w:r>
-      <w:bookmarkEnd w:id="80"/>
-    </w:p>
-    <w:p>
-      <w:pPr>
-        <w:rPr>
-          <w:rFonts w:hint="eastAsia"/>
-        </w:rPr>
-      </w:pPr>
-    </w:p>
+      <w:bookmarkEnd w:id="78"/>
+    </w:p>
+    <w:p/>
     <w:p>
       <w:pPr>
         <w:pStyle w:val="a3"/>
@@ -15330,12 +15756,12 @@
         <w:ind w:leftChars="0"/>
         <w:outlineLvl w:val="1"/>
         <w:rPr>
-          <w:rFonts w:eastAsiaTheme="minorHAnsi" w:cs="Times New Roman" w:hint="eastAsia"/>
+          <w:rFonts w:eastAsiaTheme="minorHAnsi" w:cs="Times New Roman"/>
           <w:sz w:val="24"/>
           <w:szCs w:val="24"/>
         </w:rPr>
       </w:pPr>
-      <w:bookmarkStart w:id="81" w:name="_Toc514371396"/>
+      <w:bookmarkStart w:id="79" w:name="_Toc514512144"/>
       <w:r>
         <w:rPr>
           <w:rFonts w:eastAsiaTheme="minorHAnsi" w:cs="Times New Roman" w:hint="eastAsia"/>
@@ -15344,7 +15770,7 @@
         </w:rPr>
         <w:t>Answer Comparison</w:t>
       </w:r>
-      <w:bookmarkEnd w:id="81"/>
+      <w:bookmarkEnd w:id="79"/>
     </w:p>
     <w:p>
       <w:pPr>
@@ -15357,6 +15783,7 @@
       <w:r>
         <w:rPr>
           <w:rFonts w:eastAsiaTheme="minorHAnsi" w:cs="Times New Roman"/>
+          <w:noProof/>
           <w:sz w:val="24"/>
           <w:szCs w:val="24"/>
         </w:rPr>
@@ -15376,10 +15803,10 @@
                     <pic:cNvPicPr/>
                   </pic:nvPicPr>
                   <pic:blipFill>
-                    <a:blip r:embed="rId33">
+                    <a:blip r:embed="rId35">
                       <a:extLst>
                         <a:ext uri="{28A0092B-C50C-407E-A947-70E740481C1C}">
-                          <a14:useLocalDpi xmlns:arto="http://schemas.microsoft.com/office/word/2006/arto" xmlns:a14="http://schemas.microsoft.com/office/drawing/2010/main" xmlns:wps="http://schemas.microsoft.com/office/word/2010/wordprocessingShape" xmlns:wpi="http://schemas.microsoft.com/office/word/2010/wordprocessingInk" xmlns:wpg="http://schemas.microsoft.com/office/word/2010/wordprocessingGroup" xmlns:w15="http://schemas.microsoft.com/office/word/2012/wordml" xmlns:w14="http://schemas.microsoft.com/office/word/2010/wordml" xmlns:w="http://schemas.openxmlformats.org/wordprocessingml/2006/main" xmlns:w10="urn:schemas-microsoft-com:office:word" xmlns:wp14="http://schemas.microsoft.com/office/word/2010/wordprocessingDrawing" xmlns:v="urn:schemas-microsoft-com:vml" xmlns:o="urn:schemas-microsoft-com:office:office" xmlns:mc="http://schemas.openxmlformats.org/markup-compatibility/2006" xmlns:wpc="http://schemas.microsoft.com/office/word/2010/wordprocessingCanvas" xmlns="" val="0"/>
+                          <a14:useLocalDpi xmlns="" xmlns:wpc="http://schemas.microsoft.com/office/word/2010/wordprocessingCanvas" xmlns:mc="http://schemas.openxmlformats.org/markup-compatibility/2006" xmlns:o="urn:schemas-microsoft-com:office:office" xmlns:v="urn:schemas-microsoft-com:vml" xmlns:wp14="http://schemas.microsoft.com/office/word/2010/wordprocessingDrawing" xmlns:w10="urn:schemas-microsoft-com:office:word" xmlns:w="http://schemas.openxmlformats.org/wordprocessingml/2006/main" xmlns:w14="http://schemas.microsoft.com/office/word/2010/wordml" xmlns:w15="http://schemas.microsoft.com/office/word/2012/wordml" xmlns:wpg="http://schemas.microsoft.com/office/word/2010/wordprocessingGroup" xmlns:wpi="http://schemas.microsoft.com/office/word/2010/wordprocessingInk" xmlns:wps="http://schemas.microsoft.com/office/word/2010/wordprocessingShape" xmlns:a14="http://schemas.microsoft.com/office/drawing/2010/main" xmlns:arto="http://schemas.microsoft.com/office/word/2006/arto" val="0"/>
                         </a:ext>
                       </a:extLst>
                     </a:blip>
@@ -15408,51 +15835,30 @@
         <w:pStyle w:val="a8"/>
         <w:spacing w:line="276" w:lineRule="auto"/>
         <w:jc w:val="center"/>
+      </w:pPr>
+      <w:bookmarkStart w:id="80" w:name="_Toc514370986"/>
+      <w:r>
+        <w:t xml:space="preserve">Diagram </w:t>
+      </w:r>
+      <w:fldSimple w:instr=" SEQ Diagram \* ARABIC ">
+        <w:r>
+          <w:rPr>
+            <w:noProof/>
+          </w:rPr>
+          <w:t>18</w:t>
+        </w:r>
+      </w:fldSimple>
+      <w:r>
         <w:rPr>
           <w:rFonts w:hint="eastAsia"/>
         </w:rPr>
-      </w:pPr>
-      <w:bookmarkStart w:id="82" w:name="_Toc514370986"/>
-      <w:r>
-        <w:t xml:space="preserve">Diagram </w:t>
-      </w:r>
-      <w:fldSimple w:instr=" SEQ Diagram \* ARABIC ">
-        <w:r>
-          <w:rPr>
-            <w:noProof/>
-          </w:rPr>
-          <w:t>16</w:t>
-        </w:r>
-      </w:fldSimple>
-      <w:r>
-        <w:rPr>
-          <w:rFonts w:hint="eastAsia"/>
-        </w:rPr>
         <w:t xml:space="preserve"> Answer Comparison State Diagram</w:t>
       </w:r>
-      <w:bookmarkEnd w:id="82"/>
-    </w:p>
-    <w:p>
-      <w:pPr>
-        <w:rPr>
-          <w:rFonts w:hint="eastAsia"/>
-        </w:rPr>
-      </w:pPr>
-    </w:p>
-    <w:p>
-      <w:pPr>
-        <w:rPr>
-          <w:rFonts w:hint="eastAsia"/>
-        </w:rPr>
-      </w:pPr>
-    </w:p>
-    <w:p>
-      <w:pPr>
-        <w:rPr>
-          <w:rFonts w:hint="eastAsia"/>
-        </w:rPr>
-      </w:pPr>
-    </w:p>
+      <w:bookmarkEnd w:id="80"/>
+    </w:p>
+    <w:p/>
+    <w:p/>
+    <w:p/>
     <w:p/>
     <w:p>
       <w:pPr>
@@ -15470,7 +15876,7 @@
           <w:szCs w:val="40"/>
         </w:rPr>
       </w:pPr>
-      <w:bookmarkStart w:id="83" w:name="_Toc514371397"/>
+      <w:bookmarkStart w:id="81" w:name="_Toc514512145"/>
       <w:r>
         <w:rPr>
           <w:rFonts w:eastAsiaTheme="minorHAnsi" w:cs="Times New Roman"/>
@@ -15480,7 +15886,7 @@
         <w:lastRenderedPageBreak/>
         <w:t>Elimination System</w:t>
       </w:r>
-      <w:bookmarkEnd w:id="83"/>
+      <w:bookmarkEnd w:id="81"/>
     </w:p>
     <w:p>
       <w:pPr>
@@ -15493,11 +15899,11 @@
         <w:ind w:leftChars="0"/>
         <w:outlineLvl w:val="1"/>
         <w:rPr>
-          <w:rFonts w:eastAsiaTheme="minorHAnsi" w:cs="Times New Roman" w:hint="eastAsia"/>
+          <w:rFonts w:eastAsiaTheme="minorHAnsi" w:cs="Times New Roman"/>
           <w:sz w:val="28"/>
         </w:rPr>
       </w:pPr>
-      <w:bookmarkStart w:id="84" w:name="_Toc514371398"/>
+      <w:bookmarkStart w:id="82" w:name="_Toc514512146"/>
       <w:r>
         <w:rPr>
           <w:rFonts w:eastAsiaTheme="minorHAnsi" w:cs="Times New Roman"/>
@@ -15505,7 +15911,7 @@
         </w:rPr>
         <w:t>Objectives</w:t>
       </w:r>
-      <w:bookmarkEnd w:id="84"/>
+      <w:bookmarkEnd w:id="82"/>
     </w:p>
     <w:p>
       <w:pPr>
@@ -15513,7 +15919,7 @@
         <w:spacing w:line="276" w:lineRule="auto"/>
         <w:ind w:leftChars="0" w:left="992"/>
         <w:rPr>
-          <w:rFonts w:eastAsiaTheme="minorHAnsi" w:cs="Times New Roman" w:hint="eastAsia"/>
+          <w:rFonts w:eastAsiaTheme="minorHAnsi" w:cs="Times New Roman"/>
           <w:sz w:val="22"/>
         </w:rPr>
       </w:pPr>
@@ -15561,11 +15967,11 @@
         <w:ind w:leftChars="0"/>
         <w:outlineLvl w:val="1"/>
         <w:rPr>
-          <w:rFonts w:eastAsiaTheme="minorHAnsi" w:cs="Times New Roman" w:hint="eastAsia"/>
+          <w:rFonts w:eastAsiaTheme="minorHAnsi" w:cs="Times New Roman"/>
           <w:sz w:val="28"/>
         </w:rPr>
       </w:pPr>
-      <w:bookmarkStart w:id="85" w:name="_Toc514371399"/>
+      <w:bookmarkStart w:id="83" w:name="_Toc514512147"/>
       <w:r>
         <w:rPr>
           <w:rFonts w:eastAsiaTheme="minorHAnsi" w:cs="Times New Roman"/>
@@ -15573,7 +15979,7 @@
         </w:rPr>
         <w:t>Class Diagram</w:t>
       </w:r>
-      <w:bookmarkEnd w:id="85"/>
+      <w:bookmarkEnd w:id="83"/>
     </w:p>
     <w:p>
       <w:pPr>
@@ -15586,6 +15992,7 @@
       <w:r>
         <w:rPr>
           <w:rFonts w:eastAsiaTheme="minorHAnsi" w:cs="Times New Roman" w:hint="eastAsia"/>
+          <w:noProof/>
           <w:sz w:val="28"/>
         </w:rPr>
         <w:drawing>
@@ -15604,10 +16011,10 @@
                     <pic:cNvPicPr/>
                   </pic:nvPicPr>
                   <pic:blipFill>
-                    <a:blip r:embed="rId34">
+                    <a:blip r:embed="rId36">
                       <a:extLst>
                         <a:ext uri="{28A0092B-C50C-407E-A947-70E740481C1C}">
-                          <a14:useLocalDpi xmlns:arto="http://schemas.microsoft.com/office/word/2006/arto" xmlns:a14="http://schemas.microsoft.com/office/drawing/2010/main" xmlns:wps="http://schemas.microsoft.com/office/word/2010/wordprocessingShape" xmlns:wpi="http://schemas.microsoft.com/office/word/2010/wordprocessingInk" xmlns:wpg="http://schemas.microsoft.com/office/word/2010/wordprocessingGroup" xmlns:w14="http://schemas.microsoft.com/office/word/2010/wordml" xmlns:w="http://schemas.openxmlformats.org/wordprocessingml/2006/main" xmlns:w10="urn:schemas-microsoft-com:office:word" xmlns:wp14="http://schemas.microsoft.com/office/word/2010/wordprocessingDrawing" xmlns:v="urn:schemas-microsoft-com:vml" xmlns:o="urn:schemas-microsoft-com:office:office" xmlns:mc="http://schemas.openxmlformats.org/markup-compatibility/2006" xmlns:wpc="http://schemas.microsoft.com/office/word/2010/wordprocessingCanvas" xmlns="" val="0"/>
+                          <a14:useLocalDpi xmlns="" xmlns:wpc="http://schemas.microsoft.com/office/word/2010/wordprocessingCanvas" xmlns:mc="http://schemas.openxmlformats.org/markup-compatibility/2006" xmlns:o="urn:schemas-microsoft-com:office:office" xmlns:v="urn:schemas-microsoft-com:vml" xmlns:wp14="http://schemas.microsoft.com/office/word/2010/wordprocessingDrawing" xmlns:w10="urn:schemas-microsoft-com:office:word" xmlns:w="http://schemas.openxmlformats.org/wordprocessingml/2006/main" xmlns:w14="http://schemas.microsoft.com/office/word/2010/wordml" xmlns:wpg="http://schemas.microsoft.com/office/word/2010/wordprocessingGroup" xmlns:wpi="http://schemas.microsoft.com/office/word/2010/wordprocessingInk" xmlns:wps="http://schemas.microsoft.com/office/word/2010/wordprocessingShape" xmlns:a14="http://schemas.microsoft.com/office/drawing/2010/main" xmlns:arto="http://schemas.microsoft.com/office/word/2006/arto" val="0"/>
                         </a:ext>
                       </a:extLst>
                     </a:blip>
@@ -15637,11 +16044,11 @@
         <w:spacing w:line="276" w:lineRule="auto"/>
         <w:jc w:val="center"/>
         <w:rPr>
-          <w:rFonts w:eastAsiaTheme="minorHAnsi" w:cs="Times New Roman" w:hint="eastAsia"/>
+          <w:rFonts w:eastAsiaTheme="minorHAnsi" w:cs="Times New Roman"/>
           <w:sz w:val="28"/>
         </w:rPr>
       </w:pPr>
-      <w:bookmarkStart w:id="86" w:name="_Toc514370987"/>
+      <w:bookmarkStart w:id="84" w:name="_Toc514370987"/>
       <w:r>
         <w:t xml:space="preserve">Diagram </w:t>
       </w:r>
@@ -15650,7 +16057,7 @@
           <w:rPr>
             <w:noProof/>
           </w:rPr>
-          <w:t>17</w:t>
+          <w:t>19</w:t>
         </w:r>
       </w:fldSimple>
       <w:r>
@@ -15659,7 +16066,7 @@
         </w:rPr>
         <w:t xml:space="preserve"> Elimination system Class Diagram</w:t>
       </w:r>
-      <w:bookmarkEnd w:id="86"/>
+      <w:bookmarkEnd w:id="84"/>
     </w:p>
     <w:p>
       <w:pPr>
@@ -15668,7 +16075,7 @@
         <w:ind w:leftChars="0" w:left="992"/>
         <w:outlineLvl w:val="1"/>
         <w:rPr>
-          <w:rFonts w:eastAsiaTheme="minorHAnsi" w:cs="Times New Roman" w:hint="eastAsia"/>
+          <w:rFonts w:eastAsiaTheme="minorHAnsi" w:cs="Times New Roman"/>
           <w:sz w:val="28"/>
         </w:rPr>
       </w:pPr>
@@ -15683,7 +16090,7 @@
         <w:spacing w:line="276" w:lineRule="auto"/>
         <w:ind w:leftChars="0"/>
         <w:rPr>
-          <w:rFonts w:eastAsiaTheme="minorHAnsi" w:cs="Times New Roman" w:hint="eastAsia"/>
+          <w:rFonts w:eastAsiaTheme="minorHAnsi" w:cs="Times New Roman"/>
           <w:sz w:val="24"/>
           <w:szCs w:val="24"/>
         </w:rPr>
@@ -15707,7 +16114,7 @@
         <w:spacing w:line="276" w:lineRule="auto"/>
         <w:ind w:leftChars="0"/>
         <w:rPr>
-          <w:rFonts w:eastAsiaTheme="minorHAnsi" w:cs="Times New Roman" w:hint="eastAsia"/>
+          <w:rFonts w:eastAsiaTheme="minorHAnsi" w:cs="Times New Roman"/>
           <w:sz w:val="28"/>
         </w:rPr>
       </w:pPr>
@@ -15725,7 +16132,7 @@
         <w:spacing w:line="276" w:lineRule="auto"/>
         <w:ind w:leftChars="0" w:left="1984"/>
         <w:rPr>
-          <w:rFonts w:eastAsiaTheme="minorHAnsi" w:cs="Times New Roman" w:hint="eastAsia"/>
+          <w:rFonts w:eastAsiaTheme="minorHAnsi" w:cs="Times New Roman"/>
           <w:sz w:val="22"/>
         </w:rPr>
       </w:pPr>
@@ -15754,7 +16161,7 @@
         <w:spacing w:line="276" w:lineRule="auto"/>
         <w:ind w:leftChars="0"/>
         <w:rPr>
-          <w:rFonts w:eastAsiaTheme="minorHAnsi" w:cs="Times New Roman" w:hint="eastAsia"/>
+          <w:rFonts w:eastAsiaTheme="minorHAnsi" w:cs="Times New Roman"/>
           <w:sz w:val="28"/>
         </w:rPr>
       </w:pPr>
@@ -15772,7 +16179,7 @@
         <w:spacing w:line="276" w:lineRule="auto"/>
         <w:ind w:leftChars="0" w:left="1984"/>
         <w:rPr>
-          <w:rFonts w:eastAsiaTheme="minorHAnsi" w:cs="Times New Roman" w:hint="eastAsia"/>
+          <w:rFonts w:eastAsiaTheme="minorHAnsi" w:cs="Times New Roman"/>
           <w:sz w:val="22"/>
         </w:rPr>
       </w:pPr>
@@ -15797,7 +16204,7 @@
         <w:spacing w:line="276" w:lineRule="auto"/>
         <w:ind w:leftChars="0" w:left="1984"/>
         <w:rPr>
-          <w:rFonts w:eastAsiaTheme="minorHAnsi" w:cs="Times New Roman" w:hint="eastAsia"/>
+          <w:rFonts w:eastAsiaTheme="minorHAnsi" w:cs="Times New Roman"/>
           <w:szCs w:val="20"/>
         </w:rPr>
       </w:pPr>
@@ -15812,7 +16219,7 @@
         <w:spacing w:line="276" w:lineRule="auto"/>
         <w:ind w:leftChars="0"/>
         <w:rPr>
-          <w:rFonts w:eastAsiaTheme="minorHAnsi" w:cs="Times New Roman" w:hint="eastAsia"/>
+          <w:rFonts w:eastAsiaTheme="minorHAnsi" w:cs="Times New Roman"/>
           <w:sz w:val="24"/>
         </w:rPr>
       </w:pPr>
@@ -15834,7 +16241,7 @@
         <w:spacing w:line="276" w:lineRule="auto"/>
         <w:ind w:leftChars="0"/>
         <w:rPr>
-          <w:rFonts w:eastAsiaTheme="minorHAnsi" w:cs="Times New Roman" w:hint="eastAsia"/>
+          <w:rFonts w:eastAsiaTheme="minorHAnsi" w:cs="Times New Roman"/>
           <w:sz w:val="28"/>
         </w:rPr>
       </w:pPr>
@@ -15852,7 +16259,7 @@
         <w:spacing w:line="276" w:lineRule="auto"/>
         <w:ind w:leftChars="0" w:left="1984"/>
         <w:rPr>
-          <w:rFonts w:eastAsiaTheme="minorHAnsi" w:cs="Times New Roman" w:hint="eastAsia"/>
+          <w:rFonts w:eastAsiaTheme="minorHAnsi" w:cs="Times New Roman"/>
           <w:sz w:val="24"/>
           <w:szCs w:val="24"/>
         </w:rPr>
@@ -15879,7 +16286,7 @@
         <w:spacing w:line="276" w:lineRule="auto"/>
         <w:ind w:leftChars="0" w:left="1984"/>
         <w:rPr>
-          <w:rFonts w:eastAsiaTheme="minorHAnsi" w:cs="Times New Roman" w:hint="eastAsia"/>
+          <w:rFonts w:eastAsiaTheme="minorHAnsi" w:cs="Times New Roman"/>
           <w:sz w:val="24"/>
           <w:szCs w:val="24"/>
         </w:rPr>
@@ -15899,7 +16306,7 @@
         <w:spacing w:line="276" w:lineRule="auto"/>
         <w:ind w:leftChars="0" w:left="1984"/>
         <w:rPr>
-          <w:rFonts w:eastAsiaTheme="minorHAnsi" w:cs="Times New Roman" w:hint="eastAsia"/>
+          <w:rFonts w:eastAsiaTheme="minorHAnsi" w:cs="Times New Roman"/>
           <w:sz w:val="24"/>
           <w:szCs w:val="24"/>
         </w:rPr>
@@ -15924,12 +16331,12 @@
         <w:ind w:leftChars="0"/>
         <w:outlineLvl w:val="1"/>
         <w:rPr>
-          <w:rFonts w:eastAsiaTheme="minorHAnsi" w:cs="Times New Roman" w:hint="eastAsia"/>
+          <w:rFonts w:eastAsiaTheme="minorHAnsi" w:cs="Times New Roman"/>
           <w:sz w:val="24"/>
           <w:szCs w:val="24"/>
         </w:rPr>
       </w:pPr>
-      <w:bookmarkStart w:id="87" w:name="_Toc514371400"/>
+      <w:bookmarkStart w:id="85" w:name="_Toc514512148"/>
       <w:r>
         <w:rPr>
           <w:rFonts w:eastAsiaTheme="minorHAnsi" w:cs="Times New Roman" w:hint="eastAsia"/>
@@ -15938,7 +16345,7 @@
         </w:rPr>
         <w:t>Methods</w:t>
       </w:r>
-      <w:bookmarkEnd w:id="87"/>
+      <w:bookmarkEnd w:id="85"/>
     </w:p>
     <w:p>
       <w:pPr>
@@ -15946,7 +16353,7 @@
         <w:spacing w:line="276" w:lineRule="auto"/>
         <w:ind w:leftChars="0" w:left="1984"/>
         <w:rPr>
-          <w:rFonts w:eastAsiaTheme="minorHAnsi" w:cs="Times New Roman" w:hint="eastAsia"/>
+          <w:rFonts w:eastAsiaTheme="minorHAnsi" w:cs="Times New Roman"/>
           <w:sz w:val="24"/>
           <w:szCs w:val="24"/>
         </w:rPr>
@@ -15966,7 +16373,7 @@
         <w:spacing w:line="276" w:lineRule="auto"/>
         <w:ind w:leftChars="0" w:left="1984"/>
         <w:rPr>
-          <w:rFonts w:eastAsiaTheme="minorHAnsi" w:cs="Times New Roman" w:hint="eastAsia"/>
+          <w:rFonts w:eastAsiaTheme="minorHAnsi" w:cs="Times New Roman"/>
           <w:sz w:val="24"/>
           <w:szCs w:val="24"/>
         </w:rPr>
@@ -15982,7 +16389,7 @@
         <w:spacing w:line="276" w:lineRule="auto"/>
         <w:ind w:leftChars="0"/>
         <w:rPr>
-          <w:rFonts w:eastAsiaTheme="minorHAnsi" w:cs="Times New Roman" w:hint="eastAsia"/>
+          <w:rFonts w:eastAsiaTheme="minorHAnsi" w:cs="Times New Roman"/>
           <w:sz w:val="24"/>
           <w:szCs w:val="24"/>
         </w:rPr>
@@ -16007,12 +16414,12 @@
         <w:ind w:leftChars="0"/>
         <w:outlineLvl w:val="1"/>
         <w:rPr>
-          <w:rFonts w:eastAsiaTheme="minorHAnsi" w:cs="Times New Roman" w:hint="eastAsia"/>
+          <w:rFonts w:eastAsiaTheme="minorHAnsi" w:cs="Times New Roman"/>
           <w:sz w:val="24"/>
           <w:szCs w:val="24"/>
         </w:rPr>
       </w:pPr>
-      <w:bookmarkStart w:id="88" w:name="_Toc514371401"/>
+      <w:bookmarkStart w:id="86" w:name="_Toc514512149"/>
       <w:r>
         <w:rPr>
           <w:rFonts w:eastAsiaTheme="minorHAnsi" w:cs="Times New Roman" w:hint="eastAsia"/>
@@ -16022,7 +16429,7 @@
         <w:lastRenderedPageBreak/>
         <w:t>Attributes</w:t>
       </w:r>
-      <w:bookmarkEnd w:id="88"/>
+      <w:bookmarkEnd w:id="86"/>
     </w:p>
     <w:p>
       <w:pPr>
@@ -16030,7 +16437,7 @@
         <w:spacing w:line="276" w:lineRule="auto"/>
         <w:ind w:leftChars="0" w:left="1984"/>
         <w:rPr>
-          <w:rFonts w:eastAsiaTheme="minorHAnsi" w:cs="Times New Roman" w:hint="eastAsia"/>
+          <w:rFonts w:eastAsiaTheme="minorHAnsi" w:cs="Times New Roman"/>
           <w:sz w:val="24"/>
           <w:szCs w:val="24"/>
         </w:rPr>
@@ -16058,7 +16465,7 @@
         <w:spacing w:line="276" w:lineRule="auto"/>
         <w:ind w:leftChars="0" w:left="1984"/>
         <w:rPr>
-          <w:rFonts w:eastAsiaTheme="minorHAnsi" w:cs="Times New Roman" w:hint="eastAsia"/>
+          <w:rFonts w:eastAsiaTheme="minorHAnsi" w:cs="Times New Roman"/>
           <w:sz w:val="24"/>
           <w:szCs w:val="24"/>
         </w:rPr>
@@ -16086,7 +16493,7 @@
         <w:spacing w:line="276" w:lineRule="auto"/>
         <w:ind w:leftChars="0" w:left="1984"/>
         <w:rPr>
-          <w:rFonts w:eastAsiaTheme="minorHAnsi" w:cs="Times New Roman" w:hint="eastAsia"/>
+          <w:rFonts w:eastAsiaTheme="minorHAnsi" w:cs="Times New Roman"/>
           <w:sz w:val="24"/>
           <w:szCs w:val="24"/>
         </w:rPr>
@@ -16147,12 +16554,12 @@
         <w:ind w:leftChars="0"/>
         <w:outlineLvl w:val="1"/>
         <w:rPr>
-          <w:rFonts w:eastAsiaTheme="minorHAnsi" w:cs="Times New Roman" w:hint="eastAsia"/>
+          <w:rFonts w:eastAsiaTheme="minorHAnsi" w:cs="Times New Roman"/>
           <w:sz w:val="24"/>
           <w:szCs w:val="24"/>
         </w:rPr>
       </w:pPr>
-      <w:bookmarkStart w:id="89" w:name="_Toc514371402"/>
+      <w:bookmarkStart w:id="87" w:name="_Toc514512150"/>
       <w:r>
         <w:rPr>
           <w:rFonts w:eastAsiaTheme="minorHAnsi" w:cs="Times New Roman" w:hint="eastAsia"/>
@@ -16161,7 +16568,7 @@
         </w:rPr>
         <w:t>Methods</w:t>
       </w:r>
-      <w:bookmarkEnd w:id="89"/>
+      <w:bookmarkEnd w:id="87"/>
     </w:p>
     <w:p>
       <w:pPr>
@@ -16169,7 +16576,7 @@
         <w:spacing w:line="276" w:lineRule="auto"/>
         <w:ind w:leftChars="0" w:left="1984"/>
         <w:rPr>
-          <w:rFonts w:eastAsiaTheme="minorHAnsi" w:cs="Times New Roman" w:hint="eastAsia"/>
+          <w:rFonts w:eastAsiaTheme="minorHAnsi" w:cs="Times New Roman"/>
           <w:sz w:val="24"/>
           <w:szCs w:val="24"/>
         </w:rPr>
@@ -16207,11 +16614,11 @@
         <w:ind w:leftChars="0"/>
         <w:outlineLvl w:val="1"/>
         <w:rPr>
-          <w:rFonts w:eastAsiaTheme="minorHAnsi" w:cs="Times New Roman" w:hint="eastAsia"/>
+          <w:rFonts w:eastAsiaTheme="minorHAnsi" w:cs="Times New Roman"/>
           <w:sz w:val="28"/>
         </w:rPr>
       </w:pPr>
-      <w:bookmarkStart w:id="90" w:name="_Toc514371403"/>
+      <w:bookmarkStart w:id="88" w:name="_Toc514512151"/>
       <w:r>
         <w:rPr>
           <w:rFonts w:eastAsiaTheme="minorHAnsi" w:cs="Times New Roman"/>
@@ -16219,7 +16626,7 @@
         </w:rPr>
         <w:t>Sequence Diagram</w:t>
       </w:r>
-      <w:bookmarkEnd w:id="90"/>
+      <w:bookmarkEnd w:id="88"/>
     </w:p>
     <w:p>
       <w:pPr>
@@ -16231,7 +16638,7 @@
         <w:spacing w:line="276" w:lineRule="auto"/>
         <w:ind w:leftChars="0"/>
         <w:rPr>
-          <w:rFonts w:eastAsiaTheme="minorHAnsi" w:cs="Times New Roman" w:hint="eastAsia"/>
+          <w:rFonts w:eastAsiaTheme="minorHAnsi" w:cs="Times New Roman"/>
           <w:sz w:val="24"/>
           <w:szCs w:val="24"/>
         </w:rPr>
@@ -16278,6 +16685,7 @@
       <w:r>
         <w:rPr>
           <w:rFonts w:eastAsiaTheme="minorHAnsi" w:cs="Times New Roman" w:hint="eastAsia"/>
+          <w:noProof/>
           <w:sz w:val="28"/>
         </w:rPr>
         <w:drawing>
@@ -16296,10 +16704,10 @@
                     <pic:cNvPicPr/>
                   </pic:nvPicPr>
                   <pic:blipFill>
-                    <a:blip r:embed="rId35">
+                    <a:blip r:embed="rId37">
                       <a:extLst>
                         <a:ext uri="{28A0092B-C50C-407E-A947-70E740481C1C}">
-                          <a14:useLocalDpi xmlns:arto="http://schemas.microsoft.com/office/word/2006/arto" xmlns:a14="http://schemas.microsoft.com/office/drawing/2010/main" xmlns:wps="http://schemas.microsoft.com/office/word/2010/wordprocessingShape" xmlns:wpi="http://schemas.microsoft.com/office/word/2010/wordprocessingInk" xmlns:wpg="http://schemas.microsoft.com/office/word/2010/wordprocessingGroup" xmlns:w14="http://schemas.microsoft.com/office/word/2010/wordml" xmlns:w="http://schemas.openxmlformats.org/wordprocessingml/2006/main" xmlns:w10="urn:schemas-microsoft-com:office:word" xmlns:wp14="http://schemas.microsoft.com/office/word/2010/wordprocessingDrawing" xmlns:v="urn:schemas-microsoft-com:vml" xmlns:o="urn:schemas-microsoft-com:office:office" xmlns:mc="http://schemas.openxmlformats.org/markup-compatibility/2006" xmlns:wpc="http://schemas.microsoft.com/office/word/2010/wordprocessingCanvas" xmlns="" val="0"/>
+                          <a14:useLocalDpi xmlns="" xmlns:wpc="http://schemas.microsoft.com/office/word/2010/wordprocessingCanvas" xmlns:mc="http://schemas.openxmlformats.org/markup-compatibility/2006" xmlns:o="urn:schemas-microsoft-com:office:office" xmlns:v="urn:schemas-microsoft-com:vml" xmlns:wp14="http://schemas.microsoft.com/office/word/2010/wordprocessingDrawing" xmlns:w10="urn:schemas-microsoft-com:office:word" xmlns:w="http://schemas.openxmlformats.org/wordprocessingml/2006/main" xmlns:w14="http://schemas.microsoft.com/office/word/2010/wordml" xmlns:wpg="http://schemas.microsoft.com/office/word/2010/wordprocessingGroup" xmlns:wpi="http://schemas.microsoft.com/office/word/2010/wordprocessingInk" xmlns:wps="http://schemas.microsoft.com/office/word/2010/wordprocessingShape" xmlns:a14="http://schemas.microsoft.com/office/drawing/2010/main" xmlns:arto="http://schemas.microsoft.com/office/word/2006/arto" val="0"/>
                         </a:ext>
                       </a:extLst>
                     </a:blip>
@@ -16327,61 +16735,52 @@
       <w:pPr>
         <w:pStyle w:val="a8"/>
         <w:jc w:val="center"/>
+      </w:pPr>
+      <w:bookmarkStart w:id="89" w:name="_Toc514370988"/>
+      <w:r>
+        <w:t xml:space="preserve">Diagram </w:t>
+      </w:r>
+      <w:fldSimple w:instr=" SEQ Diagram \* ARABIC ">
+        <w:r>
+          <w:rPr>
+            <w:noProof/>
+          </w:rPr>
+          <w:t>20</w:t>
+        </w:r>
+      </w:fldSimple>
+      <w:r>
         <w:rPr>
           <w:rFonts w:hint="eastAsia"/>
         </w:rPr>
-      </w:pPr>
-      <w:bookmarkStart w:id="91" w:name="_Toc514370988"/>
-      <w:r>
-        <w:t xml:space="preserve">Diagram </w:t>
-      </w:r>
-      <w:fldSimple w:instr=" SEQ Diagram \* ARABIC ">
-        <w:r>
-          <w:rPr>
-            <w:noProof/>
-          </w:rPr>
-          <w:t>18</w:t>
-        </w:r>
-      </w:fldSimple>
+        <w:t xml:space="preserve"> Elimination</w:t>
+      </w:r>
       <w:r>
         <w:rPr>
           <w:rFonts w:hint="eastAsia"/>
         </w:rPr>
-        <w:t xml:space="preserve"> Elimination</w:t>
+        <w:t xml:space="preserve"> System</w:t>
       </w:r>
       <w:r>
         <w:rPr>
           <w:rFonts w:hint="eastAsia"/>
         </w:rPr>
-        <w:t xml:space="preserve"> System</w:t>
+        <w:t xml:space="preserve"> Sequence Diagram -</w:t>
       </w:r>
       <w:r>
         <w:rPr>
           <w:rFonts w:hint="eastAsia"/>
         </w:rPr>
-        <w:t xml:space="preserve"> Sequence Diagram -</w:t>
+        <w:t xml:space="preserve"> </w:t>
       </w:r>
       <w:r>
         <w:rPr>
           <w:rFonts w:hint="eastAsia"/>
         </w:rPr>
-        <w:t xml:space="preserve"> </w:t>
-      </w:r>
-      <w:r>
-        <w:rPr>
-          <w:rFonts w:hint="eastAsia"/>
-        </w:rPr>
         <w:t>1</w:t>
       </w:r>
-      <w:bookmarkEnd w:id="91"/>
-    </w:p>
-    <w:p>
-      <w:pPr>
-        <w:rPr>
-          <w:rFonts w:hint="eastAsia"/>
-        </w:rPr>
-      </w:pPr>
-    </w:p>
+      <w:bookmarkEnd w:id="89"/>
+    </w:p>
+    <w:p/>
     <w:p>
       <w:pPr>
         <w:pStyle w:val="a3"/>
@@ -16392,7 +16791,7 @@
         <w:spacing w:line="276" w:lineRule="auto"/>
         <w:ind w:leftChars="0"/>
         <w:rPr>
-          <w:rFonts w:eastAsiaTheme="minorHAnsi" w:cs="Times New Roman" w:hint="eastAsia"/>
+          <w:rFonts w:eastAsiaTheme="minorHAnsi" w:cs="Times New Roman"/>
           <w:sz w:val="28"/>
         </w:rPr>
       </w:pPr>
@@ -16422,6 +16821,7 @@
       <w:r>
         <w:rPr>
           <w:rFonts w:eastAsiaTheme="minorHAnsi" w:cs="Times New Roman" w:hint="eastAsia"/>
+          <w:noProof/>
           <w:sz w:val="28"/>
         </w:rPr>
         <w:drawing>
@@ -16440,10 +16840,10 @@
                     <pic:cNvPicPr/>
                   </pic:nvPicPr>
                   <pic:blipFill>
-                    <a:blip r:embed="rId36">
+                    <a:blip r:embed="rId38">
                       <a:extLst>
                         <a:ext uri="{28A0092B-C50C-407E-A947-70E740481C1C}">
-                          <a14:useLocalDpi xmlns:arto="http://schemas.microsoft.com/office/word/2006/arto" xmlns:a14="http://schemas.microsoft.com/office/drawing/2010/main" xmlns:wps="http://schemas.microsoft.com/office/word/2010/wordprocessingShape" xmlns:wpi="http://schemas.microsoft.com/office/word/2010/wordprocessingInk" xmlns:wpg="http://schemas.microsoft.com/office/word/2010/wordprocessingGroup" xmlns:w14="http://schemas.microsoft.com/office/word/2010/wordml" xmlns:w="http://schemas.openxmlformats.org/wordprocessingml/2006/main" xmlns:w10="urn:schemas-microsoft-com:office:word" xmlns:wp14="http://schemas.microsoft.com/office/word/2010/wordprocessingDrawing" xmlns:v="urn:schemas-microsoft-com:vml" xmlns:o="urn:schemas-microsoft-com:office:office" xmlns:mc="http://schemas.openxmlformats.org/markup-compatibility/2006" xmlns:wpc="http://schemas.microsoft.com/office/word/2010/wordprocessingCanvas" xmlns="" val="0"/>
+                          <a14:useLocalDpi xmlns="" xmlns:wpc="http://schemas.microsoft.com/office/word/2010/wordprocessingCanvas" xmlns:mc="http://schemas.openxmlformats.org/markup-compatibility/2006" xmlns:o="urn:schemas-microsoft-com:office:office" xmlns:v="urn:schemas-microsoft-com:vml" xmlns:wp14="http://schemas.microsoft.com/office/word/2010/wordprocessingDrawing" xmlns:w10="urn:schemas-microsoft-com:office:word" xmlns:w="http://schemas.openxmlformats.org/wordprocessingml/2006/main" xmlns:w14="http://schemas.microsoft.com/office/word/2010/wordml" xmlns:wpg="http://schemas.microsoft.com/office/word/2010/wordprocessingGroup" xmlns:wpi="http://schemas.microsoft.com/office/word/2010/wordprocessingInk" xmlns:wps="http://schemas.microsoft.com/office/word/2010/wordprocessingShape" xmlns:a14="http://schemas.microsoft.com/office/drawing/2010/main" xmlns:arto="http://schemas.microsoft.com/office/word/2006/arto" val="0"/>
                         </a:ext>
                       </a:extLst>
                     </a:blip>
@@ -16472,11 +16872,11 @@
         <w:pStyle w:val="a8"/>
         <w:jc w:val="center"/>
         <w:rPr>
-          <w:rFonts w:eastAsiaTheme="minorHAnsi" w:cs="Times New Roman" w:hint="eastAsia"/>
+          <w:rFonts w:eastAsiaTheme="minorHAnsi" w:cs="Times New Roman"/>
           <w:sz w:val="28"/>
         </w:rPr>
       </w:pPr>
-      <w:bookmarkStart w:id="92" w:name="_Toc514370989"/>
+      <w:bookmarkStart w:id="90" w:name="_Toc514370989"/>
       <w:r>
         <w:t xml:space="preserve">Diagram </w:t>
       </w:r>
@@ -16485,7 +16885,7 @@
           <w:rPr>
             <w:noProof/>
           </w:rPr>
-          <w:t>19</w:t>
+          <w:t>21</w:t>
         </w:r>
       </w:fldSimple>
       <w:r>
@@ -16494,7 +16894,7 @@
         </w:rPr>
         <w:t xml:space="preserve"> Elimination System Sequence Diagram - 2</w:t>
       </w:r>
-      <w:bookmarkEnd w:id="92"/>
+      <w:bookmarkEnd w:id="90"/>
     </w:p>
     <w:p>
       <w:pPr>
@@ -16503,7 +16903,7 @@
         <w:ind w:leftChars="0" w:left="1418"/>
         <w:outlineLvl w:val="1"/>
         <w:rPr>
-          <w:rFonts w:eastAsiaTheme="minorHAnsi" w:cs="Times New Roman" w:hint="eastAsia"/>
+          <w:rFonts w:eastAsiaTheme="minorHAnsi" w:cs="Times New Roman"/>
           <w:sz w:val="28"/>
         </w:rPr>
       </w:pPr>
@@ -16531,11 +16931,11 @@
         <w:ind w:leftChars="0"/>
         <w:outlineLvl w:val="1"/>
         <w:rPr>
-          <w:rFonts w:eastAsiaTheme="minorHAnsi" w:cs="Times New Roman" w:hint="eastAsia"/>
+          <w:rFonts w:eastAsiaTheme="minorHAnsi" w:cs="Times New Roman"/>
           <w:sz w:val="28"/>
         </w:rPr>
       </w:pPr>
-      <w:bookmarkStart w:id="93" w:name="_Toc514371404"/>
+      <w:bookmarkStart w:id="91" w:name="_Toc514512152"/>
       <w:r>
         <w:rPr>
           <w:rFonts w:eastAsiaTheme="minorHAnsi" w:cs="Times New Roman"/>
@@ -16544,7 +16944,7 @@
         <w:lastRenderedPageBreak/>
         <w:t>State Diagram</w:t>
       </w:r>
-      <w:bookmarkEnd w:id="93"/>
+      <w:bookmarkEnd w:id="91"/>
     </w:p>
     <w:p>
       <w:pPr>
@@ -16557,6 +16957,7 @@
       <w:r>
         <w:rPr>
           <w:rFonts w:eastAsiaTheme="minorHAnsi" w:cs="Times New Roman" w:hint="eastAsia"/>
+          <w:noProof/>
           <w:sz w:val="28"/>
         </w:rPr>
         <w:drawing>
@@ -16575,10 +16976,10 @@
                     <pic:cNvPicPr/>
                   </pic:nvPicPr>
                   <pic:blipFill>
-                    <a:blip r:embed="rId37">
+                    <a:blip r:embed="rId39">
                       <a:extLst>
                         <a:ext uri="{28A0092B-C50C-407E-A947-70E740481C1C}">
-                          <a14:useLocalDpi xmlns:arto="http://schemas.microsoft.com/office/word/2006/arto" xmlns:a14="http://schemas.microsoft.com/office/drawing/2010/main" xmlns:wps="http://schemas.microsoft.com/office/word/2010/wordprocessingShape" xmlns:wpi="http://schemas.microsoft.com/office/word/2010/wordprocessingInk" xmlns:wpg="http://schemas.microsoft.com/office/word/2010/wordprocessingGroup" xmlns:w14="http://schemas.microsoft.com/office/word/2010/wordml" xmlns:w="http://schemas.openxmlformats.org/wordprocessingml/2006/main" xmlns:w10="urn:schemas-microsoft-com:office:word" xmlns:wp14="http://schemas.microsoft.com/office/word/2010/wordprocessingDrawing" xmlns:v="urn:schemas-microsoft-com:vml" xmlns:o="urn:schemas-microsoft-com:office:office" xmlns:mc="http://schemas.openxmlformats.org/markup-compatibility/2006" xmlns:wpc="http://schemas.microsoft.com/office/word/2010/wordprocessingCanvas" xmlns="" val="0"/>
+                          <a14:useLocalDpi xmlns="" xmlns:wpc="http://schemas.microsoft.com/office/word/2010/wordprocessingCanvas" xmlns:mc="http://schemas.openxmlformats.org/markup-compatibility/2006" xmlns:o="urn:schemas-microsoft-com:office:office" xmlns:v="urn:schemas-microsoft-com:vml" xmlns:wp14="http://schemas.microsoft.com/office/word/2010/wordprocessingDrawing" xmlns:w10="urn:schemas-microsoft-com:office:word" xmlns:w="http://schemas.openxmlformats.org/wordprocessingml/2006/main" xmlns:w14="http://schemas.microsoft.com/office/word/2010/wordml" xmlns:wpg="http://schemas.microsoft.com/office/word/2010/wordprocessingGroup" xmlns:wpi="http://schemas.microsoft.com/office/word/2010/wordprocessingInk" xmlns:wps="http://schemas.microsoft.com/office/word/2010/wordprocessingShape" xmlns:a14="http://schemas.microsoft.com/office/drawing/2010/main" xmlns:arto="http://schemas.microsoft.com/office/word/2006/arto" val="0"/>
                         </a:ext>
                       </a:extLst>
                     </a:blip>
@@ -16606,29 +17007,26 @@
       <w:pPr>
         <w:pStyle w:val="a8"/>
         <w:jc w:val="center"/>
+      </w:pPr>
+      <w:bookmarkStart w:id="92" w:name="_Toc514370990"/>
+      <w:r>
+        <w:t xml:space="preserve">Diagram </w:t>
+      </w:r>
+      <w:fldSimple w:instr=" SEQ Diagram \* ARABIC ">
+        <w:r>
+          <w:rPr>
+            <w:noProof/>
+          </w:rPr>
+          <w:t>22</w:t>
+        </w:r>
+      </w:fldSimple>
+      <w:r>
         <w:rPr>
           <w:rFonts w:hint="eastAsia"/>
         </w:rPr>
-      </w:pPr>
-      <w:bookmarkStart w:id="94" w:name="_Toc514370990"/>
-      <w:r>
-        <w:t xml:space="preserve">Diagram </w:t>
-      </w:r>
-      <w:fldSimple w:instr=" SEQ Diagram \* ARABIC ">
-        <w:r>
-          <w:rPr>
-            <w:noProof/>
-          </w:rPr>
-          <w:t>20</w:t>
-        </w:r>
-      </w:fldSimple>
-      <w:r>
-        <w:rPr>
-          <w:rFonts w:hint="eastAsia"/>
-        </w:rPr>
         <w:t xml:space="preserve"> Elimination System State Diagram</w:t>
       </w:r>
-      <w:bookmarkEnd w:id="94"/>
+      <w:bookmarkEnd w:id="92"/>
     </w:p>
     <w:p/>
     <w:p>
@@ -16647,7 +17045,7 @@
           <w:szCs w:val="40"/>
         </w:rPr>
       </w:pPr>
-      <w:bookmarkStart w:id="95" w:name="_Toc514371405"/>
+      <w:bookmarkStart w:id="93" w:name="_Toc514512153"/>
       <w:r>
         <w:rPr>
           <w:rFonts w:eastAsiaTheme="minorHAnsi" w:cs="Times New Roman"/>
@@ -16656,7 +17054,7 @@
         </w:rPr>
         <w:t>Help &amp; log System</w:t>
       </w:r>
-      <w:bookmarkEnd w:id="95"/>
+      <w:bookmarkEnd w:id="93"/>
     </w:p>
     <w:p>
       <w:pPr>
@@ -16669,11 +17067,11 @@
         <w:ind w:leftChars="0"/>
         <w:outlineLvl w:val="1"/>
         <w:rPr>
-          <w:rFonts w:eastAsiaTheme="minorHAnsi" w:cs="Times New Roman" w:hint="eastAsia"/>
+          <w:rFonts w:eastAsiaTheme="minorHAnsi" w:cs="Times New Roman"/>
           <w:sz w:val="28"/>
         </w:rPr>
       </w:pPr>
-      <w:bookmarkStart w:id="96" w:name="_Toc514371406"/>
+      <w:bookmarkStart w:id="94" w:name="_Toc514512154"/>
       <w:r>
         <w:rPr>
           <w:rFonts w:eastAsiaTheme="minorHAnsi" w:cs="Times New Roman"/>
@@ -16681,7 +17079,7 @@
         </w:rPr>
         <w:t>Objectives</w:t>
       </w:r>
-      <w:bookmarkEnd w:id="96"/>
+      <w:bookmarkEnd w:id="94"/>
     </w:p>
     <w:p>
       <w:pPr>
@@ -16793,11 +17191,11 @@
         <w:ind w:leftChars="0"/>
         <w:outlineLvl w:val="1"/>
         <w:rPr>
-          <w:rFonts w:eastAsiaTheme="minorHAnsi" w:cs="Times New Roman" w:hint="eastAsia"/>
+          <w:rFonts w:eastAsiaTheme="minorHAnsi" w:cs="Times New Roman"/>
           <w:sz w:val="28"/>
         </w:rPr>
       </w:pPr>
-      <w:bookmarkStart w:id="97" w:name="_Toc514371407"/>
+      <w:bookmarkStart w:id="95" w:name="_Toc514512155"/>
       <w:r>
         <w:rPr>
           <w:rFonts w:eastAsiaTheme="minorHAnsi" w:cs="Times New Roman"/>
@@ -16805,7 +17203,7 @@
         </w:rPr>
         <w:t>Class Diagram</w:t>
       </w:r>
-      <w:bookmarkEnd w:id="97"/>
+      <w:bookmarkEnd w:id="95"/>
     </w:p>
     <w:p>
       <w:pPr>
@@ -16818,6 +17216,7 @@
       <w:r>
         <w:rPr>
           <w:rFonts w:eastAsiaTheme="minorHAnsi" w:cs="Times New Roman"/>
+          <w:noProof/>
           <w:sz w:val="28"/>
         </w:rPr>
         <w:drawing>
@@ -16836,10 +17235,10 @@
                     <pic:cNvPicPr/>
                   </pic:nvPicPr>
                   <pic:blipFill>
-                    <a:blip r:embed="rId38">
+                    <a:blip r:embed="rId40">
                       <a:extLst>
                         <a:ext uri="{28A0092B-C50C-407E-A947-70E740481C1C}">
-                          <a14:useLocalDpi xmlns:arto="http://schemas.microsoft.com/office/word/2006/arto" xmlns:a14="http://schemas.microsoft.com/office/drawing/2010/main" xmlns:wps="http://schemas.microsoft.com/office/word/2010/wordprocessingShape" xmlns:wpi="http://schemas.microsoft.com/office/word/2010/wordprocessingInk" xmlns:wpg="http://schemas.microsoft.com/office/word/2010/wordprocessingGroup" xmlns:w15="http://schemas.microsoft.com/office/word/2012/wordml" xmlns:w14="http://schemas.microsoft.com/office/word/2010/wordml" xmlns:w="http://schemas.openxmlformats.org/wordprocessingml/2006/main" xmlns:w10="urn:schemas-microsoft-com:office:word" xmlns:wp14="http://schemas.microsoft.com/office/word/2010/wordprocessingDrawing" xmlns:v="urn:schemas-microsoft-com:vml" xmlns:o="urn:schemas-microsoft-com:office:office" xmlns:mc="http://schemas.openxmlformats.org/markup-compatibility/2006" xmlns:wpc="http://schemas.microsoft.com/office/word/2010/wordprocessingCanvas" xmlns="" val="0"/>
+                          <a14:useLocalDpi xmlns="" xmlns:wpc="http://schemas.microsoft.com/office/word/2010/wordprocessingCanvas" xmlns:mc="http://schemas.openxmlformats.org/markup-compatibility/2006" xmlns:o="urn:schemas-microsoft-com:office:office" xmlns:v="urn:schemas-microsoft-com:vml" xmlns:wp14="http://schemas.microsoft.com/office/word/2010/wordprocessingDrawing" xmlns:w10="urn:schemas-microsoft-com:office:word" xmlns:w="http://schemas.openxmlformats.org/wordprocessingml/2006/main" xmlns:w14="http://schemas.microsoft.com/office/word/2010/wordml" xmlns:w15="http://schemas.microsoft.com/office/word/2012/wordml" xmlns:wpg="http://schemas.microsoft.com/office/word/2010/wordprocessingGroup" xmlns:wpi="http://schemas.microsoft.com/office/word/2010/wordprocessingInk" xmlns:wps="http://schemas.microsoft.com/office/word/2010/wordprocessingShape" xmlns:a14="http://schemas.microsoft.com/office/drawing/2010/main" xmlns:arto="http://schemas.microsoft.com/office/word/2006/arto" val="0"/>
                         </a:ext>
                       </a:extLst>
                     </a:blip>
@@ -16868,37 +17267,28 @@
         <w:pStyle w:val="a8"/>
         <w:spacing w:line="276" w:lineRule="auto"/>
         <w:jc w:val="center"/>
+      </w:pPr>
+      <w:bookmarkStart w:id="96" w:name="_Toc514370991"/>
+      <w:r>
+        <w:t xml:space="preserve">Diagram </w:t>
+      </w:r>
+      <w:fldSimple w:instr=" SEQ Diagram \* ARABIC ">
+        <w:r>
+          <w:rPr>
+            <w:noProof/>
+          </w:rPr>
+          <w:t>23</w:t>
+        </w:r>
+      </w:fldSimple>
+      <w:r>
         <w:rPr>
           <w:rFonts w:hint="eastAsia"/>
         </w:rPr>
-      </w:pPr>
-      <w:bookmarkStart w:id="98" w:name="_Toc514370991"/>
-      <w:r>
-        <w:t xml:space="preserve">Diagram </w:t>
-      </w:r>
-      <w:fldSimple w:instr=" SEQ Diagram \* ARABIC ">
-        <w:r>
-          <w:rPr>
-            <w:noProof/>
-          </w:rPr>
-          <w:t>21</w:t>
-        </w:r>
-      </w:fldSimple>
-      <w:r>
-        <w:rPr>
-          <w:rFonts w:hint="eastAsia"/>
-        </w:rPr>
         <w:t xml:space="preserve"> Help &amp; Log System Class Diagram</w:t>
       </w:r>
-      <w:bookmarkEnd w:id="98"/>
-    </w:p>
-    <w:p>
-      <w:pPr>
-        <w:rPr>
-          <w:rFonts w:hint="eastAsia"/>
-        </w:rPr>
-      </w:pPr>
-    </w:p>
+      <w:bookmarkEnd w:id="96"/>
+    </w:p>
+    <w:p/>
     <w:p>
       <w:pPr>
         <w:pStyle w:val="a3"/>
@@ -17695,7 +18085,7 @@
         <w:spacing w:line="276" w:lineRule="auto"/>
         <w:ind w:leftChars="0" w:left="1984"/>
         <w:rPr>
-          <w:rFonts w:eastAsiaTheme="minorHAnsi" w:cs="Times New Roman" w:hint="eastAsia"/>
+          <w:rFonts w:eastAsiaTheme="minorHAnsi" w:cs="Times New Roman"/>
           <w:sz w:val="22"/>
         </w:rPr>
       </w:pPr>
@@ -17723,11 +18113,11 @@
         <w:ind w:leftChars="0"/>
         <w:outlineLvl w:val="1"/>
         <w:rPr>
-          <w:rFonts w:eastAsiaTheme="minorHAnsi" w:cs="Times New Roman" w:hint="eastAsia"/>
+          <w:rFonts w:eastAsiaTheme="minorHAnsi" w:cs="Times New Roman"/>
           <w:sz w:val="28"/>
         </w:rPr>
       </w:pPr>
-      <w:bookmarkStart w:id="99" w:name="_Toc514371408"/>
+      <w:bookmarkStart w:id="97" w:name="_Toc514512156"/>
       <w:r>
         <w:rPr>
           <w:rFonts w:eastAsiaTheme="minorHAnsi" w:cs="Times New Roman"/>
@@ -17735,7 +18125,7 @@
         </w:rPr>
         <w:t>Sequence Diagram</w:t>
       </w:r>
-      <w:bookmarkEnd w:id="99"/>
+      <w:bookmarkEnd w:id="97"/>
     </w:p>
     <w:p>
       <w:pPr>
@@ -17748,11 +18138,11 @@
         <w:ind w:leftChars="0"/>
         <w:outlineLvl w:val="1"/>
         <w:rPr>
-          <w:rFonts w:eastAsiaTheme="minorHAnsi" w:cs="Times New Roman" w:hint="eastAsia"/>
-          <w:sz w:val="24"/>
-        </w:rPr>
-      </w:pPr>
-      <w:bookmarkStart w:id="100" w:name="_Toc514371409"/>
+          <w:rFonts w:eastAsiaTheme="minorHAnsi" w:cs="Times New Roman"/>
+          <w:sz w:val="24"/>
+        </w:rPr>
+      </w:pPr>
+      <w:bookmarkStart w:id="98" w:name="_Toc514512157"/>
       <w:r>
         <w:rPr>
           <w:rFonts w:eastAsiaTheme="minorHAnsi" w:cs="Times New Roman" w:hint="eastAsia"/>
@@ -17760,7 +18150,7 @@
         </w:rPr>
         <w:t>Print Help</w:t>
       </w:r>
-      <w:bookmarkEnd w:id="100"/>
+      <w:bookmarkEnd w:id="98"/>
     </w:p>
     <w:p>
       <w:pPr>
@@ -17774,6 +18164,7 @@
       <w:r>
         <w:rPr>
           <w:rFonts w:eastAsiaTheme="minorHAnsi" w:cs="Times New Roman"/>
+          <w:noProof/>
           <w:sz w:val="28"/>
         </w:rPr>
         <w:lastRenderedPageBreak/>
@@ -17793,10 +18184,10 @@
                     <pic:cNvPicPr/>
                   </pic:nvPicPr>
                   <pic:blipFill>
-                    <a:blip r:embed="rId39">
+                    <a:blip r:embed="rId41">
                       <a:extLst>
                         <a:ext uri="{28A0092B-C50C-407E-A947-70E740481C1C}">
-                          <a14:useLocalDpi xmlns:arto="http://schemas.microsoft.com/office/word/2006/arto" xmlns:a14="http://schemas.microsoft.com/office/drawing/2010/main" xmlns:wps="http://schemas.microsoft.com/office/word/2010/wordprocessingShape" xmlns:wpi="http://schemas.microsoft.com/office/word/2010/wordprocessingInk" xmlns:wpg="http://schemas.microsoft.com/office/word/2010/wordprocessingGroup" xmlns:w15="http://schemas.microsoft.com/office/word/2012/wordml" xmlns:w14="http://schemas.microsoft.com/office/word/2010/wordml" xmlns:w="http://schemas.openxmlformats.org/wordprocessingml/2006/main" xmlns:w10="urn:schemas-microsoft-com:office:word" xmlns:wp14="http://schemas.microsoft.com/office/word/2010/wordprocessingDrawing" xmlns:v="urn:schemas-microsoft-com:vml" xmlns:o="urn:schemas-microsoft-com:office:office" xmlns:mc="http://schemas.openxmlformats.org/markup-compatibility/2006" xmlns:wpc="http://schemas.microsoft.com/office/word/2010/wordprocessingCanvas" xmlns="" val="0"/>
+                          <a14:useLocalDpi xmlns="" xmlns:wpc="http://schemas.microsoft.com/office/word/2010/wordprocessingCanvas" xmlns:mc="http://schemas.openxmlformats.org/markup-compatibility/2006" xmlns:o="urn:schemas-microsoft-com:office:office" xmlns:v="urn:schemas-microsoft-com:vml" xmlns:wp14="http://schemas.microsoft.com/office/word/2010/wordprocessingDrawing" xmlns:w10="urn:schemas-microsoft-com:office:word" xmlns:w="http://schemas.openxmlformats.org/wordprocessingml/2006/main" xmlns:w14="http://schemas.microsoft.com/office/word/2010/wordml" xmlns:w15="http://schemas.microsoft.com/office/word/2012/wordml" xmlns:wpg="http://schemas.microsoft.com/office/word/2010/wordprocessingGroup" xmlns:wpi="http://schemas.microsoft.com/office/word/2010/wordprocessingInk" xmlns:wps="http://schemas.microsoft.com/office/word/2010/wordprocessingShape" xmlns:a14="http://schemas.microsoft.com/office/drawing/2010/main" xmlns:arto="http://schemas.microsoft.com/office/word/2006/arto" val="0"/>
                         </a:ext>
                       </a:extLst>
                     </a:blip>
@@ -17825,37 +18216,28 @@
         <w:pStyle w:val="a8"/>
         <w:spacing w:line="276" w:lineRule="auto"/>
         <w:jc w:val="center"/>
+      </w:pPr>
+      <w:bookmarkStart w:id="99" w:name="_Toc514370992"/>
+      <w:r>
+        <w:t xml:space="preserve">Diagram </w:t>
+      </w:r>
+      <w:fldSimple w:instr=" SEQ Diagram \* ARABIC ">
+        <w:r>
+          <w:rPr>
+            <w:noProof/>
+          </w:rPr>
+          <w:t>24</w:t>
+        </w:r>
+      </w:fldSimple>
+      <w:r>
         <w:rPr>
           <w:rFonts w:hint="eastAsia"/>
         </w:rPr>
-      </w:pPr>
-      <w:bookmarkStart w:id="101" w:name="_Toc514370992"/>
-      <w:r>
-        <w:t xml:space="preserve">Diagram </w:t>
-      </w:r>
-      <w:fldSimple w:instr=" SEQ Diagram \* ARABIC ">
-        <w:r>
-          <w:rPr>
-            <w:noProof/>
-          </w:rPr>
-          <w:t>22</w:t>
-        </w:r>
-      </w:fldSimple>
-      <w:r>
-        <w:rPr>
-          <w:rFonts w:hint="eastAsia"/>
-        </w:rPr>
         <w:t xml:space="preserve"> Help Sequence Diagram</w:t>
       </w:r>
-      <w:bookmarkEnd w:id="101"/>
-    </w:p>
-    <w:p>
-      <w:pPr>
-        <w:rPr>
-          <w:rFonts w:hint="eastAsia"/>
-        </w:rPr>
-      </w:pPr>
-    </w:p>
+      <w:bookmarkEnd w:id="99"/>
+    </w:p>
+    <w:p/>
     <w:p>
       <w:pPr>
         <w:pStyle w:val="a3"/>
@@ -17867,11 +18249,11 @@
         <w:ind w:leftChars="0"/>
         <w:outlineLvl w:val="1"/>
         <w:rPr>
-          <w:rFonts w:eastAsiaTheme="minorHAnsi" w:cs="Times New Roman" w:hint="eastAsia"/>
-          <w:sz w:val="24"/>
-        </w:rPr>
-      </w:pPr>
-      <w:bookmarkStart w:id="102" w:name="_Toc514371410"/>
+          <w:rFonts w:eastAsiaTheme="minorHAnsi" w:cs="Times New Roman"/>
+          <w:sz w:val="24"/>
+        </w:rPr>
+      </w:pPr>
+      <w:bookmarkStart w:id="100" w:name="_Toc514512158"/>
       <w:r>
         <w:rPr>
           <w:rFonts w:eastAsiaTheme="minorHAnsi" w:cs="Times New Roman" w:hint="eastAsia"/>
@@ -17879,7 +18261,7 @@
         </w:rPr>
         <w:t>Print Log</w:t>
       </w:r>
-      <w:bookmarkEnd w:id="102"/>
+      <w:bookmarkEnd w:id="100"/>
     </w:p>
     <w:p>
       <w:pPr>
@@ -17892,6 +18274,7 @@
       <w:r>
         <w:rPr>
           <w:rFonts w:eastAsiaTheme="minorHAnsi" w:cs="Times New Roman" w:hint="eastAsia"/>
+          <w:noProof/>
           <w:sz w:val="28"/>
         </w:rPr>
         <w:drawing>
@@ -17910,10 +18293,10 @@
                     <pic:cNvPicPr/>
                   </pic:nvPicPr>
                   <pic:blipFill>
-                    <a:blip r:embed="rId40">
+                    <a:blip r:embed="rId42">
                       <a:extLst>
                         <a:ext uri="{28A0092B-C50C-407E-A947-70E740481C1C}">
-                          <a14:useLocalDpi xmlns:arto="http://schemas.microsoft.com/office/word/2006/arto" xmlns:a14="http://schemas.microsoft.com/office/drawing/2010/main" xmlns:wps="http://schemas.microsoft.com/office/word/2010/wordprocessingShape" xmlns:wpi="http://schemas.microsoft.com/office/word/2010/wordprocessingInk" xmlns:wpg="http://schemas.microsoft.com/office/word/2010/wordprocessingGroup" xmlns:w15="http://schemas.microsoft.com/office/word/2012/wordml" xmlns:w14="http://schemas.microsoft.com/office/word/2010/wordml" xmlns:w="http://schemas.openxmlformats.org/wordprocessingml/2006/main" xmlns:w10="urn:schemas-microsoft-com:office:word" xmlns:wp14="http://schemas.microsoft.com/office/word/2010/wordprocessingDrawing" xmlns:v="urn:schemas-microsoft-com:vml" xmlns:o="urn:schemas-microsoft-com:office:office" xmlns:mc="http://schemas.openxmlformats.org/markup-compatibility/2006" xmlns:wpc="http://schemas.microsoft.com/office/word/2010/wordprocessingCanvas" xmlns="" val="0"/>
+                          <a14:useLocalDpi xmlns="" xmlns:wpc="http://schemas.microsoft.com/office/word/2010/wordprocessingCanvas" xmlns:mc="http://schemas.openxmlformats.org/markup-compatibility/2006" xmlns:o="urn:schemas-microsoft-com:office:office" xmlns:v="urn:schemas-microsoft-com:vml" xmlns:wp14="http://schemas.microsoft.com/office/word/2010/wordprocessingDrawing" xmlns:w10="urn:schemas-microsoft-com:office:word" xmlns:w="http://schemas.openxmlformats.org/wordprocessingml/2006/main" xmlns:w14="http://schemas.microsoft.com/office/word/2010/wordml" xmlns:w15="http://schemas.microsoft.com/office/word/2012/wordml" xmlns:wpg="http://schemas.microsoft.com/office/word/2010/wordprocessingGroup" xmlns:wpi="http://schemas.microsoft.com/office/word/2010/wordprocessingInk" xmlns:wps="http://schemas.microsoft.com/office/word/2010/wordprocessingShape" xmlns:a14="http://schemas.microsoft.com/office/drawing/2010/main" xmlns:arto="http://schemas.microsoft.com/office/word/2006/arto" val="0"/>
                         </a:ext>
                       </a:extLst>
                     </a:blip>
@@ -17943,11 +18326,11 @@
         <w:spacing w:line="276" w:lineRule="auto"/>
         <w:jc w:val="center"/>
         <w:rPr>
-          <w:rFonts w:eastAsiaTheme="minorHAnsi" w:cs="Times New Roman" w:hint="eastAsia"/>
+          <w:rFonts w:eastAsiaTheme="minorHAnsi" w:cs="Times New Roman"/>
           <w:sz w:val="28"/>
         </w:rPr>
       </w:pPr>
-      <w:bookmarkStart w:id="103" w:name="_Toc514370993"/>
+      <w:bookmarkStart w:id="101" w:name="_Toc514370993"/>
       <w:r>
         <w:t xml:space="preserve">Diagram </w:t>
       </w:r>
@@ -17956,7 +18339,7 @@
           <w:rPr>
             <w:noProof/>
           </w:rPr>
-          <w:t>23</w:t>
+          <w:t>25</w:t>
         </w:r>
       </w:fldSimple>
       <w:r>
@@ -17965,7 +18348,7 @@
         </w:rPr>
         <w:t xml:space="preserve"> Log Sequence Diagram</w:t>
       </w:r>
-      <w:bookmarkEnd w:id="103"/>
+      <w:bookmarkEnd w:id="101"/>
     </w:p>
     <w:p>
       <w:pPr>
@@ -17990,11 +18373,11 @@
         <w:ind w:leftChars="0"/>
         <w:outlineLvl w:val="1"/>
         <w:rPr>
-          <w:rFonts w:eastAsiaTheme="minorHAnsi" w:cs="Times New Roman" w:hint="eastAsia"/>
+          <w:rFonts w:eastAsiaTheme="minorHAnsi" w:cs="Times New Roman"/>
           <w:sz w:val="28"/>
         </w:rPr>
       </w:pPr>
-      <w:bookmarkStart w:id="104" w:name="_Toc514371411"/>
+      <w:bookmarkStart w:id="102" w:name="_Toc514512159"/>
       <w:r>
         <w:rPr>
           <w:rFonts w:eastAsiaTheme="minorHAnsi" w:cs="Times New Roman"/>
@@ -18002,7 +18385,7 @@
         </w:rPr>
         <w:t>State Diagram</w:t>
       </w:r>
-      <w:bookmarkEnd w:id="104"/>
+      <w:bookmarkEnd w:id="102"/>
     </w:p>
     <w:p>
       <w:pPr>
@@ -18016,6 +18399,7 @@
       <w:r>
         <w:rPr>
           <w:rFonts w:eastAsiaTheme="minorHAnsi" w:cs="Times New Roman" w:hint="eastAsia"/>
+          <w:noProof/>
           <w:sz w:val="28"/>
         </w:rPr>
         <w:lastRenderedPageBreak/>
@@ -18035,10 +18419,10 @@
                     <pic:cNvPicPr/>
                   </pic:nvPicPr>
                   <pic:blipFill>
-                    <a:blip r:embed="rId41">
+                    <a:blip r:embed="rId43">
                       <a:extLst>
                         <a:ext uri="{28A0092B-C50C-407E-A947-70E740481C1C}">
-                          <a14:useLocalDpi xmlns:arto="http://schemas.microsoft.com/office/word/2006/arto" xmlns:a14="http://schemas.microsoft.com/office/drawing/2010/main" xmlns:wps="http://schemas.microsoft.com/office/word/2010/wordprocessingShape" xmlns:wpi="http://schemas.microsoft.com/office/word/2010/wordprocessingInk" xmlns:wpg="http://schemas.microsoft.com/office/word/2010/wordprocessingGroup" xmlns:w15="http://schemas.microsoft.com/office/word/2012/wordml" xmlns:w14="http://schemas.microsoft.com/office/word/2010/wordml" xmlns:w="http://schemas.openxmlformats.org/wordprocessingml/2006/main" xmlns:w10="urn:schemas-microsoft-com:office:word" xmlns:wp14="http://schemas.microsoft.com/office/word/2010/wordprocessingDrawing" xmlns:v="urn:schemas-microsoft-com:vml" xmlns:o="urn:schemas-microsoft-com:office:office" xmlns:mc="http://schemas.openxmlformats.org/markup-compatibility/2006" xmlns:wpc="http://schemas.microsoft.com/office/word/2010/wordprocessingCanvas" xmlns="" val="0"/>
+                          <a14:useLocalDpi xmlns="" xmlns:wpc="http://schemas.microsoft.com/office/word/2010/wordprocessingCanvas" xmlns:mc="http://schemas.openxmlformats.org/markup-compatibility/2006" xmlns:o="urn:schemas-microsoft-com:office:office" xmlns:v="urn:schemas-microsoft-com:vml" xmlns:wp14="http://schemas.microsoft.com/office/word/2010/wordprocessingDrawing" xmlns:w10="urn:schemas-microsoft-com:office:word" xmlns:w="http://schemas.openxmlformats.org/wordprocessingml/2006/main" xmlns:w14="http://schemas.microsoft.com/office/word/2010/wordml" xmlns:w15="http://schemas.microsoft.com/office/word/2012/wordml" xmlns:wpg="http://schemas.microsoft.com/office/word/2010/wordprocessingGroup" xmlns:wpi="http://schemas.microsoft.com/office/word/2010/wordprocessingInk" xmlns:wps="http://schemas.microsoft.com/office/word/2010/wordprocessingShape" xmlns:a14="http://schemas.microsoft.com/office/drawing/2010/main" xmlns:arto="http://schemas.microsoft.com/office/word/2006/arto" val="0"/>
                         </a:ext>
                       </a:extLst>
                     </a:blip>
@@ -18068,11 +18452,11 @@
         <w:spacing w:line="276" w:lineRule="auto"/>
         <w:jc w:val="center"/>
         <w:rPr>
-          <w:rFonts w:eastAsiaTheme="minorHAnsi" w:cs="Times New Roman" w:hint="eastAsia"/>
+          <w:rFonts w:eastAsiaTheme="minorHAnsi" w:cs="Times New Roman"/>
           <w:sz w:val="28"/>
         </w:rPr>
       </w:pPr>
-      <w:bookmarkStart w:id="105" w:name="_Toc514370994"/>
+      <w:bookmarkStart w:id="103" w:name="_Toc514370994"/>
       <w:r>
         <w:t xml:space="preserve">Diagram </w:t>
       </w:r>
@@ -18081,7 +18465,7 @@
           <w:rPr>
             <w:noProof/>
           </w:rPr>
-          <w:t>24</w:t>
+          <w:t>26</w:t>
         </w:r>
       </w:fldSimple>
       <w:r>
@@ -18090,7 +18474,7 @@
         </w:rPr>
         <w:t xml:space="preserve"> Help &amp; Log State Diagram</w:t>
       </w:r>
-      <w:bookmarkEnd w:id="105"/>
+      <w:bookmarkEnd w:id="103"/>
     </w:p>
     <w:p>
       <w:pPr>
@@ -18099,7 +18483,7 @@
         <w:ind w:leftChars="0" w:left="992"/>
         <w:outlineLvl w:val="1"/>
         <w:rPr>
-          <w:rFonts w:eastAsiaTheme="minorHAnsi" w:cs="Times New Roman" w:hint="eastAsia"/>
+          <w:rFonts w:eastAsiaTheme="minorHAnsi" w:cs="Times New Roman"/>
           <w:sz w:val="28"/>
         </w:rPr>
       </w:pPr>
@@ -18120,7 +18504,7 @@
           <w:szCs w:val="40"/>
         </w:rPr>
       </w:pPr>
-      <w:bookmarkStart w:id="106" w:name="_Toc514371412"/>
+      <w:bookmarkStart w:id="104" w:name="_Toc514512160"/>
       <w:r>
         <w:rPr>
           <w:rFonts w:eastAsiaTheme="minorHAnsi" w:cs="Times New Roman"/>
@@ -18129,7 +18513,7 @@
         </w:rPr>
         <w:t>DB Management System</w:t>
       </w:r>
-      <w:bookmarkEnd w:id="106"/>
+      <w:bookmarkEnd w:id="104"/>
     </w:p>
     <w:p>
       <w:pPr>
@@ -18142,11 +18526,11 @@
         <w:ind w:leftChars="0"/>
         <w:outlineLvl w:val="1"/>
         <w:rPr>
-          <w:rFonts w:eastAsiaTheme="minorHAnsi" w:cs="Times New Roman" w:hint="eastAsia"/>
+          <w:rFonts w:eastAsiaTheme="minorHAnsi" w:cs="Times New Roman"/>
           <w:sz w:val="28"/>
         </w:rPr>
       </w:pPr>
-      <w:bookmarkStart w:id="107" w:name="_Toc514371413"/>
+      <w:bookmarkStart w:id="105" w:name="_Toc514512161"/>
       <w:r>
         <w:rPr>
           <w:rFonts w:eastAsiaTheme="minorHAnsi" w:cs="Times New Roman"/>
@@ -18154,7 +18538,7 @@
         </w:rPr>
         <w:t>Objectives</w:t>
       </w:r>
-      <w:bookmarkEnd w:id="107"/>
+      <w:bookmarkEnd w:id="105"/>
     </w:p>
     <w:p>
       <w:pPr>
@@ -18192,11 +18576,11 @@
         <w:ind w:leftChars="0"/>
         <w:outlineLvl w:val="1"/>
         <w:rPr>
-          <w:rFonts w:eastAsiaTheme="minorHAnsi" w:cs="Times New Roman" w:hint="eastAsia"/>
+          <w:rFonts w:eastAsiaTheme="minorHAnsi" w:cs="Times New Roman"/>
           <w:sz w:val="28"/>
         </w:rPr>
       </w:pPr>
-      <w:bookmarkStart w:id="108" w:name="_Toc514371414"/>
+      <w:bookmarkStart w:id="106" w:name="_Toc514512162"/>
       <w:r>
         <w:rPr>
           <w:rFonts w:eastAsiaTheme="minorHAnsi" w:cs="Times New Roman"/>
@@ -18204,7 +18588,7 @@
         </w:rPr>
         <w:t>Class Diagram</w:t>
       </w:r>
-      <w:bookmarkEnd w:id="108"/>
+      <w:bookmarkEnd w:id="106"/>
     </w:p>
     <w:p>
       <w:pPr>
@@ -18217,6 +18601,7 @@
       <w:r>
         <w:rPr>
           <w:rFonts w:eastAsiaTheme="minorHAnsi" w:cs="Times New Roman" w:hint="eastAsia"/>
+          <w:noProof/>
           <w:sz w:val="28"/>
         </w:rPr>
         <w:lastRenderedPageBreak/>
@@ -18236,10 +18621,10 @@
                     <pic:cNvPicPr/>
                   </pic:nvPicPr>
                   <pic:blipFill>
-                    <a:blip r:embed="rId42">
+                    <a:blip r:embed="rId44">
                       <a:extLst>
                         <a:ext uri="{28A0092B-C50C-407E-A947-70E740481C1C}">
-                          <a14:useLocalDpi xmlns:arto="http://schemas.microsoft.com/office/word/2006/arto" xmlns:a14="http://schemas.microsoft.com/office/drawing/2010/main" xmlns:wps="http://schemas.microsoft.com/office/word/2010/wordprocessingShape" xmlns:wpi="http://schemas.microsoft.com/office/word/2010/wordprocessingInk" xmlns:wpg="http://schemas.microsoft.com/office/word/2010/wordprocessingGroup" xmlns:w14="http://schemas.microsoft.com/office/word/2010/wordml" xmlns:w="http://schemas.openxmlformats.org/wordprocessingml/2006/main" xmlns:w10="urn:schemas-microsoft-com:office:word" xmlns:wp14="http://schemas.microsoft.com/office/word/2010/wordprocessingDrawing" xmlns:v="urn:schemas-microsoft-com:vml" xmlns:o="urn:schemas-microsoft-com:office:office" xmlns:mc="http://schemas.openxmlformats.org/markup-compatibility/2006" xmlns:wpc="http://schemas.microsoft.com/office/word/2010/wordprocessingCanvas" xmlns="" val="0"/>
+                          <a14:useLocalDpi xmlns="" xmlns:wpc="http://schemas.microsoft.com/office/word/2010/wordprocessingCanvas" xmlns:mc="http://schemas.openxmlformats.org/markup-compatibility/2006" xmlns:o="urn:schemas-microsoft-com:office:office" xmlns:v="urn:schemas-microsoft-com:vml" xmlns:wp14="http://schemas.microsoft.com/office/word/2010/wordprocessingDrawing" xmlns:w10="urn:schemas-microsoft-com:office:word" xmlns:w="http://schemas.openxmlformats.org/wordprocessingml/2006/main" xmlns:w14="http://schemas.microsoft.com/office/word/2010/wordml" xmlns:wpg="http://schemas.microsoft.com/office/word/2010/wordprocessingGroup" xmlns:wpi="http://schemas.microsoft.com/office/word/2010/wordprocessingInk" xmlns:wps="http://schemas.microsoft.com/office/word/2010/wordprocessingShape" xmlns:a14="http://schemas.microsoft.com/office/drawing/2010/main" xmlns:arto="http://schemas.microsoft.com/office/word/2006/arto" val="0"/>
                         </a:ext>
                       </a:extLst>
                     </a:blip>
@@ -18269,11 +18654,11 @@
         <w:spacing w:line="276" w:lineRule="auto"/>
         <w:jc w:val="center"/>
         <w:rPr>
-          <w:rFonts w:eastAsiaTheme="minorHAnsi" w:cs="Times New Roman" w:hint="eastAsia"/>
+          <w:rFonts w:eastAsiaTheme="minorHAnsi" w:cs="Times New Roman"/>
           <w:sz w:val="28"/>
         </w:rPr>
       </w:pPr>
-      <w:bookmarkStart w:id="109" w:name="_Toc514370995"/>
+      <w:bookmarkStart w:id="107" w:name="_Toc514370995"/>
       <w:r>
         <w:t xml:space="preserve">Diagram </w:t>
       </w:r>
@@ -18282,7 +18667,7 @@
           <w:rPr>
             <w:noProof/>
           </w:rPr>
-          <w:t>25</w:t>
+          <w:t>27</w:t>
         </w:r>
       </w:fldSimple>
       <w:r>
@@ -18291,7 +18676,7 @@
         </w:rPr>
         <w:t xml:space="preserve"> DB Management System Class Diagram</w:t>
       </w:r>
-      <w:bookmarkEnd w:id="109"/>
+      <w:bookmarkEnd w:id="107"/>
     </w:p>
     <w:p>
       <w:pPr>
@@ -18303,7 +18688,7 @@
         <w:spacing w:line="276" w:lineRule="auto"/>
         <w:ind w:leftChars="0"/>
         <w:rPr>
-          <w:rFonts w:eastAsiaTheme="minorHAnsi" w:cs="Times New Roman" w:hint="eastAsia"/>
+          <w:rFonts w:eastAsiaTheme="minorHAnsi" w:cs="Times New Roman"/>
           <w:sz w:val="28"/>
         </w:rPr>
       </w:pPr>
@@ -18340,12 +18725,12 @@
         <w:ind w:leftChars="0"/>
         <w:outlineLvl w:val="1"/>
         <w:rPr>
-          <w:rFonts w:eastAsiaTheme="minorHAnsi" w:cs="Times New Roman" w:hint="eastAsia"/>
+          <w:rFonts w:eastAsiaTheme="minorHAnsi" w:cs="Times New Roman"/>
           <w:sz w:val="22"/>
           <w:szCs w:val="24"/>
         </w:rPr>
       </w:pPr>
-      <w:bookmarkStart w:id="110" w:name="_Toc514371415"/>
+      <w:bookmarkStart w:id="108" w:name="_Toc514512163"/>
       <w:r>
         <w:rPr>
           <w:rFonts w:eastAsiaTheme="minorHAnsi" w:cs="Times New Roman" w:hint="eastAsia"/>
@@ -18354,7 +18739,7 @@
         </w:rPr>
         <w:t>Attributes</w:t>
       </w:r>
-      <w:bookmarkEnd w:id="110"/>
+      <w:bookmarkEnd w:id="108"/>
     </w:p>
     <w:p>
       <w:pPr>
@@ -18457,8 +18842,8 @@
         </w:rPr>
         <w:t>SurvivalRatio: 게임 내 생존율</w:t>
       </w:r>
-      <w:bookmarkStart w:id="111" w:name="_GoBack"/>
-      <w:bookmarkEnd w:id="111"/>
+      <w:bookmarkStart w:id="109" w:name="_GoBack"/>
+      <w:bookmarkEnd w:id="109"/>
     </w:p>
     <w:p>
       <w:pPr>
@@ -18467,7 +18852,7 @@
         <w:ind w:leftChars="0" w:left="1984"/>
         <w:outlineLvl w:val="1"/>
         <w:rPr>
-          <w:rFonts w:eastAsiaTheme="minorHAnsi" w:cs="Times New Roman" w:hint="eastAsia"/>
+          <w:rFonts w:eastAsiaTheme="minorHAnsi" w:cs="Times New Roman"/>
           <w:sz w:val="24"/>
           <w:szCs w:val="24"/>
         </w:rPr>
@@ -18483,7 +18868,7 @@
         <w:spacing w:line="276" w:lineRule="auto"/>
         <w:ind w:leftChars="0"/>
         <w:rPr>
-          <w:rFonts w:eastAsiaTheme="minorHAnsi" w:cs="Times New Roman" w:hint="eastAsia"/>
+          <w:rFonts w:eastAsiaTheme="minorHAnsi" w:cs="Times New Roman"/>
           <w:sz w:val="24"/>
         </w:rPr>
       </w:pPr>
@@ -18501,7 +18886,7 @@
         <w:spacing w:line="276" w:lineRule="auto"/>
         <w:ind w:leftChars="0" w:left="2127"/>
         <w:rPr>
-          <w:rFonts w:eastAsiaTheme="minorHAnsi" w:cs="Times New Roman" w:hint="eastAsia"/>
+          <w:rFonts w:eastAsiaTheme="minorHAnsi" w:cs="Times New Roman"/>
           <w:sz w:val="22"/>
         </w:rPr>
       </w:pPr>
@@ -18536,11 +18921,11 @@
         <w:ind w:leftChars="0"/>
         <w:outlineLvl w:val="1"/>
         <w:rPr>
-          <w:rFonts w:eastAsiaTheme="minorHAnsi" w:cs="Times New Roman" w:hint="eastAsia"/>
+          <w:rFonts w:eastAsiaTheme="minorHAnsi" w:cs="Times New Roman"/>
           <w:sz w:val="28"/>
         </w:rPr>
       </w:pPr>
-      <w:bookmarkStart w:id="112" w:name="_Toc514371416"/>
+      <w:bookmarkStart w:id="110" w:name="_Toc514512164"/>
       <w:r>
         <w:rPr>
           <w:rFonts w:eastAsiaTheme="minorHAnsi" w:cs="Times New Roman"/>
@@ -18548,7 +18933,7 @@
         </w:rPr>
         <w:t>Sequence Diagram</w:t>
       </w:r>
-      <w:bookmarkEnd w:id="112"/>
+      <w:bookmarkEnd w:id="110"/>
     </w:p>
     <w:p>
       <w:pPr>
@@ -18560,7 +18945,7 @@
         <w:spacing w:line="276" w:lineRule="auto"/>
         <w:ind w:leftChars="0"/>
         <w:rPr>
-          <w:rFonts w:eastAsiaTheme="minorHAnsi" w:cs="Times New Roman" w:hint="eastAsia"/>
+          <w:rFonts w:eastAsiaTheme="minorHAnsi" w:cs="Times New Roman"/>
           <w:sz w:val="24"/>
           <w:szCs w:val="24"/>
         </w:rPr>
@@ -18585,6 +18970,7 @@
       <w:r>
         <w:rPr>
           <w:rFonts w:eastAsiaTheme="minorHAnsi" w:cs="Times New Roman" w:hint="eastAsia"/>
+          <w:noProof/>
           <w:sz w:val="24"/>
           <w:szCs w:val="24"/>
         </w:rPr>
@@ -18605,10 +18991,10 @@
                     <pic:cNvPicPr/>
                   </pic:nvPicPr>
                   <pic:blipFill>
-                    <a:blip r:embed="rId43">
+                    <a:blip r:embed="rId45">
                       <a:extLst>
                         <a:ext uri="{28A0092B-C50C-407E-A947-70E740481C1C}">
-                          <a14:useLocalDpi xmlns:arto="http://schemas.microsoft.com/office/word/2006/arto" xmlns:a14="http://schemas.microsoft.com/office/drawing/2010/main" xmlns:wps="http://schemas.microsoft.com/office/word/2010/wordprocessingShape" xmlns:wpi="http://schemas.microsoft.com/office/word/2010/wordprocessingInk" xmlns:wpg="http://schemas.microsoft.com/office/word/2010/wordprocessingGroup" xmlns:w14="http://schemas.microsoft.com/office/word/2010/wordml" xmlns:w="http://schemas.openxmlformats.org/wordprocessingml/2006/main" xmlns:w10="urn:schemas-microsoft-com:office:word" xmlns:wp14="http://schemas.microsoft.com/office/word/2010/wordprocessingDrawing" xmlns:v="urn:schemas-microsoft-com:vml" xmlns:o="urn:schemas-microsoft-com:office:office" xmlns:mc="http://schemas.openxmlformats.org/markup-compatibility/2006" xmlns:wpc="http://schemas.microsoft.com/office/word/2010/wordprocessingCanvas" xmlns="" val="0"/>
+                          <a14:useLocalDpi xmlns="" xmlns:wpc="http://schemas.microsoft.com/office/word/2010/wordprocessingCanvas" xmlns:mc="http://schemas.openxmlformats.org/markup-compatibility/2006" xmlns:o="urn:schemas-microsoft-com:office:office" xmlns:v="urn:schemas-microsoft-com:vml" xmlns:wp14="http://schemas.microsoft.com/office/word/2010/wordprocessingDrawing" xmlns:w10="urn:schemas-microsoft-com:office:word" xmlns:w="http://schemas.openxmlformats.org/wordprocessingml/2006/main" xmlns:w14="http://schemas.microsoft.com/office/word/2010/wordml" xmlns:wpg="http://schemas.microsoft.com/office/word/2010/wordprocessingGroup" xmlns:wpi="http://schemas.microsoft.com/office/word/2010/wordprocessingInk" xmlns:wps="http://schemas.microsoft.com/office/word/2010/wordprocessingShape" xmlns:a14="http://schemas.microsoft.com/office/drawing/2010/main" xmlns:arto="http://schemas.microsoft.com/office/word/2006/arto" val="0"/>
                         </a:ext>
                       </a:extLst>
                     </a:blip>
@@ -18637,37 +19023,28 @@
         <w:pStyle w:val="a8"/>
         <w:spacing w:line="276" w:lineRule="auto"/>
         <w:jc w:val="center"/>
+      </w:pPr>
+      <w:bookmarkStart w:id="111" w:name="_Toc514370996"/>
+      <w:r>
+        <w:t xml:space="preserve">Diagram </w:t>
+      </w:r>
+      <w:fldSimple w:instr=" SEQ Diagram \* ARABIC ">
+        <w:r>
+          <w:rPr>
+            <w:noProof/>
+          </w:rPr>
+          <w:t>28</w:t>
+        </w:r>
+      </w:fldSimple>
+      <w:r>
         <w:rPr>
           <w:rFonts w:hint="eastAsia"/>
         </w:rPr>
-      </w:pPr>
-      <w:bookmarkStart w:id="113" w:name="_Toc514370996"/>
-      <w:r>
-        <w:t xml:space="preserve">Diagram </w:t>
-      </w:r>
-      <w:fldSimple w:instr=" SEQ Diagram \* ARABIC ">
-        <w:r>
-          <w:rPr>
-            <w:noProof/>
-          </w:rPr>
-          <w:t>26</w:t>
-        </w:r>
-      </w:fldSimple>
-      <w:r>
-        <w:rPr>
-          <w:rFonts w:hint="eastAsia"/>
-        </w:rPr>
         <w:t xml:space="preserve"> DB management System Sequence Diagram - 1</w:t>
       </w:r>
-      <w:bookmarkEnd w:id="113"/>
-    </w:p>
-    <w:p>
-      <w:pPr>
-        <w:rPr>
-          <w:rFonts w:hint="eastAsia"/>
-        </w:rPr>
-      </w:pPr>
-    </w:p>
+      <w:bookmarkEnd w:id="111"/>
+    </w:p>
+    <w:p/>
     <w:p>
       <w:pPr>
         <w:pStyle w:val="a3"/>
@@ -18678,7 +19055,7 @@
         <w:spacing w:line="276" w:lineRule="auto"/>
         <w:ind w:leftChars="0"/>
         <w:rPr>
-          <w:rFonts w:eastAsiaTheme="minorHAnsi" w:cs="Times New Roman" w:hint="eastAsia"/>
+          <w:rFonts w:eastAsiaTheme="minorHAnsi" w:cs="Times New Roman"/>
           <w:sz w:val="24"/>
           <w:szCs w:val="24"/>
         </w:rPr>
@@ -18703,6 +19080,7 @@
       <w:r>
         <w:rPr>
           <w:rFonts w:eastAsiaTheme="minorHAnsi" w:cs="Times New Roman" w:hint="eastAsia"/>
+          <w:noProof/>
           <w:sz w:val="24"/>
           <w:szCs w:val="24"/>
         </w:rPr>
@@ -18722,10 +19100,10 @@
                     <pic:cNvPicPr/>
                   </pic:nvPicPr>
                   <pic:blipFill>
-                    <a:blip r:embed="rId44">
+                    <a:blip r:embed="rId46">
                       <a:extLst>
                         <a:ext uri="{28A0092B-C50C-407E-A947-70E740481C1C}">
-                          <a14:useLocalDpi xmlns:arto="http://schemas.microsoft.com/office/word/2006/arto" xmlns:a14="http://schemas.microsoft.com/office/drawing/2010/main" xmlns:wps="http://schemas.microsoft.com/office/word/2010/wordprocessingShape" xmlns:wpi="http://schemas.microsoft.com/office/word/2010/wordprocessingInk" xmlns:wpg="http://schemas.microsoft.com/office/word/2010/wordprocessingGroup" xmlns:w14="http://schemas.microsoft.com/office/word/2010/wordml" xmlns:w="http://schemas.openxmlformats.org/wordprocessingml/2006/main" xmlns:w10="urn:schemas-microsoft-com:office:word" xmlns:wp14="http://schemas.microsoft.com/office/word/2010/wordprocessingDrawing" xmlns:v="urn:schemas-microsoft-com:vml" xmlns:o="urn:schemas-microsoft-com:office:office" xmlns:mc="http://schemas.openxmlformats.org/markup-compatibility/2006" xmlns:wpc="http://schemas.microsoft.com/office/word/2010/wordprocessingCanvas" xmlns="" val="0"/>
+                          <a14:useLocalDpi xmlns="" xmlns:wpc="http://schemas.microsoft.com/office/word/2010/wordprocessingCanvas" xmlns:mc="http://schemas.openxmlformats.org/markup-compatibility/2006" xmlns:o="urn:schemas-microsoft-com:office:office" xmlns:v="urn:schemas-microsoft-com:vml" xmlns:wp14="http://schemas.microsoft.com/office/word/2010/wordprocessingDrawing" xmlns:w10="urn:schemas-microsoft-com:office:word" xmlns:w="http://schemas.openxmlformats.org/wordprocessingml/2006/main" xmlns:w14="http://schemas.microsoft.com/office/word/2010/wordml" xmlns:wpg="http://schemas.microsoft.com/office/word/2010/wordprocessingGroup" xmlns:wpi="http://schemas.microsoft.com/office/word/2010/wordprocessingInk" xmlns:wps="http://schemas.microsoft.com/office/word/2010/wordprocessingShape" xmlns:a14="http://schemas.microsoft.com/office/drawing/2010/main" xmlns:arto="http://schemas.microsoft.com/office/word/2006/arto" val="0"/>
                         </a:ext>
                       </a:extLst>
                     </a:blip>
@@ -18754,29 +19132,26 @@
         <w:pStyle w:val="a8"/>
         <w:spacing w:line="276" w:lineRule="auto"/>
         <w:jc w:val="center"/>
+      </w:pPr>
+      <w:bookmarkStart w:id="112" w:name="_Toc514370997"/>
+      <w:r>
+        <w:t xml:space="preserve">Diagram </w:t>
+      </w:r>
+      <w:fldSimple w:instr=" SEQ Diagram \* ARABIC ">
+        <w:r>
+          <w:rPr>
+            <w:noProof/>
+          </w:rPr>
+          <w:t>29</w:t>
+        </w:r>
+      </w:fldSimple>
+      <w:r>
         <w:rPr>
           <w:rFonts w:hint="eastAsia"/>
         </w:rPr>
-      </w:pPr>
-      <w:bookmarkStart w:id="114" w:name="_Toc514370997"/>
-      <w:r>
-        <w:t xml:space="preserve">Diagram </w:t>
-      </w:r>
-      <w:fldSimple w:instr=" SEQ Diagram \* ARABIC ">
-        <w:r>
-          <w:rPr>
-            <w:noProof/>
-          </w:rPr>
-          <w:t>27</w:t>
-        </w:r>
-      </w:fldSimple>
-      <w:r>
-        <w:rPr>
-          <w:rFonts w:hint="eastAsia"/>
-        </w:rPr>
         <w:t xml:space="preserve"> DB management System Sequence Diagram - 2</w:t>
       </w:r>
-      <w:bookmarkEnd w:id="114"/>
+      <w:bookmarkEnd w:id="112"/>
     </w:p>
     <w:p/>
     <w:p>
@@ -18790,11 +19165,11 @@
         <w:ind w:leftChars="0"/>
         <w:outlineLvl w:val="1"/>
         <w:rPr>
-          <w:rFonts w:eastAsiaTheme="minorHAnsi" w:cs="Times New Roman" w:hint="eastAsia"/>
+          <w:rFonts w:eastAsiaTheme="minorHAnsi" w:cs="Times New Roman"/>
           <w:sz w:val="28"/>
         </w:rPr>
       </w:pPr>
-      <w:bookmarkStart w:id="115" w:name="_Toc514371417"/>
+      <w:bookmarkStart w:id="113" w:name="_Toc514512165"/>
       <w:r>
         <w:rPr>
           <w:rFonts w:eastAsiaTheme="minorHAnsi" w:cs="Times New Roman"/>
@@ -18802,7 +19177,7 @@
         </w:rPr>
         <w:t>State Diagram</w:t>
       </w:r>
-      <w:bookmarkEnd w:id="115"/>
+      <w:bookmarkEnd w:id="113"/>
     </w:p>
     <w:p>
       <w:pPr>
@@ -18814,7 +19189,7 @@
         <w:spacing w:line="276" w:lineRule="auto"/>
         <w:ind w:leftChars="0"/>
         <w:rPr>
-          <w:rFonts w:eastAsiaTheme="minorHAnsi" w:cs="Times New Roman" w:hint="eastAsia"/>
+          <w:rFonts w:eastAsiaTheme="minorHAnsi" w:cs="Times New Roman"/>
           <w:sz w:val="24"/>
         </w:rPr>
       </w:pPr>
@@ -18837,6 +19212,7 @@
       <w:r>
         <w:rPr>
           <w:rFonts w:eastAsiaTheme="minorHAnsi" w:cs="Times New Roman" w:hint="eastAsia"/>
+          <w:noProof/>
           <w:sz w:val="28"/>
         </w:rPr>
         <w:lastRenderedPageBreak/>
@@ -18856,10 +19232,10 @@
                     <pic:cNvPicPr/>
                   </pic:nvPicPr>
                   <pic:blipFill>
-                    <a:blip r:embed="rId45">
+                    <a:blip r:embed="rId47">
                       <a:extLst>
                         <a:ext uri="{28A0092B-C50C-407E-A947-70E740481C1C}">
-                          <a14:useLocalDpi xmlns:arto="http://schemas.microsoft.com/office/word/2006/arto" xmlns:a14="http://schemas.microsoft.com/office/drawing/2010/main" xmlns:wps="http://schemas.microsoft.com/office/word/2010/wordprocessingShape" xmlns:wpi="http://schemas.microsoft.com/office/word/2010/wordprocessingInk" xmlns:wpg="http://schemas.microsoft.com/office/word/2010/wordprocessingGroup" xmlns:w14="http://schemas.microsoft.com/office/word/2010/wordml" xmlns:w="http://schemas.openxmlformats.org/wordprocessingml/2006/main" xmlns:w10="urn:schemas-microsoft-com:office:word" xmlns:wp14="http://schemas.microsoft.com/office/word/2010/wordprocessingDrawing" xmlns:v="urn:schemas-microsoft-com:vml" xmlns:o="urn:schemas-microsoft-com:office:office" xmlns:mc="http://schemas.openxmlformats.org/markup-compatibility/2006" xmlns:wpc="http://schemas.microsoft.com/office/word/2010/wordprocessingCanvas" xmlns="" val="0"/>
+                          <a14:useLocalDpi xmlns="" xmlns:wpc="http://schemas.microsoft.com/office/word/2010/wordprocessingCanvas" xmlns:mc="http://schemas.openxmlformats.org/markup-compatibility/2006" xmlns:o="urn:schemas-microsoft-com:office:office" xmlns:v="urn:schemas-microsoft-com:vml" xmlns:wp14="http://schemas.microsoft.com/office/word/2010/wordprocessingDrawing" xmlns:w10="urn:schemas-microsoft-com:office:word" xmlns:w="http://schemas.openxmlformats.org/wordprocessingml/2006/main" xmlns:w14="http://schemas.microsoft.com/office/word/2010/wordml" xmlns:wpg="http://schemas.microsoft.com/office/word/2010/wordprocessingGroup" xmlns:wpi="http://schemas.microsoft.com/office/word/2010/wordprocessingInk" xmlns:wps="http://schemas.microsoft.com/office/word/2010/wordprocessingShape" xmlns:a14="http://schemas.microsoft.com/office/drawing/2010/main" xmlns:arto="http://schemas.microsoft.com/office/word/2006/arto" val="0"/>
                         </a:ext>
                       </a:extLst>
                     </a:blip>
@@ -18888,37 +19264,28 @@
         <w:pStyle w:val="a8"/>
         <w:spacing w:line="276" w:lineRule="auto"/>
         <w:jc w:val="center"/>
+      </w:pPr>
+      <w:bookmarkStart w:id="114" w:name="_Toc514370998"/>
+      <w:r>
+        <w:t xml:space="preserve">Diagram </w:t>
+      </w:r>
+      <w:fldSimple w:instr=" SEQ Diagram \* ARABIC ">
+        <w:r>
+          <w:rPr>
+            <w:noProof/>
+          </w:rPr>
+          <w:t>30</w:t>
+        </w:r>
+      </w:fldSimple>
+      <w:r>
         <w:rPr>
           <w:rFonts w:hint="eastAsia"/>
         </w:rPr>
-      </w:pPr>
-      <w:bookmarkStart w:id="116" w:name="_Toc514370998"/>
-      <w:r>
-        <w:t xml:space="preserve">Diagram </w:t>
-      </w:r>
-      <w:fldSimple w:instr=" SEQ Diagram \* ARABIC ">
-        <w:r>
-          <w:rPr>
-            <w:noProof/>
-          </w:rPr>
-          <w:t>28</w:t>
-        </w:r>
-      </w:fldSimple>
-      <w:r>
-        <w:rPr>
-          <w:rFonts w:hint="eastAsia"/>
-        </w:rPr>
         <w:t xml:space="preserve"> DB management System State Diagram - 1</w:t>
       </w:r>
-      <w:bookmarkEnd w:id="116"/>
-    </w:p>
-    <w:p>
-      <w:pPr>
-        <w:rPr>
-          <w:rFonts w:hint="eastAsia"/>
-        </w:rPr>
-      </w:pPr>
-    </w:p>
+      <w:bookmarkEnd w:id="114"/>
+    </w:p>
+    <w:p/>
     <w:p>
       <w:pPr>
         <w:pStyle w:val="a3"/>
@@ -18929,7 +19296,7 @@
         <w:spacing w:line="276" w:lineRule="auto"/>
         <w:ind w:leftChars="0"/>
         <w:rPr>
-          <w:rFonts w:eastAsiaTheme="minorHAnsi" w:cs="Times New Roman" w:hint="eastAsia"/>
+          <w:rFonts w:eastAsiaTheme="minorHAnsi" w:cs="Times New Roman"/>
           <w:sz w:val="28"/>
         </w:rPr>
       </w:pPr>
@@ -18952,6 +19319,7 @@
       <w:r>
         <w:rPr>
           <w:rFonts w:eastAsiaTheme="minorHAnsi" w:cs="Times New Roman"/>
+          <w:noProof/>
           <w:sz w:val="28"/>
         </w:rPr>
         <w:drawing>
@@ -18970,10 +19338,10 @@
                     <pic:cNvPicPr/>
                   </pic:nvPicPr>
                   <pic:blipFill>
-                    <a:blip r:embed="rId46">
+                    <a:blip r:embed="rId48">
                       <a:extLst>
                         <a:ext uri="{28A0092B-C50C-407E-A947-70E740481C1C}">
-                          <a14:useLocalDpi xmlns:arto="http://schemas.microsoft.com/office/word/2006/arto" xmlns:a14="http://schemas.microsoft.com/office/drawing/2010/main" xmlns:wps="http://schemas.microsoft.com/office/word/2010/wordprocessingShape" xmlns:wpi="http://schemas.microsoft.com/office/word/2010/wordprocessingInk" xmlns:wpg="http://schemas.microsoft.com/office/word/2010/wordprocessingGroup" xmlns:w14="http://schemas.microsoft.com/office/word/2010/wordml" xmlns:w="http://schemas.openxmlformats.org/wordprocessingml/2006/main" xmlns:w10="urn:schemas-microsoft-com:office:word" xmlns:wp14="http://schemas.microsoft.com/office/word/2010/wordprocessingDrawing" xmlns:v="urn:schemas-microsoft-com:vml" xmlns:o="urn:schemas-microsoft-com:office:office" xmlns:mc="http://schemas.openxmlformats.org/markup-compatibility/2006" xmlns:wpc="http://schemas.microsoft.com/office/word/2010/wordprocessingCanvas" xmlns="" val="0"/>
+                          <a14:useLocalDpi xmlns="" xmlns:wpc="http://schemas.microsoft.com/office/word/2010/wordprocessingCanvas" xmlns:mc="http://schemas.openxmlformats.org/markup-compatibility/2006" xmlns:o="urn:schemas-microsoft-com:office:office" xmlns:v="urn:schemas-microsoft-com:vml" xmlns:wp14="http://schemas.microsoft.com/office/word/2010/wordprocessingDrawing" xmlns:w10="urn:schemas-microsoft-com:office:word" xmlns:w="http://schemas.openxmlformats.org/wordprocessingml/2006/main" xmlns:w14="http://schemas.microsoft.com/office/word/2010/wordml" xmlns:wpg="http://schemas.microsoft.com/office/word/2010/wordprocessingGroup" xmlns:wpi="http://schemas.microsoft.com/office/word/2010/wordprocessingInk" xmlns:wps="http://schemas.microsoft.com/office/word/2010/wordprocessingShape" xmlns:a14="http://schemas.microsoft.com/office/drawing/2010/main" xmlns:arto="http://schemas.microsoft.com/office/word/2006/arto" val="0"/>
                         </a:ext>
                       </a:extLst>
                     </a:blip>
@@ -19007,7 +19375,7 @@
           <w:sz w:val="28"/>
         </w:rPr>
       </w:pPr>
-      <w:bookmarkStart w:id="117" w:name="_Toc514370999"/>
+      <w:bookmarkStart w:id="115" w:name="_Toc514370999"/>
       <w:r>
         <w:t xml:space="preserve">Diagram </w:t>
       </w:r>
@@ -19016,7 +19384,7 @@
           <w:rPr>
             <w:noProof/>
           </w:rPr>
-          <w:t>29</w:t>
+          <w:t>31</w:t>
         </w:r>
       </w:fldSimple>
       <w:r>
@@ -19025,7 +19393,7 @@
         </w:rPr>
         <w:t xml:space="preserve"> DB management System State Diagram - 2</w:t>
       </w:r>
-      <w:bookmarkEnd w:id="117"/>
+      <w:bookmarkEnd w:id="115"/>
     </w:p>
     <w:p>
       <w:pPr>
@@ -19055,7 +19423,7 @@
           <w:szCs w:val="40"/>
         </w:rPr>
       </w:pPr>
-      <w:bookmarkStart w:id="118" w:name="_Toc514371418"/>
+      <w:bookmarkStart w:id="116" w:name="_Toc514512166"/>
       <w:r>
         <w:rPr>
           <w:rFonts w:eastAsiaTheme="minorHAnsi" w:cs="Times New Roman"/>
@@ -19064,7 +19432,7 @@
         </w:rPr>
         <w:t>Protocol Design</w:t>
       </w:r>
-      <w:bookmarkEnd w:id="118"/>
+      <w:bookmarkEnd w:id="116"/>
     </w:p>
     <w:p>
       <w:pPr>
@@ -19081,7 +19449,7 @@
           <w:sz w:val="28"/>
         </w:rPr>
       </w:pPr>
-      <w:bookmarkStart w:id="119" w:name="_Toc514371419"/>
+      <w:bookmarkStart w:id="117" w:name="_Toc514512167"/>
       <w:r>
         <w:rPr>
           <w:rFonts w:eastAsiaTheme="minorHAnsi" w:cs="Times New Roman"/>
@@ -19089,7 +19457,7 @@
         </w:rPr>
         <w:t>Objectives</w:t>
       </w:r>
-      <w:bookmarkEnd w:id="119"/>
+      <w:bookmarkEnd w:id="117"/>
     </w:p>
     <w:p>
       <w:pPr>
@@ -19106,7 +19474,7 @@
           <w:sz w:val="28"/>
         </w:rPr>
       </w:pPr>
-      <w:bookmarkStart w:id="120" w:name="_Toc514371420"/>
+      <w:bookmarkStart w:id="118" w:name="_Toc514512168"/>
       <w:r>
         <w:rPr>
           <w:rFonts w:eastAsiaTheme="minorHAnsi" w:cs="Times New Roman"/>
@@ -19115,7 +19483,7 @@
         <w:lastRenderedPageBreak/>
         <w:t>JSON</w:t>
       </w:r>
-      <w:bookmarkEnd w:id="120"/>
+      <w:bookmarkEnd w:id="118"/>
     </w:p>
     <w:p>
       <w:pPr>
@@ -19132,7 +19500,7 @@
           <w:sz w:val="28"/>
         </w:rPr>
       </w:pPr>
-      <w:bookmarkStart w:id="121" w:name="_Toc514371421"/>
+      <w:bookmarkStart w:id="119" w:name="_Toc514512169"/>
       <w:r>
         <w:rPr>
           <w:rFonts w:eastAsiaTheme="minorHAnsi" w:cs="Times New Roman"/>
@@ -19140,7 +19508,7 @@
         </w:rPr>
         <w:t>Protocol Description</w:t>
       </w:r>
-      <w:bookmarkEnd w:id="121"/>
+      <w:bookmarkEnd w:id="119"/>
     </w:p>
     <w:p>
       <w:pPr>
@@ -19224,7 +19592,7 @@
           <w:szCs w:val="40"/>
         </w:rPr>
       </w:pPr>
-      <w:bookmarkStart w:id="122" w:name="_Toc514371422"/>
+      <w:bookmarkStart w:id="120" w:name="_Toc514512170"/>
       <w:r>
         <w:rPr>
           <w:rFonts w:eastAsiaTheme="minorHAnsi" w:cs="Times New Roman"/>
@@ -19233,7 +19601,7 @@
         </w:rPr>
         <w:t>Database Design</w:t>
       </w:r>
-      <w:bookmarkEnd w:id="122"/>
+      <w:bookmarkEnd w:id="120"/>
     </w:p>
     <w:p>
       <w:pPr>
@@ -19246,11 +19614,11 @@
         <w:ind w:leftChars="0"/>
         <w:outlineLvl w:val="1"/>
         <w:rPr>
-          <w:rFonts w:eastAsiaTheme="minorHAnsi" w:cs="Times New Roman" w:hint="eastAsia"/>
+          <w:rFonts w:eastAsiaTheme="minorHAnsi" w:cs="Times New Roman"/>
           <w:sz w:val="28"/>
         </w:rPr>
       </w:pPr>
-      <w:bookmarkStart w:id="123" w:name="_Toc514371423"/>
+      <w:bookmarkStart w:id="121" w:name="_Toc514512171"/>
       <w:r>
         <w:rPr>
           <w:rFonts w:eastAsiaTheme="minorHAnsi" w:cs="Times New Roman"/>
@@ -19258,7 +19626,7 @@
         </w:rPr>
         <w:t>Objectives</w:t>
       </w:r>
-      <w:bookmarkEnd w:id="123"/>
+      <w:bookmarkEnd w:id="121"/>
     </w:p>
     <w:p>
       <w:pPr>
@@ -19266,7 +19634,7 @@
         <w:spacing w:line="276" w:lineRule="auto"/>
         <w:ind w:leftChars="0" w:left="992"/>
         <w:rPr>
-          <w:rFonts w:eastAsiaTheme="minorHAnsi" w:cs="Times New Roman" w:hint="eastAsia"/>
+          <w:rFonts w:eastAsiaTheme="minorHAnsi" w:cs="Times New Roman"/>
           <w:sz w:val="28"/>
         </w:rPr>
       </w:pPr>
@@ -19304,7 +19672,7 @@
           <w:sz w:val="28"/>
         </w:rPr>
       </w:pPr>
-      <w:bookmarkStart w:id="124" w:name="_Toc514371424"/>
+      <w:bookmarkStart w:id="122" w:name="_Toc514512172"/>
       <w:r>
         <w:rPr>
           <w:rFonts w:eastAsiaTheme="minorHAnsi" w:cs="Times New Roman"/>
@@ -19312,7 +19680,7 @@
         </w:rPr>
         <w:t>ER Diagram</w:t>
       </w:r>
-      <w:bookmarkEnd w:id="124"/>
+      <w:bookmarkEnd w:id="122"/>
     </w:p>
     <w:p>
       <w:pPr>
@@ -19327,7 +19695,7 @@
         <w:spacing w:line="276" w:lineRule="auto"/>
         <w:ind w:leftChars="0"/>
         <w:rPr>
-          <w:rFonts w:eastAsiaTheme="minorHAnsi" w:cs="Times New Roman" w:hint="eastAsia"/>
+          <w:rFonts w:eastAsiaTheme="minorHAnsi" w:cs="Times New Roman"/>
           <w:sz w:val="24"/>
         </w:rPr>
       </w:pPr>
@@ -19348,7 +19716,7 @@
         <w:spacing w:line="276" w:lineRule="auto"/>
         <w:ind w:leftChars="0" w:left="1134"/>
         <w:rPr>
-          <w:rFonts w:eastAsiaTheme="minorHAnsi" w:cs="Times New Roman" w:hint="eastAsia"/>
+          <w:rFonts w:eastAsiaTheme="minorHAnsi" w:cs="Times New Roman"/>
           <w:sz w:val="24"/>
         </w:rPr>
       </w:pPr>
@@ -19436,7 +19804,7 @@
         <w:spacing w:line="276" w:lineRule="auto"/>
         <w:ind w:leftChars="0"/>
         <w:rPr>
-          <w:rFonts w:eastAsiaTheme="minorHAnsi" w:cs="Times New Roman" w:hint="eastAsia"/>
+          <w:rFonts w:eastAsiaTheme="minorHAnsi" w:cs="Times New Roman"/>
           <w:sz w:val="24"/>
         </w:rPr>
       </w:pPr>
@@ -19494,11 +19862,11 @@
         <w:ind w:leftChars="0"/>
         <w:outlineLvl w:val="1"/>
         <w:rPr>
-          <w:rFonts w:eastAsiaTheme="minorHAnsi" w:cs="Times New Roman" w:hint="eastAsia"/>
+          <w:rFonts w:eastAsiaTheme="minorHAnsi" w:cs="Times New Roman"/>
           <w:sz w:val="28"/>
         </w:rPr>
       </w:pPr>
-      <w:bookmarkStart w:id="125" w:name="_Toc514371425"/>
+      <w:bookmarkStart w:id="123" w:name="_Toc514512173"/>
       <w:r>
         <w:rPr>
           <w:rFonts w:eastAsiaTheme="minorHAnsi" w:cs="Times New Roman"/>
@@ -19513,7 +19881,7 @@
         </w:rPr>
         <w:t xml:space="preserve"> [ 작성 필요 ]</w:t>
       </w:r>
-      <w:bookmarkEnd w:id="125"/>
+      <w:bookmarkEnd w:id="123"/>
     </w:p>
     <w:p>
       <w:pPr>
@@ -19521,7 +19889,7 @@
         <w:spacing w:line="276" w:lineRule="auto"/>
         <w:ind w:leftChars="0" w:left="992"/>
         <w:rPr>
-          <w:rFonts w:eastAsiaTheme="minorHAnsi" w:cs="Times New Roman" w:hint="eastAsia"/>
+          <w:rFonts w:eastAsiaTheme="minorHAnsi" w:cs="Times New Roman"/>
           <w:sz w:val="22"/>
         </w:rPr>
       </w:pPr>
@@ -19553,7 +19921,7 @@
           <w:szCs w:val="40"/>
         </w:rPr>
       </w:pPr>
-      <w:bookmarkStart w:id="126" w:name="_Toc514371426"/>
+      <w:bookmarkStart w:id="124" w:name="_Toc514512174"/>
       <w:r>
         <w:rPr>
           <w:rFonts w:eastAsiaTheme="minorHAnsi" w:cs="Times New Roman"/>
@@ -19562,7 +19930,7 @@
         </w:rPr>
         <w:t>Testing Plan</w:t>
       </w:r>
-      <w:bookmarkEnd w:id="126"/>
+      <w:bookmarkEnd w:id="124"/>
     </w:p>
     <w:p>
       <w:pPr>
@@ -19575,11 +19943,11 @@
         <w:ind w:leftChars="0"/>
         <w:outlineLvl w:val="1"/>
         <w:rPr>
-          <w:rFonts w:eastAsiaTheme="minorHAnsi" w:cs="Times New Roman" w:hint="eastAsia"/>
+          <w:rFonts w:eastAsiaTheme="minorHAnsi" w:cs="Times New Roman"/>
           <w:sz w:val="28"/>
         </w:rPr>
       </w:pPr>
-      <w:bookmarkStart w:id="127" w:name="_Toc514371427"/>
+      <w:bookmarkStart w:id="125" w:name="_Toc514512175"/>
       <w:r>
         <w:rPr>
           <w:rFonts w:eastAsiaTheme="minorHAnsi" w:cs="Times New Roman"/>
@@ -19587,7 +19955,7 @@
         </w:rPr>
         <w:t>Objectives</w:t>
       </w:r>
-      <w:bookmarkEnd w:id="127"/>
+      <w:bookmarkEnd w:id="125"/>
     </w:p>
     <w:p>
       <w:pPr>
@@ -19595,7 +19963,7 @@
         <w:spacing w:line="276" w:lineRule="auto"/>
         <w:ind w:leftChars="0" w:left="992"/>
         <w:rPr>
-          <w:rFonts w:eastAsiaTheme="minorHAnsi" w:cs="Times New Roman" w:hint="eastAsia"/>
+          <w:rFonts w:eastAsiaTheme="minorHAnsi" w:cs="Times New Roman"/>
           <w:sz w:val="24"/>
           <w:szCs w:val="24"/>
         </w:rPr>
@@ -19656,11 +20024,11 @@
         <w:ind w:leftChars="0"/>
         <w:outlineLvl w:val="1"/>
         <w:rPr>
-          <w:rFonts w:eastAsiaTheme="minorHAnsi" w:cs="Times New Roman" w:hint="eastAsia"/>
+          <w:rFonts w:eastAsiaTheme="minorHAnsi" w:cs="Times New Roman"/>
           <w:sz w:val="28"/>
         </w:rPr>
       </w:pPr>
-      <w:bookmarkStart w:id="128" w:name="_Toc514371428"/>
+      <w:bookmarkStart w:id="126" w:name="_Toc514512176"/>
       <w:r>
         <w:rPr>
           <w:rFonts w:eastAsiaTheme="minorHAnsi" w:cs="Times New Roman"/>
@@ -19668,7 +20036,7 @@
         </w:rPr>
         <w:t>Testing Policy</w:t>
       </w:r>
-      <w:bookmarkEnd w:id="128"/>
+      <w:bookmarkEnd w:id="126"/>
     </w:p>
     <w:p>
       <w:pPr>
@@ -19745,8 +20113,8 @@
           <w:sz w:val="24"/>
         </w:rPr>
       </w:pPr>
-      <w:bookmarkStart w:id="129" w:name="_Toc514348141"/>
-      <w:bookmarkStart w:id="130" w:name="_Toc514371429"/>
+      <w:bookmarkStart w:id="127" w:name="_Toc514348141"/>
+      <w:bookmarkStart w:id="128" w:name="_Toc514512177"/>
       <w:r>
         <w:rPr>
           <w:rFonts w:eastAsiaTheme="minorHAnsi" w:cs="Times New Roman" w:hint="eastAsia"/>
@@ -19754,8 +20122,8 @@
         </w:rPr>
         <w:t>Developing Testing</w:t>
       </w:r>
-      <w:bookmarkEnd w:id="129"/>
-      <w:bookmarkEnd w:id="130"/>
+      <w:bookmarkEnd w:id="127"/>
+      <w:bookmarkEnd w:id="128"/>
     </w:p>
     <w:p>
       <w:pPr>
@@ -19816,8 +20184,8 @@
           <w:sz w:val="24"/>
         </w:rPr>
       </w:pPr>
-      <w:bookmarkStart w:id="131" w:name="_Toc514348142"/>
-      <w:bookmarkStart w:id="132" w:name="_Toc514371430"/>
+      <w:bookmarkStart w:id="129" w:name="_Toc514348142"/>
+      <w:bookmarkStart w:id="130" w:name="_Toc514512178"/>
       <w:r>
         <w:rPr>
           <w:rFonts w:eastAsiaTheme="minorHAnsi" w:cs="Times New Roman"/>
@@ -19825,8 +20193,8 @@
         </w:rPr>
         <w:t>Release Testing</w:t>
       </w:r>
-      <w:bookmarkEnd w:id="131"/>
-      <w:bookmarkEnd w:id="132"/>
+      <w:bookmarkEnd w:id="129"/>
+      <w:bookmarkEnd w:id="130"/>
     </w:p>
     <w:p>
       <w:pPr>
@@ -19887,8 +20255,8 @@
           <w:sz w:val="24"/>
         </w:rPr>
       </w:pPr>
-      <w:bookmarkStart w:id="133" w:name="_Toc514348143"/>
-      <w:bookmarkStart w:id="134" w:name="_Toc514371431"/>
+      <w:bookmarkStart w:id="131" w:name="_Toc514348143"/>
+      <w:bookmarkStart w:id="132" w:name="_Toc514512179"/>
       <w:r>
         <w:rPr>
           <w:rFonts w:eastAsiaTheme="minorHAnsi" w:cs="Times New Roman"/>
@@ -19896,8 +20264,8 @@
         </w:rPr>
         <w:t>User Testing</w:t>
       </w:r>
-      <w:bookmarkEnd w:id="133"/>
-      <w:bookmarkEnd w:id="134"/>
+      <w:bookmarkEnd w:id="131"/>
+      <w:bookmarkEnd w:id="132"/>
     </w:p>
     <w:p>
       <w:pPr>
@@ -19905,7 +20273,7 @@
         <w:spacing w:line="276" w:lineRule="auto"/>
         <w:ind w:leftChars="0" w:left="1418"/>
         <w:rPr>
-          <w:rFonts w:eastAsiaTheme="minorHAnsi" w:cs="Times New Roman" w:hint="eastAsia"/>
+          <w:rFonts w:eastAsiaTheme="minorHAnsi" w:cs="Times New Roman"/>
           <w:sz w:val="24"/>
         </w:rPr>
       </w:pPr>
@@ -19969,7 +20337,7 @@
           <w:sz w:val="28"/>
         </w:rPr>
       </w:pPr>
-      <w:bookmarkStart w:id="135" w:name="_Toc514371432"/>
+      <w:bookmarkStart w:id="133" w:name="_Toc514512180"/>
       <w:r>
         <w:rPr>
           <w:rFonts w:eastAsiaTheme="minorHAnsi" w:cs="Times New Roman"/>
@@ -19977,7 +20345,7 @@
         </w:rPr>
         <w:t>Test Case</w:t>
       </w:r>
-      <w:bookmarkEnd w:id="135"/>
+      <w:bookmarkEnd w:id="133"/>
     </w:p>
     <w:p>
       <w:pPr>
@@ -20112,7 +20480,7 @@
         <w:spacing w:line="276" w:lineRule="auto"/>
         <w:ind w:leftChars="0"/>
         <w:rPr>
-          <w:rFonts w:eastAsiaTheme="minorHAnsi" w:cs="Times New Roman" w:hint="eastAsia"/>
+          <w:rFonts w:eastAsiaTheme="minorHAnsi" w:cs="Times New Roman"/>
           <w:sz w:val="24"/>
         </w:rPr>
       </w:pPr>
@@ -20218,7 +20586,7 @@
         <w:spacing w:line="276" w:lineRule="auto"/>
         <w:ind w:leftChars="0"/>
         <w:rPr>
-          <w:rFonts w:eastAsiaTheme="minorHAnsi" w:cs="Times New Roman" w:hint="eastAsia"/>
+          <w:rFonts w:eastAsiaTheme="minorHAnsi" w:cs="Times New Roman"/>
           <w:sz w:val="24"/>
         </w:rPr>
       </w:pPr>
@@ -20354,7 +20722,7 @@
         <w:spacing w:line="276" w:lineRule="auto"/>
         <w:ind w:leftChars="0"/>
         <w:rPr>
-          <w:rFonts w:eastAsiaTheme="minorHAnsi" w:cs="Times New Roman" w:hint="eastAsia"/>
+          <w:rFonts w:eastAsiaTheme="minorHAnsi" w:cs="Times New Roman"/>
           <w:sz w:val="24"/>
         </w:rPr>
       </w:pPr>
@@ -20634,7 +21002,7 @@
         <w:spacing w:line="276" w:lineRule="auto"/>
         <w:ind w:leftChars="0"/>
         <w:rPr>
-          <w:rFonts w:eastAsiaTheme="minorHAnsi" w:cs="Times New Roman" w:hint="eastAsia"/>
+          <w:rFonts w:eastAsiaTheme="minorHAnsi" w:cs="Times New Roman"/>
           <w:sz w:val="24"/>
         </w:rPr>
       </w:pPr>
@@ -20719,7 +21087,7 @@
           <w:szCs w:val="40"/>
         </w:rPr>
       </w:pPr>
-      <w:bookmarkStart w:id="136" w:name="_Toc514371433"/>
+      <w:bookmarkStart w:id="134" w:name="_Toc514512181"/>
       <w:r>
         <w:rPr>
           <w:rFonts w:eastAsiaTheme="minorHAnsi" w:cs="Times New Roman"/>
@@ -20728,7 +21096,7 @@
         </w:rPr>
         <w:t>Development Environment</w:t>
       </w:r>
-      <w:bookmarkEnd w:id="136"/>
+      <w:bookmarkEnd w:id="134"/>
     </w:p>
     <w:p>
       <w:pPr>
@@ -20741,11 +21109,11 @@
         <w:ind w:leftChars="0"/>
         <w:outlineLvl w:val="1"/>
         <w:rPr>
-          <w:rFonts w:eastAsiaTheme="minorHAnsi" w:cs="Times New Roman" w:hint="eastAsia"/>
+          <w:rFonts w:eastAsiaTheme="minorHAnsi" w:cs="Times New Roman"/>
           <w:sz w:val="28"/>
         </w:rPr>
       </w:pPr>
-      <w:bookmarkStart w:id="137" w:name="_Toc514371434"/>
+      <w:bookmarkStart w:id="135" w:name="_Toc514512182"/>
       <w:r>
         <w:rPr>
           <w:rFonts w:eastAsiaTheme="minorHAnsi" w:cs="Times New Roman"/>
@@ -20753,7 +21121,7 @@
         </w:rPr>
         <w:t>Objectives</w:t>
       </w:r>
-      <w:bookmarkEnd w:id="137"/>
+      <w:bookmarkEnd w:id="135"/>
     </w:p>
     <w:p>
       <w:pPr>
@@ -20816,7 +21184,7 @@
           <w:sz w:val="28"/>
         </w:rPr>
       </w:pPr>
-      <w:bookmarkStart w:id="138" w:name="_Toc514371435"/>
+      <w:bookmarkStart w:id="136" w:name="_Toc514512183"/>
       <w:r>
         <w:rPr>
           <w:rFonts w:eastAsiaTheme="minorHAnsi" w:cs="Times New Roman"/>
@@ -20824,7 +21192,7 @@
         </w:rPr>
         <w:t>Programming Language &amp; IDE</w:t>
       </w:r>
-      <w:bookmarkEnd w:id="138"/>
+      <w:bookmarkEnd w:id="136"/>
     </w:p>
     <w:p>
       <w:pPr>
@@ -20836,7 +21204,7 @@
         <w:spacing w:line="276" w:lineRule="auto"/>
         <w:ind w:leftChars="0" w:left="1134" w:hanging="283"/>
         <w:rPr>
-          <w:rFonts w:eastAsiaTheme="minorHAnsi" w:cs="Times New Roman" w:hint="eastAsia"/>
+          <w:rFonts w:eastAsiaTheme="minorHAnsi" w:cs="Times New Roman"/>
           <w:sz w:val="24"/>
         </w:rPr>
       </w:pPr>
@@ -21005,7 +21373,7 @@
         <w:spacing w:line="276" w:lineRule="auto"/>
         <w:ind w:leftChars="0" w:left="1134"/>
         <w:rPr>
-          <w:rFonts w:eastAsiaTheme="minorHAnsi" w:cs="Times New Roman" w:hint="eastAsia"/>
+          <w:rFonts w:eastAsiaTheme="minorHAnsi" w:cs="Times New Roman"/>
           <w:sz w:val="24"/>
         </w:rPr>
       </w:pPr>
@@ -21021,6 +21389,7 @@
       <w:r>
         <w:rPr>
           <w:rFonts w:eastAsiaTheme="minorHAnsi" w:cs="Times New Roman"/>
+          <w:noProof/>
           <w:sz w:val="24"/>
         </w:rPr>
         <w:lastRenderedPageBreak/>
@@ -21040,10 +21409,10 @@
                     <pic:cNvPicPr/>
                   </pic:nvPicPr>
                   <pic:blipFill>
-                    <a:blip r:embed="rId47" cstate="print">
+                    <a:blip r:embed="rId49" cstate="print">
                       <a:extLst>
                         <a:ext uri="{28A0092B-C50C-407E-A947-70E740481C1C}">
-                          <a14:useLocalDpi xmlns="" xmlns:wpc="http://schemas.microsoft.com/office/word/2010/wordprocessingCanvas" xmlns:mc="http://schemas.openxmlformats.org/markup-compatibility/2006" xmlns:o="urn:schemas-microsoft-com:office:office" xmlns:v="urn:schemas-microsoft-com:vml" xmlns:wp14="http://schemas.microsoft.com/office/word/2010/wordprocessingDrawing" xmlns:w10="urn:schemas-microsoft-com:office:word" xmlns:w="http://schemas.openxmlformats.org/wordprocessingml/2006/main" xmlns:w14="http://schemas.microsoft.com/office/word/2010/wordml" xmlns:w15="http://schemas.microsoft.com/office/word/2012/wordml" xmlns:wpg="http://schemas.microsoft.com/office/word/2010/wordprocessingGroup" xmlns:wpi="http://schemas.microsoft.com/office/word/2010/wordprocessingInk" xmlns:wps="http://schemas.microsoft.com/office/word/2010/wordprocessingShape" xmlns:a14="http://schemas.microsoft.com/office/drawing/2010/main" xmlns:arto="http://schemas.microsoft.com/office/word/2006/arto" val="0"/>
+                          <a14:useLocalDpi xmlns:arto="http://schemas.microsoft.com/office/word/2006/arto" xmlns:a14="http://schemas.microsoft.com/office/drawing/2010/main" xmlns:wps="http://schemas.microsoft.com/office/word/2010/wordprocessingShape" xmlns:wpi="http://schemas.microsoft.com/office/word/2010/wordprocessingInk" xmlns:wpg="http://schemas.microsoft.com/office/word/2010/wordprocessingGroup" xmlns:w15="http://schemas.microsoft.com/office/word/2012/wordml" xmlns:w14="http://schemas.microsoft.com/office/word/2010/wordml" xmlns:w="http://schemas.openxmlformats.org/wordprocessingml/2006/main" xmlns:w10="urn:schemas-microsoft-com:office:word" xmlns:wp14="http://schemas.microsoft.com/office/word/2010/wordprocessingDrawing" xmlns:v="urn:schemas-microsoft-com:vml" xmlns:o="urn:schemas-microsoft-com:office:office" xmlns:mc="http://schemas.openxmlformats.org/markup-compatibility/2006" xmlns:wpc="http://schemas.microsoft.com/office/word/2010/wordprocessingCanvas" xmlns="" val="0"/>
                         </a:ext>
                       </a:extLst>
                     </a:blip>
@@ -21071,29 +21440,26 @@
       <w:pPr>
         <w:pStyle w:val="a8"/>
         <w:jc w:val="center"/>
+      </w:pPr>
+      <w:bookmarkStart w:id="137" w:name="_Toc514512205"/>
+      <w:r>
+        <w:t xml:space="preserve">Figure </w:t>
+      </w:r>
+      <w:fldSimple w:instr=" SEQ Figure \* ARABIC ">
+        <w:r>
+          <w:rPr>
+            <w:noProof/>
+          </w:rPr>
+          <w:t>11</w:t>
+        </w:r>
+      </w:fldSimple>
+      <w:r>
         <w:rPr>
           <w:rFonts w:hint="eastAsia"/>
         </w:rPr>
-      </w:pPr>
-      <w:bookmarkStart w:id="139" w:name="_Toc514370968"/>
-      <w:r>
-        <w:t xml:space="preserve">Figure </w:t>
-      </w:r>
-      <w:fldSimple w:instr=" SEQ Figure \* ARABIC ">
-        <w:r>
-          <w:rPr>
-            <w:noProof/>
-          </w:rPr>
-          <w:t>11</w:t>
-        </w:r>
-      </w:fldSimple>
-      <w:r>
-        <w:rPr>
-          <w:rFonts w:hint="eastAsia"/>
-        </w:rPr>
         <w:t xml:space="preserve"> Node js logo</w:t>
       </w:r>
-      <w:bookmarkEnd w:id="139"/>
+      <w:bookmarkEnd w:id="137"/>
     </w:p>
     <w:p/>
     <w:p>
@@ -21106,7 +21472,7 @@
         <w:spacing w:line="276" w:lineRule="auto"/>
         <w:ind w:leftChars="0" w:left="1134" w:hanging="283"/>
         <w:rPr>
-          <w:rFonts w:eastAsiaTheme="minorHAnsi" w:cs="Times New Roman" w:hint="eastAsia"/>
+          <w:rFonts w:eastAsiaTheme="minorHAnsi" w:cs="Times New Roman"/>
           <w:sz w:val="24"/>
         </w:rPr>
       </w:pPr>
@@ -21128,6 +21494,7 @@
       <w:r>
         <w:rPr>
           <w:rFonts w:eastAsiaTheme="minorHAnsi" w:cs="Times New Roman" w:hint="eastAsia"/>
+          <w:noProof/>
           <w:sz w:val="24"/>
         </w:rPr>
         <w:drawing>
@@ -21146,10 +21513,10 @@
                     <pic:cNvPicPr/>
                   </pic:nvPicPr>
                   <pic:blipFill>
-                    <a:blip r:embed="rId48">
+                    <a:blip r:embed="rId50">
                       <a:extLst>
                         <a:ext uri="{28A0092B-C50C-407E-A947-70E740481C1C}">
-                          <a14:useLocalDpi xmlns="" xmlns:wpc="http://schemas.microsoft.com/office/word/2010/wordprocessingCanvas" xmlns:mc="http://schemas.openxmlformats.org/markup-compatibility/2006" xmlns:o="urn:schemas-microsoft-com:office:office" xmlns:v="urn:schemas-microsoft-com:vml" xmlns:wp14="http://schemas.microsoft.com/office/word/2010/wordprocessingDrawing" xmlns:w10="urn:schemas-microsoft-com:office:word" xmlns:w="http://schemas.openxmlformats.org/wordprocessingml/2006/main" xmlns:w14="http://schemas.microsoft.com/office/word/2010/wordml" xmlns:w15="http://schemas.microsoft.com/office/word/2012/wordml" xmlns:wpg="http://schemas.microsoft.com/office/word/2010/wordprocessingGroup" xmlns:wpi="http://schemas.microsoft.com/office/word/2010/wordprocessingInk" xmlns:wps="http://schemas.microsoft.com/office/word/2010/wordprocessingShape" xmlns:a14="http://schemas.microsoft.com/office/drawing/2010/main" xmlns:arto="http://schemas.microsoft.com/office/word/2006/arto" val="0"/>
+                          <a14:useLocalDpi xmlns:arto="http://schemas.microsoft.com/office/word/2006/arto" xmlns:a14="http://schemas.microsoft.com/office/drawing/2010/main" xmlns:wps="http://schemas.microsoft.com/office/word/2010/wordprocessingShape" xmlns:wpi="http://schemas.microsoft.com/office/word/2010/wordprocessingInk" xmlns:wpg="http://schemas.microsoft.com/office/word/2010/wordprocessingGroup" xmlns:w15="http://schemas.microsoft.com/office/word/2012/wordml" xmlns:w14="http://schemas.microsoft.com/office/word/2010/wordml" xmlns:w="http://schemas.openxmlformats.org/wordprocessingml/2006/main" xmlns:w10="urn:schemas-microsoft-com:office:word" xmlns:wp14="http://schemas.microsoft.com/office/word/2010/wordprocessingDrawing" xmlns:v="urn:schemas-microsoft-com:vml" xmlns:o="urn:schemas-microsoft-com:office:office" xmlns:mc="http://schemas.openxmlformats.org/markup-compatibility/2006" xmlns:wpc="http://schemas.microsoft.com/office/word/2010/wordprocessingCanvas" xmlns="" val="0"/>
                         </a:ext>
                       </a:extLst>
                     </a:blip>
@@ -21178,11 +21545,11 @@
         <w:pStyle w:val="a8"/>
         <w:jc w:val="center"/>
         <w:rPr>
-          <w:rFonts w:eastAsiaTheme="minorHAnsi" w:cs="Times New Roman" w:hint="eastAsia"/>
-          <w:sz w:val="24"/>
-        </w:rPr>
-      </w:pPr>
-      <w:bookmarkStart w:id="140" w:name="_Toc514370969"/>
+          <w:rFonts w:eastAsiaTheme="minorHAnsi" w:cs="Times New Roman"/>
+          <w:sz w:val="24"/>
+        </w:rPr>
+      </w:pPr>
+      <w:bookmarkStart w:id="138" w:name="_Toc514512206"/>
       <w:r>
         <w:t xml:space="preserve">Figure </w:t>
       </w:r>
@@ -21200,7 +21567,7 @@
         </w:rPr>
         <w:t xml:space="preserve"> Eclipse IDE logo</w:t>
       </w:r>
-      <w:bookmarkEnd w:id="140"/>
+      <w:bookmarkEnd w:id="138"/>
     </w:p>
     <w:p>
       <w:pPr>
@@ -21208,7 +21575,7 @@
         <w:spacing w:line="276" w:lineRule="auto"/>
         <w:ind w:leftChars="0" w:left="1134"/>
         <w:rPr>
-          <w:rFonts w:eastAsiaTheme="minorHAnsi" w:cs="Times New Roman" w:hint="eastAsia"/>
+          <w:rFonts w:eastAsiaTheme="minorHAnsi" w:cs="Times New Roman"/>
           <w:sz w:val="22"/>
         </w:rPr>
       </w:pPr>
@@ -21219,7 +21586,7 @@
         <w:spacing w:line="276" w:lineRule="auto"/>
         <w:ind w:leftChars="0" w:left="1134"/>
         <w:rPr>
-          <w:rFonts w:eastAsiaTheme="minorHAnsi" w:cs="Times New Roman" w:hint="eastAsia"/>
+          <w:rFonts w:eastAsiaTheme="minorHAnsi" w:cs="Times New Roman"/>
           <w:sz w:val="22"/>
         </w:rPr>
       </w:pPr>
@@ -21258,7 +21625,7 @@
         <w:spacing w:line="276" w:lineRule="auto"/>
         <w:ind w:leftChars="0" w:left="1134"/>
         <w:rPr>
-          <w:rFonts w:eastAsiaTheme="minorHAnsi" w:cs="Times New Roman" w:hint="eastAsia"/>
+          <w:rFonts w:eastAsiaTheme="minorHAnsi" w:cs="Times New Roman"/>
           <w:sz w:val="24"/>
         </w:rPr>
       </w:pPr>
@@ -21320,11 +21687,11 @@
         <w:ind w:leftChars="0"/>
         <w:outlineLvl w:val="1"/>
         <w:rPr>
-          <w:rFonts w:eastAsiaTheme="minorHAnsi" w:cs="Times New Roman" w:hint="eastAsia"/>
+          <w:rFonts w:eastAsiaTheme="minorHAnsi" w:cs="Times New Roman"/>
           <w:sz w:val="28"/>
         </w:rPr>
       </w:pPr>
-      <w:bookmarkStart w:id="141" w:name="_Toc514371436"/>
+      <w:bookmarkStart w:id="139" w:name="_Toc514512184"/>
       <w:r>
         <w:rPr>
           <w:rFonts w:eastAsiaTheme="minorHAnsi" w:cs="Times New Roman"/>
@@ -21332,7 +21699,7 @@
         </w:rPr>
         <w:t>Coding Rule</w:t>
       </w:r>
-      <w:bookmarkEnd w:id="141"/>
+      <w:bookmarkEnd w:id="139"/>
     </w:p>
     <w:p>
       <w:pPr>
@@ -21413,7 +21780,7 @@
         <w:spacing w:line="276" w:lineRule="auto"/>
         <w:ind w:leftChars="0" w:left="992"/>
         <w:rPr>
-          <w:rFonts w:eastAsiaTheme="minorHAnsi" w:cs="Times New Roman" w:hint="eastAsia"/>
+          <w:rFonts w:eastAsiaTheme="minorHAnsi" w:cs="Times New Roman"/>
           <w:sz w:val="22"/>
         </w:rPr>
       </w:pPr>
@@ -21462,11 +21829,11 @@
         <w:ind w:leftChars="0"/>
         <w:outlineLvl w:val="1"/>
         <w:rPr>
-          <w:rFonts w:eastAsiaTheme="minorHAnsi" w:cs="Times New Roman" w:hint="eastAsia"/>
+          <w:rFonts w:eastAsiaTheme="minorHAnsi" w:cs="Times New Roman"/>
           <w:sz w:val="28"/>
         </w:rPr>
       </w:pPr>
-      <w:bookmarkStart w:id="142" w:name="_Toc514371437"/>
+      <w:bookmarkStart w:id="140" w:name="_Toc514512185"/>
       <w:r>
         <w:rPr>
           <w:rFonts w:eastAsiaTheme="minorHAnsi" w:cs="Times New Roman"/>
@@ -21474,7 +21841,7 @@
         </w:rPr>
         <w:t>Version Management Tool</w:t>
       </w:r>
-      <w:bookmarkEnd w:id="142"/>
+      <w:bookmarkEnd w:id="140"/>
     </w:p>
     <w:p>
       <w:pPr>
@@ -21487,6 +21854,7 @@
       <w:r>
         <w:rPr>
           <w:rFonts w:eastAsiaTheme="minorHAnsi" w:cs="Times New Roman"/>
+          <w:noProof/>
           <w:sz w:val="28"/>
         </w:rPr>
         <w:drawing>
@@ -21505,10 +21873,10 @@
                     <pic:cNvPicPr/>
                   </pic:nvPicPr>
                   <pic:blipFill>
-                    <a:blip r:embed="rId49" cstate="print">
+                    <a:blip r:embed="rId51" cstate="print">
                       <a:extLst>
                         <a:ext uri="{28A0092B-C50C-407E-A947-70E740481C1C}">
-                          <a14:useLocalDpi xmlns="" xmlns:wpc="http://schemas.microsoft.com/office/word/2010/wordprocessingCanvas" xmlns:mc="http://schemas.openxmlformats.org/markup-compatibility/2006" xmlns:o="urn:schemas-microsoft-com:office:office" xmlns:v="urn:schemas-microsoft-com:vml" xmlns:wp14="http://schemas.microsoft.com/office/word/2010/wordprocessingDrawing" xmlns:w10="urn:schemas-microsoft-com:office:word" xmlns:w="http://schemas.openxmlformats.org/wordprocessingml/2006/main" xmlns:w14="http://schemas.microsoft.com/office/word/2010/wordml" xmlns:w15="http://schemas.microsoft.com/office/word/2012/wordml" xmlns:wpg="http://schemas.microsoft.com/office/word/2010/wordprocessingGroup" xmlns:wpi="http://schemas.microsoft.com/office/word/2010/wordprocessingInk" xmlns:wps="http://schemas.microsoft.com/office/word/2010/wordprocessingShape" xmlns:a14="http://schemas.microsoft.com/office/drawing/2010/main" xmlns:arto="http://schemas.microsoft.com/office/word/2006/arto" val="0"/>
+                          <a14:useLocalDpi xmlns:arto="http://schemas.microsoft.com/office/word/2006/arto" xmlns:a14="http://schemas.microsoft.com/office/drawing/2010/main" xmlns:wps="http://schemas.microsoft.com/office/word/2010/wordprocessingShape" xmlns:wpi="http://schemas.microsoft.com/office/word/2010/wordprocessingInk" xmlns:wpg="http://schemas.microsoft.com/office/word/2010/wordprocessingGroup" xmlns:w15="http://schemas.microsoft.com/office/word/2012/wordml" xmlns:w14="http://schemas.microsoft.com/office/word/2010/wordml" xmlns:w="http://schemas.openxmlformats.org/wordprocessingml/2006/main" xmlns:w10="urn:schemas-microsoft-com:office:word" xmlns:wp14="http://schemas.microsoft.com/office/word/2010/wordprocessingDrawing" xmlns:v="urn:schemas-microsoft-com:vml" xmlns:o="urn:schemas-microsoft-com:office:office" xmlns:mc="http://schemas.openxmlformats.org/markup-compatibility/2006" xmlns:wpc="http://schemas.microsoft.com/office/word/2010/wordprocessingCanvas" xmlns="" val="0"/>
                         </a:ext>
                       </a:extLst>
                     </a:blip>
@@ -21537,11 +21905,11 @@
         <w:pStyle w:val="a8"/>
         <w:jc w:val="center"/>
         <w:rPr>
-          <w:rFonts w:eastAsiaTheme="minorHAnsi" w:cs="Times New Roman" w:hint="eastAsia"/>
+          <w:rFonts w:eastAsiaTheme="minorHAnsi" w:cs="Times New Roman"/>
           <w:sz w:val="28"/>
         </w:rPr>
       </w:pPr>
-      <w:bookmarkStart w:id="143" w:name="_Toc514370970"/>
+      <w:bookmarkStart w:id="141" w:name="_Toc514512207"/>
       <w:r>
         <w:t xml:space="preserve">Figure </w:t>
       </w:r>
@@ -21559,7 +21927,7 @@
         </w:rPr>
         <w:t xml:space="preserve"> Github logo</w:t>
       </w:r>
-      <w:bookmarkEnd w:id="143"/>
+      <w:bookmarkEnd w:id="141"/>
     </w:p>
     <w:p>
       <w:pPr>
@@ -21568,7 +21936,7 @@
         <w:ind w:leftChars="0" w:left="992"/>
         <w:outlineLvl w:val="1"/>
         <w:rPr>
-          <w:rFonts w:eastAsiaTheme="minorHAnsi" w:cs="Times New Roman" w:hint="eastAsia"/>
+          <w:rFonts w:eastAsiaTheme="minorHAnsi" w:cs="Times New Roman"/>
           <w:sz w:val="28"/>
         </w:rPr>
       </w:pPr>
@@ -21586,7 +21954,7 @@
         <w:spacing w:line="276" w:lineRule="auto"/>
         <w:ind w:leftChars="0" w:left="992"/>
         <w:rPr>
-          <w:rFonts w:eastAsiaTheme="minorHAnsi" w:cs="Times New Roman" w:hint="eastAsia"/>
+          <w:rFonts w:eastAsiaTheme="minorHAnsi" w:cs="Times New Roman"/>
           <w:sz w:val="22"/>
         </w:rPr>
       </w:pPr>
@@ -21766,7 +22134,7 @@
           <w:szCs w:val="40"/>
         </w:rPr>
       </w:pPr>
-      <w:bookmarkStart w:id="144" w:name="_Toc514371438"/>
+      <w:bookmarkStart w:id="142" w:name="_Toc514512186"/>
       <w:r>
         <w:rPr>
           <w:rFonts w:eastAsiaTheme="minorHAnsi" w:cs="Times New Roman"/>
@@ -21783,7 +22151,7 @@
         </w:rPr>
         <w:t xml:space="preserve"> [작성 필요]</w:t>
       </w:r>
-      <w:bookmarkEnd w:id="144"/>
+      <w:bookmarkEnd w:id="142"/>
     </w:p>
     <w:p>
       <w:pPr>
@@ -21800,7 +22168,7 @@
           <w:sz w:val="28"/>
         </w:rPr>
       </w:pPr>
-      <w:bookmarkStart w:id="145" w:name="_Toc514371439"/>
+      <w:bookmarkStart w:id="143" w:name="_Toc514512187"/>
       <w:r>
         <w:rPr>
           <w:rFonts w:eastAsiaTheme="minorHAnsi" w:cs="Times New Roman"/>
@@ -21808,7 +22176,7 @@
         </w:rPr>
         <w:t>Objectives</w:t>
       </w:r>
-      <w:bookmarkEnd w:id="145"/>
+      <w:bookmarkEnd w:id="143"/>
     </w:p>
     <w:p>
       <w:pPr>
@@ -21824,8 +22192,8 @@
           <w:rFonts w:eastAsiaTheme="minorHAnsi" w:cs="Times New Roman"/>
         </w:rPr>
       </w:pPr>
-      <w:bookmarkStart w:id="146" w:name="_Toc514371440"/>
-      <w:bookmarkEnd w:id="146"/>
+      <w:bookmarkStart w:id="144" w:name="_Toc514512188"/>
+      <w:bookmarkEnd w:id="144"/>
     </w:p>
     <w:p>
       <w:pPr>
@@ -21843,7 +22211,7 @@
           <w:szCs w:val="40"/>
         </w:rPr>
       </w:pPr>
-      <w:bookmarkStart w:id="147" w:name="_Toc514371441"/>
+      <w:bookmarkStart w:id="145" w:name="_Toc514512189"/>
       <w:r>
         <w:rPr>
           <w:rFonts w:eastAsiaTheme="minorHAnsi" w:cs="Times New Roman"/>
@@ -21852,7 +22220,7 @@
         </w:rPr>
         <w:t>Index</w:t>
       </w:r>
-      <w:bookmarkEnd w:id="147"/>
+      <w:bookmarkEnd w:id="145"/>
     </w:p>
     <w:p>
       <w:pPr>
@@ -21869,7 +22237,7 @@
           <w:sz w:val="28"/>
         </w:rPr>
       </w:pPr>
-      <w:bookmarkStart w:id="148" w:name="_Toc514371442"/>
+      <w:bookmarkStart w:id="146" w:name="_Toc514512190"/>
       <w:r>
         <w:rPr>
           <w:rFonts w:eastAsiaTheme="minorHAnsi" w:cs="Times New Roman" w:hint="eastAsia"/>
@@ -21884,7 +22252,7 @@
         </w:rPr>
         <w:t xml:space="preserve"> Index</w:t>
       </w:r>
-      <w:bookmarkEnd w:id="148"/>
+      <w:bookmarkEnd w:id="146"/>
     </w:p>
     <w:p>
       <w:pPr>
@@ -21965,7 +22333,7 @@
             <w:noProof/>
             <w:webHidden/>
           </w:rPr>
-          <w:t>13</w:t>
+          <w:t>14</w:t>
         </w:r>
         <w:r>
           <w:rPr>
@@ -22034,7 +22402,7 @@
             <w:noProof/>
             <w:webHidden/>
           </w:rPr>
-          <w:t>14</w:t>
+          <w:t>15</w:t>
         </w:r>
         <w:r>
           <w:rPr>
@@ -22172,7 +22540,7 @@
             <w:noProof/>
             <w:webHidden/>
           </w:rPr>
-          <w:t>15</w:t>
+          <w:t>16</w:t>
         </w:r>
         <w:r>
           <w:rPr>
@@ -22310,7 +22678,7 @@
             <w:noProof/>
             <w:webHidden/>
           </w:rPr>
-          <w:t>17</w:t>
+          <w:t>19</w:t>
         </w:r>
         <w:r>
           <w:rPr>
@@ -22379,7 +22747,7 @@
             <w:noProof/>
             <w:webHidden/>
           </w:rPr>
-          <w:t>18</w:t>
+          <w:t>19</w:t>
         </w:r>
         <w:r>
           <w:rPr>
@@ -22448,7 +22816,7 @@
             <w:noProof/>
             <w:webHidden/>
           </w:rPr>
-          <w:t>18</w:t>
+          <w:t>20</w:t>
         </w:r>
         <w:r>
           <w:rPr>
@@ -22517,7 +22885,7 @@
             <w:noProof/>
             <w:webHidden/>
           </w:rPr>
-          <w:t>19</w:t>
+          <w:t>21</w:t>
         </w:r>
         <w:r>
           <w:rPr>
@@ -22586,7 +22954,7 @@
             <w:noProof/>
             <w:webHidden/>
           </w:rPr>
-          <w:t>19</w:t>
+          <w:t>21</w:t>
         </w:r>
         <w:r>
           <w:rPr>
@@ -22655,7 +23023,7 @@
             <w:noProof/>
             <w:webHidden/>
           </w:rPr>
-          <w:t>21</w:t>
+          <w:t>23</w:t>
         </w:r>
         <w:r>
           <w:rPr>
@@ -22724,7 +23092,7 @@
             <w:noProof/>
             <w:webHidden/>
           </w:rPr>
-          <w:t>21</w:t>
+          <w:t>23</w:t>
         </w:r>
         <w:r>
           <w:rPr>
@@ -22793,7 +23161,7 @@
             <w:noProof/>
             <w:webHidden/>
           </w:rPr>
-          <w:t>22</w:t>
+          <w:t>24</w:t>
         </w:r>
         <w:r>
           <w:rPr>
@@ -22862,7 +23230,7 @@
             <w:noProof/>
             <w:webHidden/>
           </w:rPr>
-          <w:t>22</w:t>
+          <w:t>24</w:t>
         </w:r>
         <w:r>
           <w:rPr>
@@ -22931,7 +23299,7 @@
             <w:noProof/>
             <w:webHidden/>
           </w:rPr>
-          <w:t>23</w:t>
+          <w:t>25</w:t>
         </w:r>
         <w:r>
           <w:rPr>
@@ -23000,7 +23368,7 @@
             <w:noProof/>
             <w:webHidden/>
           </w:rPr>
-          <w:t>23</w:t>
+          <w:t>25</w:t>
         </w:r>
         <w:r>
           <w:rPr>
@@ -23069,7 +23437,7 @@
             <w:noProof/>
             <w:webHidden/>
           </w:rPr>
-          <w:t>24</w:t>
+          <w:t>26</w:t>
         </w:r>
         <w:r>
           <w:rPr>
@@ -23138,7 +23506,7 @@
             <w:noProof/>
             <w:webHidden/>
           </w:rPr>
-          <w:t>25</w:t>
+          <w:t>27</w:t>
         </w:r>
         <w:r>
           <w:rPr>
@@ -23207,7 +23575,7 @@
             <w:noProof/>
             <w:webHidden/>
           </w:rPr>
-          <w:t>25</w:t>
+          <w:t>27</w:t>
         </w:r>
         <w:r>
           <w:rPr>
@@ -23276,7 +23644,7 @@
             <w:noProof/>
             <w:webHidden/>
           </w:rPr>
-          <w:t>26</w:t>
+          <w:t>28</w:t>
         </w:r>
         <w:r>
           <w:rPr>
@@ -23345,7 +23713,7 @@
             <w:noProof/>
             <w:webHidden/>
           </w:rPr>
-          <w:t>26</w:t>
+          <w:t>28</w:t>
         </w:r>
         <w:r>
           <w:rPr>
@@ -23414,7 +23782,7 @@
             <w:noProof/>
             <w:webHidden/>
           </w:rPr>
-          <w:t>28</w:t>
+          <w:t>30</w:t>
         </w:r>
         <w:r>
           <w:rPr>
@@ -23483,7 +23851,7 @@
             <w:noProof/>
             <w:webHidden/>
           </w:rPr>
-          <w:t>28</w:t>
+          <w:t>30</w:t>
         </w:r>
         <w:r>
           <w:rPr>
@@ -23552,7 +23920,7 @@
             <w:noProof/>
             <w:webHidden/>
           </w:rPr>
-          <w:t>29</w:t>
+          <w:t>31</w:t>
         </w:r>
         <w:r>
           <w:rPr>
@@ -23621,7 +23989,7 @@
             <w:noProof/>
             <w:webHidden/>
           </w:rPr>
-          <w:t>30</w:t>
+          <w:t>32</w:t>
         </w:r>
         <w:r>
           <w:rPr>
@@ -23690,7 +24058,7 @@
             <w:noProof/>
             <w:webHidden/>
           </w:rPr>
-          <w:t>31</w:t>
+          <w:t>33</w:t>
         </w:r>
         <w:r>
           <w:rPr>
@@ -23759,7 +24127,7 @@
             <w:noProof/>
             <w:webHidden/>
           </w:rPr>
-          <w:t>31</w:t>
+          <w:t>33</w:t>
         </w:r>
         <w:r>
           <w:rPr>
@@ -23828,7 +24196,7 @@
             <w:noProof/>
             <w:webHidden/>
           </w:rPr>
-          <w:t>32</w:t>
+          <w:t>34</w:t>
         </w:r>
         <w:r>
           <w:rPr>
@@ -23897,7 +24265,7 @@
             <w:noProof/>
             <w:webHidden/>
           </w:rPr>
-          <w:t>32</w:t>
+          <w:t>34</w:t>
         </w:r>
         <w:r>
           <w:rPr>
@@ -23941,7 +24309,7 @@
           <w:sz w:val="28"/>
         </w:rPr>
       </w:pPr>
-      <w:bookmarkStart w:id="149" w:name="_Toc514371443"/>
+      <w:bookmarkStart w:id="147" w:name="_Toc514512191"/>
       <w:r>
         <w:rPr>
           <w:rFonts w:eastAsiaTheme="minorHAnsi" w:cs="Times New Roman"/>
@@ -23949,7 +24317,7 @@
         </w:rPr>
         <w:t>Figure Index</w:t>
       </w:r>
-      <w:bookmarkEnd w:id="149"/>
+      <w:bookmarkEnd w:id="147"/>
     </w:p>
     <w:p>
       <w:pPr>
@@ -23983,7 +24351,7 @@
         </w:rPr>
         <w:fldChar w:fldCharType="separate"/>
       </w:r>
-      <w:hyperlink w:anchor="_Toc514370958" w:history="1">
+      <w:hyperlink w:anchor="_Toc514512195" w:history="1">
         <w:r>
           <w:rPr>
             <w:rStyle w:val="a9"/>
@@ -24010,7 +24378,7 @@
             <w:noProof/>
             <w:webHidden/>
           </w:rPr>
-          <w:instrText xml:space="preserve"> PAGEREF _Toc514370958 \h </w:instrText>
+          <w:instrText xml:space="preserve"> PAGEREF _Toc514512195 \h </w:instrText>
         </w:r>
         <w:r>
           <w:rPr>
@@ -24052,7 +24420,7 @@
           <w:noProof/>
         </w:rPr>
       </w:pPr>
-      <w:hyperlink w:anchor="_Toc514370959" w:history="1">
+      <w:hyperlink w:anchor="_Toc514512196" w:history="1">
         <w:r>
           <w:rPr>
             <w:rStyle w:val="a9"/>
@@ -24079,7 +24447,7 @@
             <w:noProof/>
             <w:webHidden/>
           </w:rPr>
-          <w:instrText xml:space="preserve"> PAGEREF _Toc514370959 \h </w:instrText>
+          <w:instrText xml:space="preserve"> PAGEREF _Toc514512196 \h </w:instrText>
         </w:r>
         <w:r>
           <w:rPr>
@@ -24121,7 +24489,7 @@
           <w:noProof/>
         </w:rPr>
       </w:pPr>
-      <w:hyperlink w:anchor="_Toc514370960" w:history="1">
+      <w:hyperlink w:anchor="_Toc514512197" w:history="1">
         <w:r>
           <w:rPr>
             <w:rStyle w:val="a9"/>
@@ -24148,7 +24516,7 @@
             <w:noProof/>
             <w:webHidden/>
           </w:rPr>
-          <w:instrText xml:space="preserve"> PAGEREF _Toc514370960 \h </w:instrText>
+          <w:instrText xml:space="preserve"> PAGEREF _Toc514512197 \h </w:instrText>
         </w:r>
         <w:r>
           <w:rPr>
@@ -24190,7 +24558,7 @@
           <w:noProof/>
         </w:rPr>
       </w:pPr>
-      <w:hyperlink w:anchor="_Toc514370961" w:history="1">
+      <w:hyperlink w:anchor="_Toc514512198" w:history="1">
         <w:r>
           <w:rPr>
             <w:rStyle w:val="a9"/>
@@ -24217,7 +24585,7 @@
             <w:noProof/>
             <w:webHidden/>
           </w:rPr>
-          <w:instrText xml:space="preserve"> PAGEREF _Toc514370961 \h </w:instrText>
+          <w:instrText xml:space="preserve"> PAGEREF _Toc514512198 \h </w:instrText>
         </w:r>
         <w:r>
           <w:rPr>
@@ -24259,7 +24627,7 @@
           <w:noProof/>
         </w:rPr>
       </w:pPr>
-      <w:hyperlink w:anchor="_Toc514370962" w:history="1">
+      <w:hyperlink w:anchor="_Toc514512199" w:history="1">
         <w:r>
           <w:rPr>
             <w:rStyle w:val="a9"/>
@@ -24286,7 +24654,7 @@
             <w:noProof/>
             <w:webHidden/>
           </w:rPr>
-          <w:instrText xml:space="preserve"> PAGEREF _Toc514370962 \h </w:instrText>
+          <w:instrText xml:space="preserve"> PAGEREF _Toc514512199 \h </w:instrText>
         </w:r>
         <w:r>
           <w:rPr>
@@ -24328,7 +24696,7 @@
           <w:noProof/>
         </w:rPr>
       </w:pPr>
-      <w:hyperlink w:anchor="_Toc514370963" w:history="1">
+      <w:hyperlink w:anchor="_Toc514512200" w:history="1">
         <w:r>
           <w:rPr>
             <w:rStyle w:val="a9"/>
@@ -24355,7 +24723,7 @@
             <w:noProof/>
             <w:webHidden/>
           </w:rPr>
-          <w:instrText xml:space="preserve"> PAGEREF _Toc514370963 \h </w:instrText>
+          <w:instrText xml:space="preserve"> PAGEREF _Toc514512200 \h </w:instrText>
         </w:r>
         <w:r>
           <w:rPr>
@@ -24397,7 +24765,7 @@
           <w:noProof/>
         </w:rPr>
       </w:pPr>
-      <w:hyperlink w:anchor="_Toc514370964" w:history="1">
+      <w:hyperlink w:anchor="_Toc514512201" w:history="1">
         <w:r>
           <w:rPr>
             <w:rStyle w:val="a9"/>
@@ -24424,7 +24792,7 @@
             <w:noProof/>
             <w:webHidden/>
           </w:rPr>
-          <w:instrText xml:space="preserve"> PAGEREF _Toc514370964 \h </w:instrText>
+          <w:instrText xml:space="preserve"> PAGEREF _Toc514512201 \h </w:instrText>
         </w:r>
         <w:r>
           <w:rPr>
@@ -24466,7 +24834,7 @@
           <w:noProof/>
         </w:rPr>
       </w:pPr>
-      <w:hyperlink w:anchor="_Toc514370965" w:history="1">
+      <w:hyperlink w:anchor="_Toc514512202" w:history="1">
         <w:r>
           <w:rPr>
             <w:rStyle w:val="a9"/>
@@ -24493,7 +24861,7 @@
             <w:noProof/>
             <w:webHidden/>
           </w:rPr>
-          <w:instrText xml:space="preserve"> PAGEREF _Toc514370965 \h </w:instrText>
+          <w:instrText xml:space="preserve"> PAGEREF _Toc514512202 \h </w:instrText>
         </w:r>
         <w:r>
           <w:rPr>
@@ -24535,7 +24903,7 @@
           <w:noProof/>
         </w:rPr>
       </w:pPr>
-      <w:hyperlink w:anchor="_Toc514370966" w:history="1">
+      <w:hyperlink w:anchor="_Toc514512203" w:history="1">
         <w:r>
           <w:rPr>
             <w:rStyle w:val="a9"/>
@@ -24562,7 +24930,7 @@
             <w:noProof/>
             <w:webHidden/>
           </w:rPr>
-          <w:instrText xml:space="preserve"> PAGEREF _Toc514370966 \h </w:instrText>
+          <w:instrText xml:space="preserve"> PAGEREF _Toc514512203 \h </w:instrText>
         </w:r>
         <w:r>
           <w:rPr>
@@ -24604,7 +24972,7 @@
           <w:noProof/>
         </w:rPr>
       </w:pPr>
-      <w:hyperlink w:anchor="_Toc514370967" w:history="1">
+      <w:hyperlink w:anchor="_Toc514512204" w:history="1">
         <w:r>
           <w:rPr>
             <w:rStyle w:val="a9"/>
@@ -24631,7 +24999,7 @@
             <w:noProof/>
             <w:webHidden/>
           </w:rPr>
-          <w:instrText xml:space="preserve"> PAGEREF _Toc514370967 \h </w:instrText>
+          <w:instrText xml:space="preserve"> PAGEREF _Toc514512204 \h </w:instrText>
         </w:r>
         <w:r>
           <w:rPr>
@@ -24673,7 +25041,7 @@
           <w:noProof/>
         </w:rPr>
       </w:pPr>
-      <w:hyperlink w:anchor="_Toc514370968" w:history="1">
+      <w:hyperlink w:anchor="_Toc514512205" w:history="1">
         <w:r>
           <w:rPr>
             <w:rStyle w:val="a9"/>
@@ -24700,7 +25068,7 @@
             <w:noProof/>
             <w:webHidden/>
           </w:rPr>
-          <w:instrText xml:space="preserve"> PAGEREF _Toc514370968 \h </w:instrText>
+          <w:instrText xml:space="preserve"> PAGEREF _Toc514512205 \h </w:instrText>
         </w:r>
         <w:r>
           <w:rPr>
@@ -24720,7 +25088,7 @@
             <w:noProof/>
             <w:webHidden/>
           </w:rPr>
-          <w:t>36</w:t>
+          <w:t>38</w:t>
         </w:r>
         <w:r>
           <w:rPr>
@@ -24742,7 +25110,7 @@
           <w:noProof/>
         </w:rPr>
       </w:pPr>
-      <w:hyperlink w:anchor="_Toc514370969" w:history="1">
+      <w:hyperlink w:anchor="_Toc514512206" w:history="1">
         <w:r>
           <w:rPr>
             <w:rStyle w:val="a9"/>
@@ -24769,7 +25137,7 @@
             <w:noProof/>
             <w:webHidden/>
           </w:rPr>
-          <w:instrText xml:space="preserve"> PAGEREF _Toc514370969 \h </w:instrText>
+          <w:instrText xml:space="preserve"> PAGEREF _Toc514512206 \h </w:instrText>
         </w:r>
         <w:r>
           <w:rPr>
@@ -24789,7 +25157,7 @@
             <w:noProof/>
             <w:webHidden/>
           </w:rPr>
-          <w:t>36</w:t>
+          <w:t>38</w:t>
         </w:r>
         <w:r>
           <w:rPr>
@@ -24811,7 +25179,7 @@
           <w:noProof/>
         </w:rPr>
       </w:pPr>
-      <w:hyperlink w:anchor="_Toc514370970" w:history="1">
+      <w:hyperlink w:anchor="_Toc514512207" w:history="1">
         <w:r>
           <w:rPr>
             <w:rStyle w:val="a9"/>
@@ -24838,7 +25206,7 @@
             <w:noProof/>
             <w:webHidden/>
           </w:rPr>
-          <w:instrText xml:space="preserve"> PAGEREF _Toc514370970 \h </w:instrText>
+          <w:instrText xml:space="preserve"> PAGEREF _Toc514512207 \h </w:instrText>
         </w:r>
         <w:r>
           <w:rPr>
@@ -24858,7 +25226,7 @@
             <w:noProof/>
             <w:webHidden/>
           </w:rPr>
-          <w:t>37</w:t>
+          <w:t>39</w:t>
         </w:r>
         <w:r>
           <w:rPr>
@@ -24902,7 +25270,7 @@
           <w:sz w:val="28"/>
         </w:rPr>
       </w:pPr>
-      <w:bookmarkStart w:id="150" w:name="_Toc514371444"/>
+      <w:bookmarkStart w:id="148" w:name="_Toc514512192"/>
       <w:r>
         <w:rPr>
           <w:rFonts w:eastAsiaTheme="minorHAnsi" w:cs="Times New Roman" w:hint="eastAsia"/>
@@ -24918,7 +25286,7 @@
         </w:rPr>
         <w:t xml:space="preserve"> Index</w:t>
       </w:r>
-      <w:bookmarkEnd w:id="150"/>
+      <w:bookmarkEnd w:id="148"/>
     </w:p>
     <w:p>
       <w:pPr>
@@ -25055,7 +25423,7 @@
           <w:szCs w:val="40"/>
         </w:rPr>
       </w:pPr>
-      <w:bookmarkStart w:id="151" w:name="_Toc514371445"/>
+      <w:bookmarkStart w:id="149" w:name="_Toc514512193"/>
       <w:r>
         <w:rPr>
           <w:rFonts w:eastAsiaTheme="minorHAnsi" w:cs="Times New Roman" w:hint="eastAsia"/>
@@ -25064,7 +25432,7 @@
         </w:rPr>
         <w:t>Reference</w:t>
       </w:r>
-      <w:bookmarkEnd w:id="151"/>
+      <w:bookmarkEnd w:id="149"/>
     </w:p>
     <w:p>
       <w:pPr>
@@ -25094,7 +25462,7 @@
         </w:rPr>
         <w:t xml:space="preserve"> UML, 2018.05.17, &lt;</w:t>
       </w:r>
-      <w:hyperlink r:id="rId50" w:history="1">
+      <w:hyperlink r:id="rId52" w:history="1">
         <w:r>
           <w:rPr>
             <w:rStyle w:val="a9"/>
@@ -25122,7 +25490,7 @@
         <w:spacing w:line="276" w:lineRule="auto"/>
         <w:ind w:leftChars="0"/>
         <w:rPr>
-          <w:rFonts w:eastAsiaTheme="minorHAnsi" w:cs="Times New Roman" w:hint="eastAsia"/>
+          <w:rFonts w:eastAsiaTheme="minorHAnsi" w:cs="Times New Roman"/>
           <w:szCs w:val="20"/>
         </w:rPr>
       </w:pPr>
@@ -25179,7 +25547,7 @@
         <w:spacing w:line="276" w:lineRule="auto"/>
         <w:ind w:leftChars="0"/>
         <w:rPr>
-          <w:rFonts w:eastAsiaTheme="minorHAnsi" w:cs="Times New Roman" w:hint="eastAsia"/>
+          <w:rFonts w:eastAsiaTheme="minorHAnsi" w:cs="Times New Roman"/>
           <w:szCs w:val="20"/>
         </w:rPr>
       </w:pPr>
@@ -25225,7 +25593,7 @@
         </w:rPr>
         <w:t xml:space="preserve"> &lt;</w:t>
       </w:r>
-      <w:hyperlink r:id="rId51" w:history="1">
+      <w:hyperlink r:id="rId53" w:history="1">
         <w:r>
           <w:rPr>
             <w:rStyle w:val="a9"/>
@@ -25253,7 +25621,7 @@
         <w:spacing w:line="276" w:lineRule="auto"/>
         <w:ind w:leftChars="0"/>
         <w:rPr>
-          <w:rFonts w:eastAsiaTheme="minorHAnsi" w:cs="Times New Roman" w:hint="eastAsia"/>
+          <w:rFonts w:eastAsiaTheme="minorHAnsi" w:cs="Times New Roman"/>
           <w:szCs w:val="20"/>
         </w:rPr>
       </w:pPr>
@@ -25299,7 +25667,7 @@
         </w:rPr>
         <w:t>, 2018.05.17, &lt;</w:t>
       </w:r>
-      <w:hyperlink r:id="rId52" w:history="1">
+      <w:hyperlink r:id="rId54" w:history="1">
         <w:r>
           <w:rPr>
             <w:rStyle w:val="a9"/>
@@ -25327,7 +25695,7 @@
         <w:spacing w:line="276" w:lineRule="auto"/>
         <w:ind w:leftChars="0"/>
         <w:rPr>
-          <w:rFonts w:eastAsiaTheme="minorHAnsi" w:cs="Times New Roman" w:hint="eastAsia"/>
+          <w:rFonts w:eastAsiaTheme="minorHAnsi" w:cs="Times New Roman"/>
           <w:szCs w:val="20"/>
         </w:rPr>
       </w:pPr>
@@ -25359,7 +25727,7 @@
         </w:rPr>
         <w:t>&lt;</w:t>
       </w:r>
-      <w:hyperlink r:id="rId53" w:history="1">
+      <w:hyperlink r:id="rId55" w:history="1">
         <w:r>
           <w:rPr>
             <w:rStyle w:val="a9"/>
@@ -25387,7 +25755,7 @@
         <w:spacing w:line="276" w:lineRule="auto"/>
         <w:ind w:leftChars="0"/>
         <w:rPr>
-          <w:rFonts w:eastAsiaTheme="minorHAnsi" w:cs="Times New Roman" w:hint="eastAsia"/>
+          <w:rFonts w:eastAsiaTheme="minorHAnsi" w:cs="Times New Roman"/>
           <w:szCs w:val="20"/>
         </w:rPr>
       </w:pPr>
@@ -25412,7 +25780,7 @@
         </w:rPr>
         <w:t>&lt;</w:t>
       </w:r>
-      <w:hyperlink r:id="rId54" w:history="1">
+      <w:hyperlink r:id="rId56" w:history="1">
         <w:r>
           <w:rPr>
             <w:rStyle w:val="a9"/>
@@ -25440,7 +25808,7 @@
         <w:spacing w:line="276" w:lineRule="auto"/>
         <w:ind w:leftChars="0"/>
         <w:rPr>
-          <w:rFonts w:eastAsiaTheme="minorHAnsi" w:cs="Times New Roman" w:hint="eastAsia"/>
+          <w:rFonts w:eastAsiaTheme="minorHAnsi" w:cs="Times New Roman"/>
           <w:szCs w:val="20"/>
         </w:rPr>
       </w:pPr>
@@ -25459,7 +25827,7 @@
         <w:br/>
         <w:t>&lt;</w:t>
       </w:r>
-      <w:hyperlink r:id="rId55" w:history="1">
+      <w:hyperlink r:id="rId57" w:history="1">
         <w:r>
           <w:rPr>
             <w:rStyle w:val="a9"/>
@@ -25495,7 +25863,7 @@
         <w:spacing w:line="276" w:lineRule="auto"/>
         <w:ind w:leftChars="0"/>
         <w:rPr>
-          <w:rFonts w:eastAsiaTheme="minorHAnsi" w:cs="Times New Roman" w:hint="eastAsia"/>
+          <w:rFonts w:eastAsiaTheme="minorHAnsi" w:cs="Times New Roman"/>
           <w:szCs w:val="20"/>
         </w:rPr>
       </w:pPr>
@@ -25520,7 +25888,7 @@
         </w:rPr>
         <w:t xml:space="preserve"> &lt;</w:t>
       </w:r>
-      <w:hyperlink r:id="rId56" w:history="1">
+      <w:hyperlink r:id="rId58" w:history="1">
         <w:r>
           <w:rPr>
             <w:rStyle w:val="a9"/>
@@ -25548,7 +25916,7 @@
         <w:spacing w:line="276" w:lineRule="auto"/>
         <w:ind w:leftChars="0"/>
         <w:rPr>
-          <w:rFonts w:eastAsiaTheme="minorHAnsi" w:cs="Times New Roman" w:hint="eastAsia"/>
+          <w:rFonts w:eastAsiaTheme="minorHAnsi" w:cs="Times New Roman"/>
           <w:szCs w:val="20"/>
         </w:rPr>
       </w:pPr>
@@ -25559,7 +25927,7 @@
         </w:rPr>
         <w:t>Github 가이드 문서, 2018.05.18, &lt;</w:t>
       </w:r>
-      <w:hyperlink r:id="rId57" w:history="1">
+      <w:hyperlink r:id="rId59" w:history="1">
         <w:r>
           <w:rPr>
             <w:rStyle w:val="a9"/>
@@ -25587,7 +25955,7 @@
         <w:spacing w:line="276" w:lineRule="auto"/>
         <w:ind w:leftChars="0"/>
         <w:rPr>
-          <w:rFonts w:eastAsiaTheme="minorHAnsi" w:cs="Times New Roman" w:hint="eastAsia"/>
+          <w:rFonts w:eastAsiaTheme="minorHAnsi" w:cs="Times New Roman"/>
           <w:szCs w:val="20"/>
         </w:rPr>
       </w:pPr>
@@ -25598,7 +25966,7 @@
         </w:rPr>
         <w:t>wikipedia Eclipse(software), 2018.05.18, &lt;</w:t>
       </w:r>
-      <w:hyperlink r:id="rId58" w:history="1">
+      <w:hyperlink r:id="rId60" w:history="1">
         <w:r>
           <w:rPr>
             <w:rStyle w:val="a9"/>
@@ -25633,7 +26001,7 @@
         </w:rPr>
         <w:t xml:space="preserve"> Node.js-v10.1.0 Documentation, 2018.05.18, &lt;</w:t>
       </w:r>
-      <w:hyperlink r:id="rId59" w:history="1">
+      <w:hyperlink r:id="rId61" w:history="1">
         <w:r>
           <w:rPr>
             <w:rStyle w:val="a9"/>
@@ -26164,6 +26532,92 @@
     </w:lvl>
   </w:abstractNum>
   <w:abstractNum w:abstractNumId="5">
+    <w:nsid w:val="27B50D04"/>
+    <w:multiLevelType w:val="hybridMultilevel"/>
+    <w:tmpl w:val="E3B2CCF0"/>
+    <w:lvl w:ilvl="0" w:tplc="0409000F">
+      <w:start w:val="1"/>
+      <w:numFmt w:val="decimal"/>
+      <w:lvlText w:val="%1."/>
+      <w:lvlJc w:val="left"/>
+      <w:pPr>
+        <w:ind w:left="1200" w:hanging="400"/>
+      </w:pPr>
+    </w:lvl>
+    <w:lvl w:ilvl="1" w:tplc="04090019" w:tentative="1">
+      <w:start w:val="1"/>
+      <w:numFmt w:val="upperLetter"/>
+      <w:lvlText w:val="%2."/>
+      <w:lvlJc w:val="left"/>
+      <w:pPr>
+        <w:ind w:left="1600" w:hanging="400"/>
+      </w:pPr>
+    </w:lvl>
+    <w:lvl w:ilvl="2" w:tplc="0409001B" w:tentative="1">
+      <w:start w:val="1"/>
+      <w:numFmt w:val="lowerRoman"/>
+      <w:lvlText w:val="%3."/>
+      <w:lvlJc w:val="right"/>
+      <w:pPr>
+        <w:ind w:left="2000" w:hanging="400"/>
+      </w:pPr>
+    </w:lvl>
+    <w:lvl w:ilvl="3" w:tplc="0409000F" w:tentative="1">
+      <w:start w:val="1"/>
+      <w:numFmt w:val="decimal"/>
+      <w:lvlText w:val="%4."/>
+      <w:lvlJc w:val="left"/>
+      <w:pPr>
+        <w:ind w:left="2400" w:hanging="400"/>
+      </w:pPr>
+    </w:lvl>
+    <w:lvl w:ilvl="4" w:tplc="04090019" w:tentative="1">
+      <w:start w:val="1"/>
+      <w:numFmt w:val="upperLetter"/>
+      <w:lvlText w:val="%5."/>
+      <w:lvlJc w:val="left"/>
+      <w:pPr>
+        <w:ind w:left="2800" w:hanging="400"/>
+      </w:pPr>
+    </w:lvl>
+    <w:lvl w:ilvl="5" w:tplc="0409001B" w:tentative="1">
+      <w:start w:val="1"/>
+      <w:numFmt w:val="lowerRoman"/>
+      <w:lvlText w:val="%6."/>
+      <w:lvlJc w:val="right"/>
+      <w:pPr>
+        <w:ind w:left="3200" w:hanging="400"/>
+      </w:pPr>
+    </w:lvl>
+    <w:lvl w:ilvl="6" w:tplc="0409000F" w:tentative="1">
+      <w:start w:val="1"/>
+      <w:numFmt w:val="decimal"/>
+      <w:lvlText w:val="%7."/>
+      <w:lvlJc w:val="left"/>
+      <w:pPr>
+        <w:ind w:left="3600" w:hanging="400"/>
+      </w:pPr>
+    </w:lvl>
+    <w:lvl w:ilvl="7" w:tplc="04090019" w:tentative="1">
+      <w:start w:val="1"/>
+      <w:numFmt w:val="upperLetter"/>
+      <w:lvlText w:val="%8."/>
+      <w:lvlJc w:val="left"/>
+      <w:pPr>
+        <w:ind w:left="4000" w:hanging="400"/>
+      </w:pPr>
+    </w:lvl>
+    <w:lvl w:ilvl="8" w:tplc="0409001B" w:tentative="1">
+      <w:start w:val="1"/>
+      <w:numFmt w:val="lowerRoman"/>
+      <w:lvlText w:val="%9."/>
+      <w:lvlJc w:val="right"/>
+      <w:pPr>
+        <w:ind w:left="4400" w:hanging="400"/>
+      </w:pPr>
+    </w:lvl>
+  </w:abstractNum>
+  <w:abstractNum w:abstractNumId="6">
     <w:nsid w:val="2B3F4749"/>
     <w:multiLevelType w:val="hybridMultilevel"/>
     <w:tmpl w:val="3B4E7F62"/>
@@ -26252,7 +26706,7 @@
       </w:pPr>
     </w:lvl>
   </w:abstractNum>
-  <w:abstractNum w:abstractNumId="6">
+  <w:abstractNum w:abstractNumId="7">
     <w:nsid w:val="2F2B2E00"/>
     <w:multiLevelType w:val="hybridMultilevel"/>
     <w:tmpl w:val="DC2E5B9E"/>
@@ -26338,7 +26792,7 @@
       </w:pPr>
     </w:lvl>
   </w:abstractNum>
-  <w:abstractNum w:abstractNumId="7">
+  <w:abstractNum w:abstractNumId="8">
     <w:nsid w:val="41743D58"/>
     <w:multiLevelType w:val="hybridMultilevel"/>
     <w:tmpl w:val="58485F34"/>
@@ -26427,7 +26881,7 @@
       </w:pPr>
     </w:lvl>
   </w:abstractNum>
-  <w:abstractNum w:abstractNumId="8">
+  <w:abstractNum w:abstractNumId="9">
     <w:nsid w:val="459A61E5"/>
     <w:multiLevelType w:val="hybridMultilevel"/>
     <w:tmpl w:val="981C088C"/>
@@ -26516,7 +26970,7 @@
       </w:pPr>
     </w:lvl>
   </w:abstractNum>
-  <w:abstractNum w:abstractNumId="9">
+  <w:abstractNum w:abstractNumId="10">
     <w:nsid w:val="47A011CE"/>
     <w:multiLevelType w:val="multilevel"/>
     <w:tmpl w:val="D15EAE5C"/>
@@ -26631,7 +27085,7 @@
       </w:rPr>
     </w:lvl>
   </w:abstractNum>
-  <w:abstractNum w:abstractNumId="10">
+  <w:abstractNum w:abstractNumId="11">
     <w:nsid w:val="4857717E"/>
     <w:multiLevelType w:val="hybridMultilevel"/>
     <w:tmpl w:val="E68C118C"/>
@@ -26720,7 +27174,7 @@
       </w:pPr>
     </w:lvl>
   </w:abstractNum>
-  <w:abstractNum w:abstractNumId="11">
+  <w:abstractNum w:abstractNumId="12">
     <w:nsid w:val="5B215233"/>
     <w:multiLevelType w:val="hybridMultilevel"/>
     <w:tmpl w:val="63ECE0D2"/>
@@ -26806,7 +27260,7 @@
       </w:pPr>
     </w:lvl>
   </w:abstractNum>
-  <w:abstractNum w:abstractNumId="12">
+  <w:abstractNum w:abstractNumId="13">
     <w:nsid w:val="5D8F708A"/>
     <w:multiLevelType w:val="multilevel"/>
     <w:tmpl w:val="8CB09DA8"/>
@@ -26924,7 +27378,7 @@
       </w:rPr>
     </w:lvl>
   </w:abstractNum>
-  <w:abstractNum w:abstractNumId="13">
+  <w:abstractNum w:abstractNumId="14">
     <w:nsid w:val="5FC25EC1"/>
     <w:multiLevelType w:val="hybridMultilevel"/>
     <w:tmpl w:val="5AC00566"/>
@@ -27015,7 +27469,7 @@
       </w:pPr>
     </w:lvl>
   </w:abstractNum>
-  <w:abstractNum w:abstractNumId="14">
+  <w:abstractNum w:abstractNumId="15">
     <w:nsid w:val="6E713064"/>
     <w:multiLevelType w:val="hybridMultilevel"/>
     <w:tmpl w:val="4104CCBC"/>
@@ -27104,7 +27558,7 @@
       </w:pPr>
     </w:lvl>
   </w:abstractNum>
-  <w:abstractNum w:abstractNumId="15">
+  <w:abstractNum w:abstractNumId="16">
     <w:nsid w:val="79D124D4"/>
     <w:multiLevelType w:val="multilevel"/>
     <w:tmpl w:val="43A0CA0C"/>
@@ -27202,7 +27656,7 @@
       </w:pPr>
     </w:lvl>
   </w:abstractNum>
-  <w:abstractNum w:abstractNumId="16">
+  <w:abstractNum w:abstractNumId="17">
     <w:nsid w:val="7C5C36E3"/>
     <w:multiLevelType w:val="multilevel"/>
     <w:tmpl w:val="6A0E164A"/>
@@ -27299,28 +27753,28 @@
     </w:lvl>
   </w:abstractNum>
   <w:num w:numId="1">
-    <w:abstractNumId w:val="12"/>
+    <w:abstractNumId w:val="13"/>
   </w:num>
   <w:num w:numId="2">
     <w:abstractNumId w:val="0"/>
   </w:num>
   <w:num w:numId="3">
+    <w:abstractNumId w:val="10"/>
+  </w:num>
+  <w:num w:numId="4">
+    <w:abstractNumId w:val="12"/>
+  </w:num>
+  <w:num w:numId="5">
+    <w:abstractNumId w:val="14"/>
+  </w:num>
+  <w:num w:numId="6">
     <w:abstractNumId w:val="9"/>
   </w:num>
-  <w:num w:numId="4">
-    <w:abstractNumId w:val="11"/>
-  </w:num>
-  <w:num w:numId="5">
-    <w:abstractNumId w:val="13"/>
-  </w:num>
-  <w:num w:numId="6">
-    <w:abstractNumId w:val="8"/>
-  </w:num>
   <w:num w:numId="7">
-    <w:abstractNumId w:val="16"/>
+    <w:abstractNumId w:val="17"/>
   </w:num>
   <w:num w:numId="8">
-    <w:abstractNumId w:val="15"/>
+    <w:abstractNumId w:val="16"/>
   </w:num>
   <w:num w:numId="9">
     <w:abstractNumId w:val="1"/>
@@ -27329,10 +27783,10 @@
     <w:abstractNumId w:val="3"/>
   </w:num>
   <w:num w:numId="11">
-    <w:abstractNumId w:val="6"/>
+    <w:abstractNumId w:val="7"/>
   </w:num>
   <w:num w:numId="12">
-    <w:abstractNumId w:val="10"/>
+    <w:abstractNumId w:val="11"/>
   </w:num>
   <w:num w:numId="13">
     <w:abstractNumId w:val="4"/>
@@ -27341,13 +27795,16 @@
     <w:abstractNumId w:val="2"/>
   </w:num>
   <w:num w:numId="15">
-    <w:abstractNumId w:val="14"/>
+    <w:abstractNumId w:val="15"/>
   </w:num>
   <w:num w:numId="16">
-    <w:abstractNumId w:val="5"/>
+    <w:abstractNumId w:val="6"/>
   </w:num>
   <w:num w:numId="17">
-    <w:abstractNumId w:val="7"/>
+    <w:abstractNumId w:val="8"/>
+  </w:num>
+  <w:num w:numId="18">
+    <w:abstractNumId w:val="5"/>
   </w:num>
 </w:numbering>
 </file>
@@ -27537,6 +27994,7 @@
   <w:style w:type="character" w:default="1" w:styleId="a0">
     <w:name w:val="Default Paragraph Font"/>
     <w:uiPriority w:val="1"/>
+    <w:semiHidden/>
     <w:unhideWhenUsed/>
   </w:style>
   <w:style w:type="table" w:default="1" w:styleId="a1">
@@ -27956,7 +28414,7 @@
     <w:unhideWhenUsed/>
     <w:rsid w:val="008C39B0"/>
     <w:pPr>
-      <w:ind w:leftChars="400" w:hangingChars="200" w:hanging="200"/>
+      <w:ind w:leftChars="400" w:left="400" w:hangingChars="200" w:hanging="200"/>
     </w:pPr>
   </w:style>
 </w:styles>
@@ -28250,7 +28708,7 @@
 </file>
 
 <file path=customXml/itemProps1.xml><?xml version="1.0" encoding="utf-8"?>
-<ds:datastoreItem xmlns:ds="http://schemas.openxmlformats.org/officeDocument/2006/customXml" ds:itemID="{84CA9BD6-113C-48F9-860B-BE3F6C1CD9AF}">
+<ds:datastoreItem xmlns:ds="http://schemas.openxmlformats.org/officeDocument/2006/customXml" ds:itemID="{143E7D39-87B6-42E9-965A-A806752AF1FB}">
   <ds:schemaRefs>
     <ds:schemaRef ds:uri="http://schemas.openxmlformats.org/officeDocument/2006/bibliography"/>
   </ds:schemaRefs>
